--- a/db/db.docx
+++ b/db/db.docx
@@ -11,11 +11,17 @@
         <w:rPr>
           <w:noProof/>
         </w:rPr>
+        <w:t xml:space="preserve"> </w:t>
+      </w:r>
+      <w:r>
+        <w:rPr>
+          <w:noProof/>
+        </w:rPr>
         <w:drawing>
           <wp:inline distT="0" distB="0" distL="0" distR="0">
-            <wp:extent cx="6477000" cy="7802880"/>
-            <wp:effectExtent l="0" t="0" r="0" b="7620"/>
-            <wp:docPr id="2" name="Рисунок 2" descr="G:\_Java Cources\Spring\mysql\ви.png"/>
+            <wp:extent cx="6652260" cy="7534910"/>
+            <wp:effectExtent l="0" t="0" r="0" b="8890"/>
+            <wp:docPr id="3" name="Рисунок 3"/>
             <wp:cNvGraphicFramePr>
               <a:graphicFrameLocks xmlns:a="http://schemas.openxmlformats.org/drawingml/2006/main" noChangeAspect="1"/>
             </wp:cNvGraphicFramePr>
@@ -23,10 +29,8 @@
               <a:graphicData uri="http://schemas.openxmlformats.org/drawingml/2006/picture">
                 <pic:pic xmlns:pic="http://schemas.openxmlformats.org/drawingml/2006/picture">
                   <pic:nvPicPr>
-                    <pic:cNvPr id="0" name="Picture 2" descr="G:\_Java Cources\Spring\mysql\ви.png"/>
-                    <pic:cNvPicPr>
-                      <a:picLocks noChangeAspect="1" noChangeArrowheads="1"/>
-                    </pic:cNvPicPr>
+                    <pic:cNvPr id="3" name="diagram.png"/>
+                    <pic:cNvPicPr/>
                   </pic:nvPicPr>
                   <pic:blipFill>
                     <a:blip r:embed="rId4">
@@ -36,35 +40,24 @@
                         </a:ext>
                       </a:extLst>
                     </a:blip>
-                    <a:srcRect/>
                     <a:stretch>
                       <a:fillRect/>
                     </a:stretch>
                   </pic:blipFill>
-                  <pic:spPr bwMode="auto">
+                  <pic:spPr>
                     <a:xfrm>
                       <a:off x="0" y="0"/>
-                      <a:ext cx="6477576" cy="7803574"/>
+                      <a:ext cx="6652260" cy="7534910"/>
                     </a:xfrm>
                     <a:prstGeom prst="rect">
                       <a:avLst/>
                     </a:prstGeom>
-                    <a:noFill/>
-                    <a:ln>
-                      <a:noFill/>
-                    </a:ln>
                   </pic:spPr>
                 </pic:pic>
               </a:graphicData>
             </a:graphic>
           </wp:inline>
         </w:drawing>
-      </w:r>
-      <w:r>
-        <w:rPr>
-          <w:noProof/>
-        </w:rPr>
-        <w:t xml:space="preserve"> </w:t>
       </w:r>
     </w:p>
     <w:p>
@@ -160,7 +153,7 @@
         <w:ind w:left="-1133" w:right="-1092"/>
       </w:pPr>
       <w:r>
-        <w:t>Опис таблиць та можливих значень( Червоним – перепитати в замовника)</w:t>
+        <w:t>Опис таблиць та можливих значень</w:t>
       </w:r>
     </w:p>
     <w:p>
@@ -168,6 +161,8 @@
         <w:spacing w:after="0"/>
         <w:ind w:left="-1133" w:right="-1092"/>
       </w:pPr>
+      <w:bookmarkStart w:id="0" w:name="_GoBack"/>
+      <w:bookmarkEnd w:id="0"/>
     </w:p>
     <w:p>
       <w:pPr>
@@ -212,7 +207,6 @@
           </w:tcPr>
           <w:p>
             <w:pPr>
-              <w:spacing w:after="0"/>
               <w:ind w:right="-1092"/>
               <w:jc w:val="center"/>
               <w:rPr>
@@ -222,6 +216,7 @@
                 <w:u w:val="single"/>
               </w:rPr>
             </w:pPr>
+            <w:proofErr w:type="spellStart"/>
             <w:r>
               <w:rPr>
                 <w:b/>
@@ -231,6 +226,7 @@
               </w:rPr>
               <w:t>userOperationTypes</w:t>
             </w:r>
+            <w:proofErr w:type="spellEnd"/>
             <w:r>
               <w:rPr>
                 <w:b/>
@@ -250,7 +246,6 @@
           </w:tcPr>
           <w:p>
             <w:pPr>
-              <w:spacing w:after="0"/>
               <w:ind w:right="-1092"/>
               <w:rPr>
                 <w:sz w:val="28"/>
@@ -274,20 +269,28 @@
           </w:tcPr>
           <w:p>
             <w:pPr>
-              <w:spacing w:after="0"/>
-              <w:ind w:right="-1092"/>
-              <w:rPr>
-                <w:sz w:val="28"/>
-                <w:szCs w:val="28"/>
-              </w:rPr>
-            </w:pPr>
-            <w:r>
-              <w:rPr>
-                <w:sz w:val="28"/>
-                <w:szCs w:val="28"/>
-              </w:rPr>
-              <w:t>Ідентифікатор, Ключ, Автогенерація</w:t>
-            </w:r>
+              <w:ind w:right="-1092"/>
+              <w:rPr>
+                <w:sz w:val="28"/>
+                <w:szCs w:val="28"/>
+              </w:rPr>
+            </w:pPr>
+            <w:r>
+              <w:rPr>
+                <w:sz w:val="28"/>
+                <w:szCs w:val="28"/>
+              </w:rPr>
+              <w:t xml:space="preserve">Ідентифікатор, Ключ, </w:t>
+            </w:r>
+            <w:proofErr w:type="spellStart"/>
+            <w:r>
+              <w:rPr>
+                <w:sz w:val="28"/>
+                <w:szCs w:val="28"/>
+              </w:rPr>
+              <w:t>Автогенерація</w:t>
+            </w:r>
+            <w:proofErr w:type="spellEnd"/>
           </w:p>
         </w:tc>
       </w:tr>
@@ -298,13 +301,13 @@
           </w:tcPr>
           <w:p>
             <w:pPr>
-              <w:spacing w:after="0"/>
-              <w:ind w:right="-1092"/>
-              <w:rPr>
-                <w:sz w:val="28"/>
-                <w:szCs w:val="28"/>
-              </w:rPr>
-            </w:pPr>
+              <w:ind w:right="-1092"/>
+              <w:rPr>
+                <w:sz w:val="28"/>
+                <w:szCs w:val="28"/>
+              </w:rPr>
+            </w:pPr>
+            <w:proofErr w:type="spellStart"/>
             <w:r>
               <w:rPr>
                 <w:sz w:val="28"/>
@@ -312,6 +315,7 @@
               </w:rPr>
               <w:t>type</w:t>
             </w:r>
+            <w:proofErr w:type="spellEnd"/>
           </w:p>
         </w:tc>
         <w:tc>
@@ -320,7 +324,6 @@
           </w:tcPr>
           <w:p>
             <w:pPr>
-              <w:spacing w:after="0"/>
               <w:ind w:right="-1092"/>
               <w:rPr>
                 <w:sz w:val="28"/>
@@ -364,7 +367,6 @@
           </w:tcPr>
           <w:p>
             <w:pPr>
-              <w:spacing w:after="0"/>
               <w:ind w:right="-1092"/>
               <w:jc w:val="center"/>
               <w:rPr>
@@ -374,6 +376,7 @@
                 <w:u w:val="single"/>
               </w:rPr>
             </w:pPr>
+            <w:proofErr w:type="spellStart"/>
             <w:r>
               <w:rPr>
                 <w:b/>
@@ -383,6 +386,7 @@
               </w:rPr>
               <w:t>userTypes</w:t>
             </w:r>
+            <w:proofErr w:type="spellEnd"/>
             <w:r>
               <w:rPr>
                 <w:b/>
@@ -438,7 +442,6 @@
           </w:tcPr>
           <w:p>
             <w:pPr>
-              <w:spacing w:after="0"/>
               <w:ind w:right="-1092"/>
               <w:rPr>
                 <w:sz w:val="28"/>
@@ -462,20 +465,28 @@
           </w:tcPr>
           <w:p>
             <w:pPr>
-              <w:spacing w:after="0"/>
-              <w:ind w:right="-1092"/>
-              <w:rPr>
-                <w:sz w:val="28"/>
-                <w:szCs w:val="28"/>
-              </w:rPr>
-            </w:pPr>
-            <w:r>
-              <w:rPr>
-                <w:sz w:val="28"/>
-                <w:szCs w:val="28"/>
-              </w:rPr>
-              <w:t>Ідентифікатор, Ключ, Автогенерація</w:t>
-            </w:r>
+              <w:ind w:right="-1092"/>
+              <w:rPr>
+                <w:sz w:val="28"/>
+                <w:szCs w:val="28"/>
+              </w:rPr>
+            </w:pPr>
+            <w:r>
+              <w:rPr>
+                <w:sz w:val="28"/>
+                <w:szCs w:val="28"/>
+              </w:rPr>
+              <w:t xml:space="preserve">Ідентифікатор, Ключ, </w:t>
+            </w:r>
+            <w:proofErr w:type="spellStart"/>
+            <w:r>
+              <w:rPr>
+                <w:sz w:val="28"/>
+                <w:szCs w:val="28"/>
+              </w:rPr>
+              <w:t>Автогенерація</w:t>
+            </w:r>
+            <w:proofErr w:type="spellEnd"/>
           </w:p>
         </w:tc>
       </w:tr>
@@ -486,13 +497,13 @@
           </w:tcPr>
           <w:p>
             <w:pPr>
-              <w:spacing w:after="0"/>
-              <w:ind w:right="-1092"/>
-              <w:rPr>
-                <w:sz w:val="28"/>
-                <w:szCs w:val="28"/>
-              </w:rPr>
-            </w:pPr>
+              <w:ind w:right="-1092"/>
+              <w:rPr>
+                <w:sz w:val="28"/>
+                <w:szCs w:val="28"/>
+              </w:rPr>
+            </w:pPr>
+            <w:proofErr w:type="spellStart"/>
             <w:r>
               <w:rPr>
                 <w:sz w:val="28"/>
@@ -500,6 +511,7 @@
               </w:rPr>
               <w:t>type</w:t>
             </w:r>
+            <w:proofErr w:type="spellEnd"/>
           </w:p>
         </w:tc>
         <w:tc>
@@ -508,18 +520,16 @@
           </w:tcPr>
           <w:p>
             <w:pPr>
-              <w:spacing w:after="0"/>
-              <w:ind w:right="-1092"/>
-              <w:rPr>
-                <w:sz w:val="28"/>
-                <w:szCs w:val="28"/>
-              </w:rPr>
-            </w:pPr>
-            <w:r>
-              <w:rPr>
-                <w:sz w:val="28"/>
-                <w:szCs w:val="28"/>
-                <w:highlight w:val="red"/>
+              <w:ind w:right="-1092"/>
+              <w:rPr>
+                <w:sz w:val="28"/>
+                <w:szCs w:val="28"/>
+              </w:rPr>
+            </w:pPr>
+            <w:r>
+              <w:rPr>
+                <w:sz w:val="28"/>
+                <w:szCs w:val="28"/>
               </w:rPr>
               <w:t xml:space="preserve">Види </w:t>
             </w:r>
@@ -527,7 +537,6 @@
               <w:rPr>
                 <w:sz w:val="28"/>
                 <w:szCs w:val="28"/>
-                <w:highlight w:val="red"/>
               </w:rPr>
               <w:t>користувач</w:t>
             </w:r>
@@ -535,7 +544,6 @@
               <w:rPr>
                 <w:sz w:val="28"/>
                 <w:szCs w:val="28"/>
-                <w:highlight w:val="red"/>
               </w:rPr>
               <w:t>ів (Власник, Ветеринар, Клуб, Користувач</w:t>
             </w:r>
@@ -543,7 +551,6 @@
               <w:rPr>
                 <w:sz w:val="28"/>
                 <w:szCs w:val="28"/>
-                <w:highlight w:val="red"/>
               </w:rPr>
               <w:t>)</w:t>
             </w:r>
@@ -577,7 +584,6 @@
           </w:tcPr>
           <w:p>
             <w:pPr>
-              <w:spacing w:after="0"/>
               <w:ind w:right="-1092"/>
               <w:jc w:val="center"/>
               <w:rPr>
@@ -587,6 +593,7 @@
                 <w:u w:val="single"/>
               </w:rPr>
             </w:pPr>
+            <w:proofErr w:type="spellStart"/>
             <w:r>
               <w:rPr>
                 <w:b/>
@@ -596,32 +603,15 @@
               </w:rPr>
               <w:t>userRoles</w:t>
             </w:r>
-            <w:r>
-              <w:rPr>
-                <w:b/>
-                <w:sz w:val="28"/>
-                <w:szCs w:val="28"/>
-                <w:u w:val="single"/>
-              </w:rPr>
-              <w:t xml:space="preserve"> (можливі </w:t>
-            </w:r>
-            <w:r>
-              <w:rPr>
-                <w:b/>
-                <w:sz w:val="28"/>
-                <w:szCs w:val="28"/>
-                <w:u w:val="single"/>
-              </w:rPr>
-              <w:t>ролі</w:t>
-            </w:r>
-            <w:r>
-              <w:rPr>
-                <w:b/>
-                <w:sz w:val="28"/>
-                <w:szCs w:val="28"/>
-                <w:u w:val="single"/>
-              </w:rPr>
-              <w:t xml:space="preserve"> користувачів)</w:t>
+            <w:proofErr w:type="spellEnd"/>
+            <w:r>
+              <w:rPr>
+                <w:b/>
+                <w:sz w:val="28"/>
+                <w:szCs w:val="28"/>
+                <w:u w:val="single"/>
+              </w:rPr>
+              <w:t xml:space="preserve"> (можливі ролі користувачів)</w:t>
             </w:r>
           </w:p>
         </w:tc>
@@ -633,7 +623,6 @@
           </w:tcPr>
           <w:p>
             <w:pPr>
-              <w:spacing w:after="0"/>
               <w:ind w:right="-1092"/>
               <w:rPr>
                 <w:sz w:val="28"/>
@@ -657,20 +646,28 @@
           </w:tcPr>
           <w:p>
             <w:pPr>
-              <w:spacing w:after="0"/>
-              <w:ind w:right="-1092"/>
-              <w:rPr>
-                <w:sz w:val="28"/>
-                <w:szCs w:val="28"/>
-              </w:rPr>
-            </w:pPr>
-            <w:r>
-              <w:rPr>
-                <w:sz w:val="28"/>
-                <w:szCs w:val="28"/>
-              </w:rPr>
-              <w:t>Ідентифікатор, Ключ, Автогенерація</w:t>
-            </w:r>
+              <w:ind w:right="-1092"/>
+              <w:rPr>
+                <w:sz w:val="28"/>
+                <w:szCs w:val="28"/>
+              </w:rPr>
+            </w:pPr>
+            <w:r>
+              <w:rPr>
+                <w:sz w:val="28"/>
+                <w:szCs w:val="28"/>
+              </w:rPr>
+              <w:t xml:space="preserve">Ідентифікатор, Ключ, </w:t>
+            </w:r>
+            <w:proofErr w:type="spellStart"/>
+            <w:r>
+              <w:rPr>
+                <w:sz w:val="28"/>
+                <w:szCs w:val="28"/>
+              </w:rPr>
+              <w:t>Автогенерація</w:t>
+            </w:r>
+            <w:proofErr w:type="spellEnd"/>
           </w:p>
         </w:tc>
       </w:tr>
@@ -681,13 +678,13 @@
           </w:tcPr>
           <w:p>
             <w:pPr>
-              <w:spacing w:after="0"/>
-              <w:ind w:right="-1092"/>
-              <w:rPr>
-                <w:sz w:val="28"/>
-                <w:szCs w:val="28"/>
-              </w:rPr>
-            </w:pPr>
+              <w:ind w:right="-1092"/>
+              <w:rPr>
+                <w:sz w:val="28"/>
+                <w:szCs w:val="28"/>
+              </w:rPr>
+            </w:pPr>
+            <w:proofErr w:type="spellStart"/>
             <w:r>
               <w:rPr>
                 <w:sz w:val="28"/>
@@ -695,6 +692,7 @@
               </w:rPr>
               <w:t>userRole</w:t>
             </w:r>
+            <w:proofErr w:type="spellEnd"/>
           </w:p>
         </w:tc>
         <w:tc>
@@ -703,63 +701,59 @@
           </w:tcPr>
           <w:p>
             <w:pPr>
-              <w:spacing w:after="0"/>
-              <w:ind w:right="-1092"/>
-              <w:rPr>
-                <w:sz w:val="28"/>
-                <w:szCs w:val="28"/>
-                <w:highlight w:val="red"/>
-              </w:rPr>
-            </w:pPr>
-            <w:r>
-              <w:rPr>
-                <w:sz w:val="28"/>
-                <w:szCs w:val="28"/>
-                <w:highlight w:val="red"/>
-              </w:rPr>
-              <w:t>Ролі</w:t>
-            </w:r>
-            <w:r>
-              <w:rPr>
-                <w:sz w:val="28"/>
-                <w:szCs w:val="28"/>
-                <w:highlight w:val="red"/>
-              </w:rPr>
-              <w:t xml:space="preserve"> користувачів (Власник, Ветеринар, Клуб, </w:t>
-            </w:r>
-            <w:r>
-              <w:rPr>
-                <w:sz w:val="28"/>
-                <w:szCs w:val="28"/>
-                <w:highlight w:val="red"/>
-              </w:rPr>
-              <w:t>Модератор, Адміні-</w:t>
-            </w:r>
-          </w:p>
-          <w:p>
-            <w:pPr>
-              <w:spacing w:after="0"/>
-              <w:ind w:right="-1092"/>
-              <w:rPr>
-                <w:sz w:val="28"/>
-                <w:szCs w:val="28"/>
-              </w:rPr>
-            </w:pPr>
-            <w:r>
-              <w:rPr>
-                <w:sz w:val="28"/>
-                <w:szCs w:val="28"/>
-                <w:highlight w:val="red"/>
-              </w:rPr>
-              <w:t xml:space="preserve">стратор, </w:t>
-            </w:r>
-            <w:r>
-              <w:rPr>
-                <w:sz w:val="28"/>
-                <w:szCs w:val="28"/>
-                <w:highlight w:val="red"/>
-              </w:rPr>
-              <w:t>Користувач)</w:t>
+              <w:ind w:right="-1092"/>
+              <w:rPr>
+                <w:sz w:val="28"/>
+                <w:szCs w:val="28"/>
+              </w:rPr>
+            </w:pPr>
+            <w:r>
+              <w:rPr>
+                <w:sz w:val="28"/>
+                <w:szCs w:val="28"/>
+              </w:rPr>
+              <w:t xml:space="preserve">Ролі користувачів (Власник, Ветеринар, Клуб, Модератор, </w:t>
+            </w:r>
+            <w:proofErr w:type="spellStart"/>
+            <w:r>
+              <w:rPr>
+                <w:sz w:val="28"/>
+                <w:szCs w:val="28"/>
+              </w:rPr>
+              <w:t>Адміні</w:t>
+            </w:r>
+            <w:proofErr w:type="spellEnd"/>
+            <w:r>
+              <w:rPr>
+                <w:sz w:val="28"/>
+                <w:szCs w:val="28"/>
+              </w:rPr>
+              <w:t>-</w:t>
+            </w:r>
+          </w:p>
+          <w:p>
+            <w:pPr>
+              <w:ind w:right="-1092"/>
+              <w:rPr>
+                <w:sz w:val="28"/>
+                <w:szCs w:val="28"/>
+              </w:rPr>
+            </w:pPr>
+            <w:proofErr w:type="spellStart"/>
+            <w:r>
+              <w:rPr>
+                <w:sz w:val="28"/>
+                <w:szCs w:val="28"/>
+              </w:rPr>
+              <w:t>стратор</w:t>
+            </w:r>
+            <w:proofErr w:type="spellEnd"/>
+            <w:r>
+              <w:rPr>
+                <w:sz w:val="28"/>
+                <w:szCs w:val="28"/>
+              </w:rPr>
+              <w:t>, Користувач)</w:t>
             </w:r>
           </w:p>
         </w:tc>
@@ -791,7 +785,6 @@
           </w:tcPr>
           <w:p>
             <w:pPr>
-              <w:spacing w:after="0"/>
               <w:ind w:right="-1092"/>
               <w:jc w:val="center"/>
               <w:rPr>
@@ -801,6 +794,7 @@
                 <w:u w:val="single"/>
               </w:rPr>
             </w:pPr>
+            <w:proofErr w:type="spellStart"/>
             <w:r>
               <w:rPr>
                 <w:b/>
@@ -810,6 +804,7 @@
               </w:rPr>
               <w:t>userOperationsLogger</w:t>
             </w:r>
+            <w:proofErr w:type="spellEnd"/>
             <w:r>
               <w:rPr>
                 <w:b/>
@@ -819,23 +814,25 @@
               </w:rPr>
               <w:t xml:space="preserve"> (</w:t>
             </w:r>
-            <w:r>
-              <w:rPr>
-                <w:b/>
-                <w:sz w:val="28"/>
-                <w:szCs w:val="28"/>
-                <w:u w:val="single"/>
-              </w:rPr>
-              <w:t xml:space="preserve">логування дій </w:t>
-            </w:r>
-            <w:r>
-              <w:rPr>
-                <w:b/>
-                <w:sz w:val="28"/>
-                <w:szCs w:val="28"/>
-                <w:u w:val="single"/>
-              </w:rPr>
-              <w:t>користувачів)</w:t>
+            <w:proofErr w:type="spellStart"/>
+            <w:r>
+              <w:rPr>
+                <w:b/>
+                <w:sz w:val="28"/>
+                <w:szCs w:val="28"/>
+                <w:u w:val="single"/>
+              </w:rPr>
+              <w:t>логування</w:t>
+            </w:r>
+            <w:proofErr w:type="spellEnd"/>
+            <w:r>
+              <w:rPr>
+                <w:b/>
+                <w:sz w:val="28"/>
+                <w:szCs w:val="28"/>
+                <w:u w:val="single"/>
+              </w:rPr>
+              <w:t xml:space="preserve"> дій користувачів)</w:t>
             </w:r>
           </w:p>
         </w:tc>
@@ -847,7 +844,6 @@
           </w:tcPr>
           <w:p>
             <w:pPr>
-              <w:spacing w:after="0"/>
               <w:ind w:right="-1092"/>
               <w:rPr>
                 <w:sz w:val="28"/>
@@ -871,20 +867,28 @@
           </w:tcPr>
           <w:p>
             <w:pPr>
-              <w:spacing w:after="0"/>
-              <w:ind w:right="-1092"/>
-              <w:rPr>
-                <w:sz w:val="28"/>
-                <w:szCs w:val="28"/>
-              </w:rPr>
-            </w:pPr>
-            <w:r>
-              <w:rPr>
-                <w:sz w:val="28"/>
-                <w:szCs w:val="28"/>
-              </w:rPr>
-              <w:t>Ідентифікатор, Ключ, Автогенерація</w:t>
-            </w:r>
+              <w:ind w:right="-1092"/>
+              <w:rPr>
+                <w:sz w:val="28"/>
+                <w:szCs w:val="28"/>
+              </w:rPr>
+            </w:pPr>
+            <w:r>
+              <w:rPr>
+                <w:sz w:val="28"/>
+                <w:szCs w:val="28"/>
+              </w:rPr>
+              <w:t xml:space="preserve">Ідентифікатор, Ключ, </w:t>
+            </w:r>
+            <w:proofErr w:type="spellStart"/>
+            <w:r>
+              <w:rPr>
+                <w:sz w:val="28"/>
+                <w:szCs w:val="28"/>
+              </w:rPr>
+              <w:t>Автогенерація</w:t>
+            </w:r>
+            <w:proofErr w:type="spellEnd"/>
           </w:p>
         </w:tc>
       </w:tr>
@@ -895,13 +899,13 @@
           </w:tcPr>
           <w:p>
             <w:pPr>
-              <w:spacing w:after="0"/>
-              <w:ind w:right="-1092"/>
-              <w:rPr>
-                <w:sz w:val="28"/>
-                <w:szCs w:val="28"/>
-              </w:rPr>
-            </w:pPr>
+              <w:ind w:right="-1092"/>
+              <w:rPr>
+                <w:sz w:val="28"/>
+                <w:szCs w:val="28"/>
+              </w:rPr>
+            </w:pPr>
+            <w:proofErr w:type="spellStart"/>
             <w:r>
               <w:rPr>
                 <w:sz w:val="28"/>
@@ -909,6 +913,7 @@
               </w:rPr>
               <w:t>date</w:t>
             </w:r>
+            <w:proofErr w:type="spellEnd"/>
           </w:p>
         </w:tc>
         <w:tc>
@@ -917,7 +922,6 @@
           </w:tcPr>
           <w:p>
             <w:pPr>
-              <w:spacing w:after="0"/>
               <w:ind w:right="-1092"/>
               <w:rPr>
                 <w:sz w:val="28"/>
@@ -941,20 +945,21 @@
           </w:tcPr>
           <w:p>
             <w:pPr>
-              <w:spacing w:after="0"/>
-              <w:ind w:right="-1092"/>
-              <w:rPr>
-                <w:sz w:val="28"/>
-                <w:szCs w:val="28"/>
-              </w:rPr>
-            </w:pPr>
-            <w:r>
-              <w:rPr>
-                <w:sz w:val="28"/>
-                <w:szCs w:val="28"/>
-              </w:rPr>
-              <w:t>userID</w:t>
-            </w:r>
+              <w:ind w:right="-1092"/>
+              <w:rPr>
+                <w:sz w:val="28"/>
+                <w:szCs w:val="28"/>
+              </w:rPr>
+            </w:pPr>
+            <w:proofErr w:type="spellStart"/>
+            <w:r>
+              <w:rPr>
+                <w:sz w:val="28"/>
+                <w:szCs w:val="28"/>
+              </w:rPr>
+              <w:t>userId</w:t>
+            </w:r>
+            <w:proofErr w:type="spellEnd"/>
           </w:p>
         </w:tc>
         <w:tc>
@@ -963,7 +968,6 @@
           </w:tcPr>
           <w:p>
             <w:pPr>
-              <w:spacing w:after="0"/>
               <w:ind w:right="-1092"/>
               <w:rPr>
                 <w:sz w:val="28"/>
@@ -988,20 +992,21 @@
           </w:tcPr>
           <w:p>
             <w:pPr>
-              <w:spacing w:after="0"/>
-              <w:ind w:right="-1092"/>
-              <w:rPr>
-                <w:sz w:val="28"/>
-                <w:szCs w:val="28"/>
-              </w:rPr>
-            </w:pPr>
-            <w:r>
-              <w:rPr>
-                <w:sz w:val="28"/>
-                <w:szCs w:val="28"/>
-              </w:rPr>
-              <w:t>operationID</w:t>
-            </w:r>
+              <w:ind w:right="-1092"/>
+              <w:rPr>
+                <w:sz w:val="28"/>
+                <w:szCs w:val="28"/>
+              </w:rPr>
+            </w:pPr>
+            <w:proofErr w:type="spellStart"/>
+            <w:r>
+              <w:rPr>
+                <w:sz w:val="28"/>
+                <w:szCs w:val="28"/>
+              </w:rPr>
+              <w:t>operationId</w:t>
+            </w:r>
+            <w:proofErr w:type="spellEnd"/>
           </w:p>
         </w:tc>
         <w:tc>
@@ -1010,7 +1015,6 @@
           </w:tcPr>
           <w:p>
             <w:pPr>
-              <w:spacing w:after="0"/>
               <w:ind w:right="-1092"/>
               <w:rPr>
                 <w:sz w:val="28"/>
@@ -1035,20 +1039,21 @@
           </w:tcPr>
           <w:p>
             <w:pPr>
-              <w:spacing w:after="0"/>
-              <w:ind w:right="-1092"/>
-              <w:rPr>
-                <w:sz w:val="28"/>
-                <w:szCs w:val="28"/>
-              </w:rPr>
-            </w:pPr>
-            <w:r>
-              <w:rPr>
-                <w:sz w:val="28"/>
-                <w:szCs w:val="28"/>
-              </w:rPr>
-              <w:t>animalID</w:t>
-            </w:r>
+              <w:ind w:right="-1092"/>
+              <w:rPr>
+                <w:sz w:val="28"/>
+                <w:szCs w:val="28"/>
+              </w:rPr>
+            </w:pPr>
+            <w:proofErr w:type="spellStart"/>
+            <w:r>
+              <w:rPr>
+                <w:sz w:val="28"/>
+                <w:szCs w:val="28"/>
+              </w:rPr>
+              <w:t>animalId</w:t>
+            </w:r>
+            <w:proofErr w:type="spellEnd"/>
           </w:p>
         </w:tc>
         <w:tc>
@@ -1057,7 +1062,6 @@
           </w:tcPr>
           <w:p>
             <w:pPr>
-              <w:spacing w:after="0"/>
               <w:ind w:right="-1092"/>
               <w:rPr>
                 <w:sz w:val="28"/>
@@ -1102,7 +1106,6 @@
           </w:tcPr>
           <w:p>
             <w:pPr>
-              <w:spacing w:after="0"/>
               <w:ind w:right="-1092"/>
               <w:jc w:val="center"/>
               <w:rPr>
@@ -1112,6 +1115,7 @@
                 <w:u w:val="single"/>
               </w:rPr>
             </w:pPr>
+            <w:proofErr w:type="spellStart"/>
             <w:r>
               <w:rPr>
                 <w:b/>
@@ -1121,32 +1125,15 @@
               </w:rPr>
               <w:t>users</w:t>
             </w:r>
-            <w:r>
-              <w:rPr>
-                <w:b/>
-                <w:sz w:val="28"/>
-                <w:szCs w:val="28"/>
-                <w:u w:val="single"/>
-              </w:rPr>
-              <w:t xml:space="preserve"> (користувач</w:t>
-            </w:r>
-            <w:r>
-              <w:rPr>
-                <w:b/>
-                <w:sz w:val="28"/>
-                <w:szCs w:val="28"/>
-                <w:u w:val="single"/>
-              </w:rPr>
-              <w:t>і</w:t>
-            </w:r>
-            <w:r>
-              <w:rPr>
-                <w:b/>
-                <w:sz w:val="28"/>
-                <w:szCs w:val="28"/>
-                <w:u w:val="single"/>
-              </w:rPr>
-              <w:t>)</w:t>
+            <w:proofErr w:type="spellEnd"/>
+            <w:r>
+              <w:rPr>
+                <w:b/>
+                <w:sz w:val="28"/>
+                <w:szCs w:val="28"/>
+                <w:u w:val="single"/>
+              </w:rPr>
+              <w:t xml:space="preserve"> (користувачі)</w:t>
             </w:r>
           </w:p>
         </w:tc>
@@ -1158,7 +1145,6 @@
           </w:tcPr>
           <w:p>
             <w:pPr>
-              <w:spacing w:after="0"/>
               <w:ind w:right="-1092"/>
               <w:rPr>
                 <w:sz w:val="28"/>
@@ -1182,20 +1168,28 @@
           </w:tcPr>
           <w:p>
             <w:pPr>
-              <w:spacing w:after="0"/>
-              <w:ind w:right="-1092"/>
-              <w:rPr>
-                <w:sz w:val="28"/>
-                <w:szCs w:val="28"/>
-              </w:rPr>
-            </w:pPr>
-            <w:r>
-              <w:rPr>
-                <w:sz w:val="28"/>
-                <w:szCs w:val="28"/>
-              </w:rPr>
-              <w:t>Ідентифікатор, Ключ, Автогенерація</w:t>
-            </w:r>
+              <w:ind w:right="-1092"/>
+              <w:rPr>
+                <w:sz w:val="28"/>
+                <w:szCs w:val="28"/>
+              </w:rPr>
+            </w:pPr>
+            <w:r>
+              <w:rPr>
+                <w:sz w:val="28"/>
+                <w:szCs w:val="28"/>
+              </w:rPr>
+              <w:t xml:space="preserve">Ідентифікатор, Ключ, </w:t>
+            </w:r>
+            <w:proofErr w:type="spellStart"/>
+            <w:r>
+              <w:rPr>
+                <w:sz w:val="28"/>
+                <w:szCs w:val="28"/>
+              </w:rPr>
+              <w:t>Автогенерація</w:t>
+            </w:r>
+            <w:proofErr w:type="spellEnd"/>
           </w:p>
         </w:tc>
       </w:tr>
@@ -1207,13 +1201,13 @@
           </w:tcPr>
           <w:p>
             <w:pPr>
-              <w:spacing w:after="0"/>
-              <w:ind w:right="-1092"/>
-              <w:rPr>
-                <w:sz w:val="28"/>
-                <w:szCs w:val="28"/>
-              </w:rPr>
-            </w:pPr>
+              <w:ind w:right="-1092"/>
+              <w:rPr>
+                <w:sz w:val="28"/>
+                <w:szCs w:val="28"/>
+              </w:rPr>
+            </w:pPr>
+            <w:proofErr w:type="spellStart"/>
             <w:r>
               <w:rPr>
                 <w:sz w:val="28"/>
@@ -1221,6 +1215,7 @@
               </w:rPr>
               <w:t>name</w:t>
             </w:r>
+            <w:proofErr w:type="spellEnd"/>
           </w:p>
         </w:tc>
         <w:tc>
@@ -1230,7 +1225,6 @@
           </w:tcPr>
           <w:p>
             <w:pPr>
-              <w:spacing w:after="0"/>
               <w:ind w:right="-1092"/>
               <w:rPr>
                 <w:sz w:val="28"/>
@@ -1254,13 +1248,13 @@
           </w:tcPr>
           <w:p>
             <w:pPr>
-              <w:spacing w:after="0"/>
-              <w:ind w:right="-1092"/>
-              <w:rPr>
-                <w:sz w:val="28"/>
-                <w:szCs w:val="28"/>
-              </w:rPr>
-            </w:pPr>
+              <w:ind w:right="-1092"/>
+              <w:rPr>
+                <w:sz w:val="28"/>
+                <w:szCs w:val="28"/>
+              </w:rPr>
+            </w:pPr>
+            <w:proofErr w:type="spellStart"/>
             <w:r>
               <w:rPr>
                 <w:sz w:val="28"/>
@@ -1268,6 +1262,7 @@
               </w:rPr>
               <w:t>surname</w:t>
             </w:r>
+            <w:proofErr w:type="spellEnd"/>
           </w:p>
         </w:tc>
         <w:tc>
@@ -1276,7 +1271,6 @@
           </w:tcPr>
           <w:p>
             <w:pPr>
-              <w:spacing w:after="0"/>
               <w:ind w:right="-1092"/>
               <w:rPr>
                 <w:sz w:val="28"/>
@@ -1301,13 +1295,13 @@
           </w:tcPr>
           <w:p>
             <w:pPr>
-              <w:spacing w:after="0"/>
-              <w:ind w:right="-1092"/>
-              <w:rPr>
-                <w:sz w:val="28"/>
-                <w:szCs w:val="28"/>
-              </w:rPr>
-            </w:pPr>
+              <w:ind w:right="-1092"/>
+              <w:rPr>
+                <w:sz w:val="28"/>
+                <w:szCs w:val="28"/>
+              </w:rPr>
+            </w:pPr>
+            <w:proofErr w:type="spellStart"/>
             <w:r>
               <w:rPr>
                 <w:sz w:val="28"/>
@@ -1315,6 +1309,7 @@
               </w:rPr>
               <w:t>dateOfRegistration</w:t>
             </w:r>
+            <w:proofErr w:type="spellEnd"/>
           </w:p>
         </w:tc>
         <w:tc>
@@ -1323,7 +1318,6 @@
           </w:tcPr>
           <w:p>
             <w:pPr>
-              <w:spacing w:after="0"/>
               <w:ind w:right="-1092"/>
               <w:rPr>
                 <w:sz w:val="28"/>
@@ -1348,13 +1342,13 @@
           </w:tcPr>
           <w:p>
             <w:pPr>
-              <w:spacing w:after="0"/>
-              <w:ind w:right="-1092"/>
-              <w:rPr>
-                <w:sz w:val="28"/>
-                <w:szCs w:val="28"/>
-              </w:rPr>
-            </w:pPr>
+              <w:ind w:right="-1092"/>
+              <w:rPr>
+                <w:sz w:val="28"/>
+                <w:szCs w:val="28"/>
+              </w:rPr>
+            </w:pPr>
+            <w:proofErr w:type="spellStart"/>
             <w:r>
               <w:rPr>
                 <w:sz w:val="28"/>
@@ -1362,6 +1356,7 @@
               </w:rPr>
               <w:t>userKindId</w:t>
             </w:r>
+            <w:proofErr w:type="spellEnd"/>
           </w:p>
         </w:tc>
         <w:tc>
@@ -1370,7 +1365,6 @@
           </w:tcPr>
           <w:p>
             <w:pPr>
-              <w:spacing w:after="0"/>
               <w:ind w:right="-1092"/>
               <w:rPr>
                 <w:sz w:val="28"/>
@@ -1383,15 +1377,9 @@
                 <w:sz w:val="28"/>
                 <w:szCs w:val="28"/>
               </w:rPr>
-              <w:t xml:space="preserve">Ідентифікатор </w:t>
-            </w:r>
-            <w:r>
-              <w:rPr>
-                <w:sz w:val="28"/>
-                <w:szCs w:val="28"/>
-              </w:rPr>
-              <w:t>виду користувача (</w:t>
-            </w:r>
+              <w:t>Ідентифікатор виду користувача (</w:t>
+            </w:r>
+            <w:proofErr w:type="spellStart"/>
             <w:r>
               <w:rPr>
                 <w:b/>
@@ -1401,6 +1389,7 @@
               </w:rPr>
               <w:t>userTypes</w:t>
             </w:r>
+            <w:proofErr w:type="spellEnd"/>
             <w:r>
               <w:rPr>
                 <w:b/>
@@ -1435,13 +1424,13 @@
           </w:tcPr>
           <w:p>
             <w:pPr>
-              <w:spacing w:after="0"/>
-              <w:ind w:right="-1092"/>
-              <w:rPr>
-                <w:sz w:val="28"/>
-                <w:szCs w:val="28"/>
-              </w:rPr>
-            </w:pPr>
+              <w:ind w:right="-1092"/>
+              <w:rPr>
+                <w:sz w:val="28"/>
+                <w:szCs w:val="28"/>
+              </w:rPr>
+            </w:pPr>
+            <w:proofErr w:type="spellStart"/>
             <w:r>
               <w:rPr>
                 <w:sz w:val="28"/>
@@ -1449,6 +1438,7 @@
               </w:rPr>
               <w:t>userRoleId</w:t>
             </w:r>
+            <w:proofErr w:type="spellEnd"/>
           </w:p>
         </w:tc>
         <w:tc>
@@ -1457,7 +1447,6 @@
           </w:tcPr>
           <w:p>
             <w:pPr>
-              <w:spacing w:after="0"/>
               <w:ind w:right="-1092"/>
               <w:rPr>
                 <w:sz w:val="28"/>
@@ -1470,15 +1459,9 @@
                 <w:sz w:val="28"/>
                 <w:szCs w:val="28"/>
               </w:rPr>
-              <w:t xml:space="preserve">Ідентифікатор </w:t>
-            </w:r>
-            <w:r>
-              <w:rPr>
-                <w:sz w:val="28"/>
-                <w:szCs w:val="28"/>
-              </w:rPr>
-              <w:t>ролі користувача (</w:t>
-            </w:r>
+              <w:t>Ідентифікатор ролі користувача (</w:t>
+            </w:r>
+            <w:proofErr w:type="spellStart"/>
             <w:r>
               <w:rPr>
                 <w:b/>
@@ -1488,6 +1471,7 @@
               </w:rPr>
               <w:t>userRoles</w:t>
             </w:r>
+            <w:proofErr w:type="spellEnd"/>
             <w:r>
               <w:rPr>
                 <w:b/>
@@ -1522,13 +1506,13 @@
           </w:tcPr>
           <w:p>
             <w:pPr>
-              <w:spacing w:after="0"/>
-              <w:ind w:right="-1092"/>
-              <w:rPr>
-                <w:sz w:val="28"/>
-                <w:szCs w:val="28"/>
-              </w:rPr>
-            </w:pPr>
+              <w:ind w:right="-1092"/>
+              <w:rPr>
+                <w:sz w:val="28"/>
+                <w:szCs w:val="28"/>
+              </w:rPr>
+            </w:pPr>
+            <w:proofErr w:type="spellStart"/>
             <w:r>
               <w:rPr>
                 <w:sz w:val="28"/>
@@ -1536,6 +1520,7 @@
               </w:rPr>
               <w:t>phone</w:t>
             </w:r>
+            <w:proofErr w:type="spellEnd"/>
           </w:p>
         </w:tc>
         <w:tc>
@@ -1544,7 +1529,6 @@
           </w:tcPr>
           <w:p>
             <w:pPr>
-              <w:spacing w:after="0"/>
               <w:ind w:right="-1092"/>
               <w:rPr>
                 <w:sz w:val="28"/>
@@ -1568,13 +1552,14 @@
           </w:tcPr>
           <w:p>
             <w:pPr>
-              <w:spacing w:after="0"/>
-              <w:ind w:right="-1092"/>
-              <w:rPr>
-                <w:sz w:val="28"/>
-                <w:szCs w:val="28"/>
-              </w:rPr>
-            </w:pPr>
+              <w:ind w:right="-1092"/>
+              <w:rPr>
+                <w:sz w:val="28"/>
+                <w:szCs w:val="28"/>
+                <w:lang w:val="en-US"/>
+              </w:rPr>
+            </w:pPr>
+            <w:proofErr w:type="spellStart"/>
             <w:r>
               <w:rPr>
                 <w:sz w:val="28"/>
@@ -1582,6 +1567,15 @@
               </w:rPr>
               <w:t>address</w:t>
             </w:r>
+            <w:proofErr w:type="spellEnd"/>
+            <w:r>
+              <w:rPr>
+                <w:sz w:val="28"/>
+                <w:szCs w:val="28"/>
+                <w:lang w:val="en-US"/>
+              </w:rPr>
+              <w:t>Id</w:t>
+            </w:r>
           </w:p>
         </w:tc>
         <w:tc>
@@ -1590,20 +1584,67 @@
           </w:tcPr>
           <w:p>
             <w:pPr>
-              <w:spacing w:after="0"/>
-              <w:ind w:right="-1092"/>
-              <w:rPr>
-                <w:sz w:val="28"/>
-                <w:szCs w:val="28"/>
-              </w:rPr>
-            </w:pPr>
-            <w:r>
-              <w:rPr>
-                <w:sz w:val="28"/>
-                <w:szCs w:val="28"/>
-                <w:highlight w:val="red"/>
-              </w:rPr>
-              <w:t>Адреса користувача – ЧИ ПОТРІБНО РОЗДІЛИТИ ??????</w:t>
+              <w:ind w:right="-1092"/>
+              <w:rPr>
+                <w:sz w:val="28"/>
+                <w:szCs w:val="28"/>
+              </w:rPr>
+            </w:pPr>
+            <w:r>
+              <w:rPr>
+                <w:color w:val="auto"/>
+                <w:sz w:val="28"/>
+                <w:szCs w:val="28"/>
+              </w:rPr>
+              <w:t xml:space="preserve">Адреса користувача </w:t>
+            </w:r>
+            <w:r>
+              <w:rPr>
+                <w:color w:val="auto"/>
+                <w:sz w:val="28"/>
+                <w:szCs w:val="28"/>
+              </w:rPr>
+              <w:t>(</w:t>
+            </w:r>
+            <w:proofErr w:type="spellStart"/>
+            <w:r>
+              <w:rPr>
+                <w:b/>
+                <w:color w:val="auto"/>
+                <w:sz w:val="28"/>
+                <w:szCs w:val="28"/>
+                <w:u w:val="single"/>
+                <w:lang w:val="en-US"/>
+              </w:rPr>
+              <w:t>adresses</w:t>
+            </w:r>
+            <w:proofErr w:type="spellEnd"/>
+            <w:r>
+              <w:rPr>
+                <w:b/>
+                <w:color w:val="auto"/>
+                <w:sz w:val="28"/>
+                <w:szCs w:val="28"/>
+                <w:u w:val="single"/>
+              </w:rPr>
+              <w:t xml:space="preserve"> – </w:t>
+            </w:r>
+            <w:r>
+              <w:rPr>
+                <w:color w:val="auto"/>
+                <w:sz w:val="28"/>
+                <w:szCs w:val="28"/>
+                <w:lang w:val="en-US"/>
+              </w:rPr>
+              <w:t>ID</w:t>
+            </w:r>
+            <w:r>
+              <w:rPr>
+                <w:color w:val="auto"/>
+                <w:sz w:val="28"/>
+                <w:szCs w:val="28"/>
+              </w:rPr>
+              <w:t>)</w:t>
             </w:r>
           </w:p>
         </w:tc>
@@ -1615,13 +1656,13 @@
           </w:tcPr>
           <w:p>
             <w:pPr>
-              <w:spacing w:after="0"/>
-              <w:ind w:right="-1092"/>
-              <w:rPr>
-                <w:sz w:val="28"/>
-                <w:szCs w:val="28"/>
-              </w:rPr>
-            </w:pPr>
+              <w:ind w:right="-1092"/>
+              <w:rPr>
+                <w:sz w:val="28"/>
+                <w:szCs w:val="28"/>
+              </w:rPr>
+            </w:pPr>
+            <w:proofErr w:type="spellStart"/>
             <w:r>
               <w:rPr>
                 <w:sz w:val="28"/>
@@ -1629,6 +1670,7 @@
               </w:rPr>
               <w:t>email</w:t>
             </w:r>
+            <w:proofErr w:type="spellEnd"/>
           </w:p>
         </w:tc>
         <w:tc>
@@ -1637,19 +1679,34 @@
           </w:tcPr>
           <w:p>
             <w:pPr>
-              <w:spacing w:after="0"/>
-              <w:ind w:right="-1092"/>
-              <w:rPr>
-                <w:sz w:val="28"/>
-                <w:szCs w:val="28"/>
-              </w:rPr>
-            </w:pPr>
-            <w:r>
-              <w:rPr>
-                <w:sz w:val="28"/>
-                <w:szCs w:val="28"/>
-              </w:rPr>
-              <w:t>Е-мейл користувача</w:t>
+              <w:ind w:right="-1092"/>
+              <w:rPr>
+                <w:sz w:val="28"/>
+                <w:szCs w:val="28"/>
+              </w:rPr>
+            </w:pPr>
+            <w:r>
+              <w:rPr>
+                <w:sz w:val="28"/>
+                <w:szCs w:val="28"/>
+              </w:rPr>
+              <w:t>Е-</w:t>
+            </w:r>
+            <w:proofErr w:type="spellStart"/>
+            <w:r>
+              <w:rPr>
+                <w:sz w:val="28"/>
+                <w:szCs w:val="28"/>
+              </w:rPr>
+              <w:t>мейл</w:t>
+            </w:r>
+            <w:proofErr w:type="spellEnd"/>
+            <w:r>
+              <w:rPr>
+                <w:sz w:val="28"/>
+                <w:szCs w:val="28"/>
+              </w:rPr>
+              <w:t xml:space="preserve"> користувача</w:t>
             </w:r>
           </w:p>
         </w:tc>
@@ -1661,13 +1718,13 @@
           </w:tcPr>
           <w:p>
             <w:pPr>
-              <w:spacing w:after="0"/>
-              <w:ind w:right="-1092"/>
-              <w:rPr>
-                <w:sz w:val="28"/>
-                <w:szCs w:val="28"/>
-              </w:rPr>
-            </w:pPr>
+              <w:ind w:right="-1092"/>
+              <w:rPr>
+                <w:sz w:val="28"/>
+                <w:szCs w:val="28"/>
+              </w:rPr>
+            </w:pPr>
+            <w:proofErr w:type="spellStart"/>
             <w:r>
               <w:rPr>
                 <w:sz w:val="28"/>
@@ -1675,6 +1732,7 @@
               </w:rPr>
               <w:t>socialLogin</w:t>
             </w:r>
+            <w:proofErr w:type="spellEnd"/>
           </w:p>
         </w:tc>
         <w:tc>
@@ -1683,7 +1741,6 @@
           </w:tcPr>
           <w:p>
             <w:pPr>
-              <w:spacing w:after="0"/>
               <w:ind w:right="-1092"/>
               <w:rPr>
                 <w:sz w:val="24"/>
@@ -1696,7 +1753,25 @@
                 <w:szCs w:val="24"/>
                 <w:highlight w:val="red"/>
               </w:rPr>
-              <w:t>Логін в соцмережах (</w:t>
+              <w:t xml:space="preserve">Логін в </w:t>
+            </w:r>
+            <w:proofErr w:type="spellStart"/>
+            <w:r>
+              <w:rPr>
+                <w:sz w:val="24"/>
+                <w:szCs w:val="24"/>
+                <w:highlight w:val="red"/>
+              </w:rPr>
+              <w:t>соцмережах</w:t>
+            </w:r>
+            <w:proofErr w:type="spellEnd"/>
+            <w:r>
+              <w:rPr>
+                <w:sz w:val="24"/>
+                <w:szCs w:val="24"/>
+                <w:highlight w:val="red"/>
+              </w:rPr>
+              <w:t xml:space="preserve"> (</w:t>
             </w:r>
             <w:r>
               <w:rPr>
@@ -1751,13 +1826,13 @@
           </w:tcPr>
           <w:p>
             <w:pPr>
-              <w:spacing w:after="0"/>
-              <w:ind w:right="-1092"/>
-              <w:rPr>
-                <w:sz w:val="28"/>
-                <w:szCs w:val="28"/>
-              </w:rPr>
-            </w:pPr>
+              <w:ind w:right="-1092"/>
+              <w:rPr>
+                <w:sz w:val="28"/>
+                <w:szCs w:val="28"/>
+              </w:rPr>
+            </w:pPr>
+            <w:proofErr w:type="spellStart"/>
             <w:r>
               <w:rPr>
                 <w:sz w:val="28"/>
@@ -1765,6 +1840,7 @@
               </w:rPr>
               <w:t>password</w:t>
             </w:r>
+            <w:proofErr w:type="spellEnd"/>
           </w:p>
         </w:tc>
         <w:tc>
@@ -1773,7 +1849,6 @@
           </w:tcPr>
           <w:p>
             <w:pPr>
-              <w:spacing w:after="0"/>
               <w:ind w:right="-1092"/>
               <w:rPr>
                 <w:sz w:val="28"/>
@@ -1797,13 +1872,13 @@
           </w:tcPr>
           <w:p>
             <w:pPr>
-              <w:spacing w:after="0"/>
-              <w:ind w:right="-1092"/>
-              <w:rPr>
-                <w:sz w:val="28"/>
-                <w:szCs w:val="28"/>
-              </w:rPr>
-            </w:pPr>
+              <w:ind w:right="-1092"/>
+              <w:rPr>
+                <w:sz w:val="28"/>
+                <w:szCs w:val="28"/>
+              </w:rPr>
+            </w:pPr>
+            <w:proofErr w:type="spellStart"/>
             <w:r>
               <w:rPr>
                 <w:sz w:val="28"/>
@@ -1811,6 +1886,7 @@
               </w:rPr>
               <w:t>organizationName</w:t>
             </w:r>
+            <w:proofErr w:type="spellEnd"/>
           </w:p>
         </w:tc>
         <w:tc>
@@ -1819,7 +1895,6 @@
           </w:tcPr>
           <w:p>
             <w:pPr>
-              <w:spacing w:after="0"/>
               <w:ind w:right="-1092"/>
               <w:rPr>
                 <w:sz w:val="28"/>
@@ -1843,13 +1918,13 @@
           </w:tcPr>
           <w:p>
             <w:pPr>
-              <w:spacing w:after="0"/>
-              <w:ind w:right="-1092"/>
-              <w:rPr>
-                <w:sz w:val="28"/>
-                <w:szCs w:val="28"/>
-              </w:rPr>
-            </w:pPr>
+              <w:ind w:right="-1092"/>
+              <w:rPr>
+                <w:sz w:val="28"/>
+                <w:szCs w:val="28"/>
+              </w:rPr>
+            </w:pPr>
+            <w:proofErr w:type="spellStart"/>
             <w:r>
               <w:rPr>
                 <w:sz w:val="28"/>
@@ -1857,6 +1932,7 @@
               </w:rPr>
               <w:t>organizarionInfo</w:t>
             </w:r>
+            <w:proofErr w:type="spellEnd"/>
           </w:p>
         </w:tc>
         <w:tc>
@@ -1865,7 +1941,6 @@
           </w:tcPr>
           <w:p>
             <w:pPr>
-              <w:spacing w:after="0"/>
               <w:ind w:right="-1092"/>
               <w:rPr>
                 <w:sz w:val="28"/>
@@ -1889,13 +1964,13 @@
           </w:tcPr>
           <w:p>
             <w:pPr>
-              <w:spacing w:after="0"/>
-              <w:ind w:right="-1092"/>
-              <w:rPr>
-                <w:sz w:val="28"/>
-                <w:szCs w:val="28"/>
-              </w:rPr>
-            </w:pPr>
+              <w:ind w:right="-1092"/>
+              <w:rPr>
+                <w:sz w:val="28"/>
+                <w:szCs w:val="28"/>
+              </w:rPr>
+            </w:pPr>
+            <w:proofErr w:type="spellStart"/>
             <w:r>
               <w:rPr>
                 <w:sz w:val="28"/>
@@ -1903,6 +1978,7 @@
               </w:rPr>
               <w:t>isActive</w:t>
             </w:r>
+            <w:proofErr w:type="spellEnd"/>
           </w:p>
         </w:tc>
         <w:tc>
@@ -1911,7 +1987,6 @@
           </w:tcPr>
           <w:p>
             <w:pPr>
-              <w:spacing w:after="0"/>
               <w:ind w:right="-1092"/>
               <w:rPr>
                 <w:sz w:val="28"/>
@@ -1929,6 +2004,24 @@
         </w:tc>
       </w:tr>
     </w:tbl>
+    <w:p>
+      <w:pPr>
+        <w:spacing w:after="0"/>
+        <w:ind w:left="-1133" w:right="-1092"/>
+      </w:pPr>
+    </w:p>
+    <w:p>
+      <w:pPr>
+        <w:spacing w:after="0"/>
+        <w:ind w:left="-1133" w:right="-1092"/>
+      </w:pPr>
+    </w:p>
+    <w:p>
+      <w:pPr>
+        <w:spacing w:after="0"/>
+        <w:ind w:left="-1133" w:right="-1092"/>
+      </w:pPr>
+    </w:p>
     <w:p>
       <w:pPr>
         <w:spacing w:after="0"/>
@@ -2018,7 +2111,6 @@
           </w:tcPr>
           <w:p>
             <w:pPr>
-              <w:spacing w:after="0"/>
               <w:ind w:right="-1092"/>
               <w:jc w:val="center"/>
               <w:rPr>
@@ -2028,6 +2120,7 @@
                 <w:u w:val="single"/>
               </w:rPr>
             </w:pPr>
+            <w:proofErr w:type="spellStart"/>
             <w:r>
               <w:rPr>
                 <w:b/>
@@ -2037,6 +2130,7 @@
               </w:rPr>
               <w:t>animalSexTypes</w:t>
             </w:r>
+            <w:proofErr w:type="spellEnd"/>
             <w:r>
               <w:rPr>
                 <w:b/>
@@ -2074,7 +2168,6 @@
           </w:tcPr>
           <w:p>
             <w:pPr>
-              <w:spacing w:after="0"/>
               <w:ind w:right="-1092"/>
               <w:rPr>
                 <w:sz w:val="28"/>
@@ -2098,20 +2191,28 @@
           </w:tcPr>
           <w:p>
             <w:pPr>
-              <w:spacing w:after="0"/>
-              <w:ind w:right="-1092"/>
-              <w:rPr>
-                <w:sz w:val="28"/>
-                <w:szCs w:val="28"/>
-              </w:rPr>
-            </w:pPr>
-            <w:r>
-              <w:rPr>
-                <w:sz w:val="28"/>
-                <w:szCs w:val="28"/>
-              </w:rPr>
-              <w:t>Ідентифікатор, Ключ, Автогенерація</w:t>
-            </w:r>
+              <w:ind w:right="-1092"/>
+              <w:rPr>
+                <w:sz w:val="28"/>
+                <w:szCs w:val="28"/>
+              </w:rPr>
+            </w:pPr>
+            <w:r>
+              <w:rPr>
+                <w:sz w:val="28"/>
+                <w:szCs w:val="28"/>
+              </w:rPr>
+              <w:t xml:space="preserve">Ідентифікатор, Ключ, </w:t>
+            </w:r>
+            <w:proofErr w:type="spellStart"/>
+            <w:r>
+              <w:rPr>
+                <w:sz w:val="28"/>
+                <w:szCs w:val="28"/>
+              </w:rPr>
+              <w:t>Автогенерація</w:t>
+            </w:r>
+            <w:proofErr w:type="spellEnd"/>
           </w:p>
         </w:tc>
       </w:tr>
@@ -2122,13 +2223,13 @@
           </w:tcPr>
           <w:p>
             <w:pPr>
-              <w:spacing w:after="0"/>
-              <w:ind w:right="-1092"/>
-              <w:rPr>
-                <w:sz w:val="28"/>
-                <w:szCs w:val="28"/>
-              </w:rPr>
-            </w:pPr>
+              <w:ind w:right="-1092"/>
+              <w:rPr>
+                <w:sz w:val="28"/>
+                <w:szCs w:val="28"/>
+              </w:rPr>
+            </w:pPr>
+            <w:proofErr w:type="spellStart"/>
             <w:r>
               <w:rPr>
                 <w:sz w:val="28"/>
@@ -2136,6 +2237,7 @@
               </w:rPr>
               <w:t>sex</w:t>
             </w:r>
+            <w:proofErr w:type="spellEnd"/>
           </w:p>
         </w:tc>
         <w:tc>
@@ -2144,34 +2246,23 @@
           </w:tcPr>
           <w:p>
             <w:pPr>
-              <w:spacing w:after="0"/>
-              <w:ind w:right="-1092"/>
-              <w:rPr>
-                <w:sz w:val="28"/>
-                <w:szCs w:val="28"/>
-              </w:rPr>
-            </w:pPr>
-            <w:r>
-              <w:rPr>
-                <w:sz w:val="28"/>
-                <w:szCs w:val="28"/>
-                <w:highlight w:val="red"/>
-              </w:rPr>
-              <w:t xml:space="preserve">Види статі </w:t>
-            </w:r>
-            <w:r>
-              <w:rPr>
-                <w:sz w:val="28"/>
-                <w:szCs w:val="28"/>
-                <w:highlight w:val="red"/>
-              </w:rPr>
-              <w:t>(</w:t>
-            </w:r>
-            <w:r>
-              <w:rPr>
-                <w:sz w:val="28"/>
-                <w:szCs w:val="28"/>
-                <w:highlight w:val="red"/>
+              <w:ind w:right="-1092"/>
+              <w:rPr>
+                <w:sz w:val="28"/>
+                <w:szCs w:val="28"/>
+              </w:rPr>
+            </w:pPr>
+            <w:r>
+              <w:rPr>
+                <w:sz w:val="28"/>
+                <w:szCs w:val="28"/>
+              </w:rPr>
+              <w:t>Види статі (</w:t>
+            </w:r>
+            <w:r>
+              <w:rPr>
+                <w:sz w:val="28"/>
+                <w:szCs w:val="28"/>
               </w:rPr>
               <w:t>Самка, Самець, Не визначена</w:t>
             </w:r>
@@ -2179,7 +2270,6 @@
               <w:rPr>
                 <w:sz w:val="28"/>
                 <w:szCs w:val="28"/>
-                <w:highlight w:val="red"/>
               </w:rPr>
               <w:t>)</w:t>
             </w:r>
@@ -2213,7 +2303,6 @@
           </w:tcPr>
           <w:p>
             <w:pPr>
-              <w:spacing w:after="0"/>
               <w:ind w:right="-1092"/>
               <w:jc w:val="center"/>
               <w:rPr>
@@ -2223,6 +2312,7 @@
                 <w:u w:val="single"/>
               </w:rPr>
             </w:pPr>
+            <w:proofErr w:type="spellStart"/>
             <w:r>
               <w:rPr>
                 <w:b/>
@@ -2232,23 +2322,15 @@
               </w:rPr>
               <w:t>citesTypes</w:t>
             </w:r>
-            <w:r>
-              <w:rPr>
-                <w:b/>
-                <w:sz w:val="28"/>
-                <w:szCs w:val="28"/>
-                <w:u w:val="single"/>
-              </w:rPr>
-              <w:t xml:space="preserve"> (</w:t>
-            </w:r>
-            <w:r>
-              <w:rPr>
-                <w:b/>
-                <w:sz w:val="28"/>
-                <w:szCs w:val="28"/>
-                <w:u w:val="single"/>
-              </w:rPr>
-              <w:t>ви</w:t>
+            <w:proofErr w:type="spellEnd"/>
+            <w:r>
+              <w:rPr>
+                <w:b/>
+                <w:sz w:val="28"/>
+                <w:szCs w:val="28"/>
+                <w:u w:val="single"/>
+              </w:rPr>
+              <w:t xml:space="preserve"> (ви</w:t>
             </w:r>
             <w:r>
               <w:rPr>
@@ -2295,16 +2377,7 @@
                 <w:szCs w:val="28"/>
                 <w:u w:val="single"/>
               </w:rPr>
-              <w:t xml:space="preserve"> вимираючих</w:t>
-            </w:r>
-            <w:r>
-              <w:rPr>
-                <w:b/>
-                <w:sz w:val="28"/>
-                <w:szCs w:val="28"/>
-                <w:u w:val="single"/>
-              </w:rPr>
-              <w:t xml:space="preserve"> тварин)</w:t>
+              <w:t xml:space="preserve"> вимираючих тварин)</w:t>
             </w:r>
           </w:p>
         </w:tc>
@@ -2316,7 +2389,6 @@
           </w:tcPr>
           <w:p>
             <w:pPr>
-              <w:spacing w:after="0"/>
               <w:ind w:right="-1092"/>
               <w:rPr>
                 <w:sz w:val="28"/>
@@ -2340,20 +2412,28 @@
           </w:tcPr>
           <w:p>
             <w:pPr>
-              <w:spacing w:after="0"/>
-              <w:ind w:right="-1092"/>
-              <w:rPr>
-                <w:sz w:val="28"/>
-                <w:szCs w:val="28"/>
-              </w:rPr>
-            </w:pPr>
-            <w:r>
-              <w:rPr>
-                <w:sz w:val="28"/>
-                <w:szCs w:val="28"/>
-              </w:rPr>
-              <w:t>Ідентифікатор, Ключ, Автогенерація</w:t>
-            </w:r>
+              <w:ind w:right="-1092"/>
+              <w:rPr>
+                <w:sz w:val="28"/>
+                <w:szCs w:val="28"/>
+              </w:rPr>
+            </w:pPr>
+            <w:r>
+              <w:rPr>
+                <w:sz w:val="28"/>
+                <w:szCs w:val="28"/>
+              </w:rPr>
+              <w:t xml:space="preserve">Ідентифікатор, Ключ, </w:t>
+            </w:r>
+            <w:proofErr w:type="spellStart"/>
+            <w:r>
+              <w:rPr>
+                <w:sz w:val="28"/>
+                <w:szCs w:val="28"/>
+              </w:rPr>
+              <w:t>Автогенерація</w:t>
+            </w:r>
+            <w:proofErr w:type="spellEnd"/>
           </w:p>
         </w:tc>
       </w:tr>
@@ -2364,13 +2444,13 @@
           </w:tcPr>
           <w:p>
             <w:pPr>
-              <w:spacing w:after="0"/>
-              <w:ind w:right="-1092"/>
-              <w:rPr>
-                <w:sz w:val="28"/>
-                <w:szCs w:val="28"/>
-              </w:rPr>
-            </w:pPr>
+              <w:ind w:right="-1092"/>
+              <w:rPr>
+                <w:sz w:val="28"/>
+                <w:szCs w:val="28"/>
+              </w:rPr>
+            </w:pPr>
+            <w:proofErr w:type="spellStart"/>
             <w:r>
               <w:rPr>
                 <w:sz w:val="28"/>
@@ -2378,6 +2458,7 @@
               </w:rPr>
               <w:t>type</w:t>
             </w:r>
+            <w:proofErr w:type="spellEnd"/>
           </w:p>
         </w:tc>
         <w:tc>
@@ -2386,40 +2467,18 @@
           </w:tcPr>
           <w:p>
             <w:pPr>
-              <w:spacing w:after="0"/>
-              <w:ind w:right="-1092"/>
-              <w:rPr>
-                <w:sz w:val="28"/>
-                <w:szCs w:val="28"/>
-              </w:rPr>
-            </w:pPr>
-            <w:r>
-              <w:rPr>
-                <w:sz w:val="28"/>
-                <w:szCs w:val="28"/>
-              </w:rPr>
-              <w:t>Тип списку</w:t>
-            </w:r>
-            <w:r>
-              <w:rPr>
-                <w:sz w:val="28"/>
-                <w:szCs w:val="28"/>
-              </w:rPr>
-              <w:t xml:space="preserve"> (</w:t>
-            </w:r>
-            <w:r>
-              <w:rPr>
-                <w:sz w:val="28"/>
-                <w:szCs w:val="28"/>
-              </w:rPr>
-              <w:t>Не належить</w:t>
-            </w:r>
-            <w:r>
-              <w:rPr>
-                <w:sz w:val="28"/>
-                <w:szCs w:val="28"/>
-              </w:rPr>
-              <w:t xml:space="preserve">, </w:t>
+              <w:ind w:right="-1092"/>
+              <w:rPr>
+                <w:sz w:val="28"/>
+                <w:szCs w:val="28"/>
+              </w:rPr>
+            </w:pPr>
+            <w:r>
+              <w:rPr>
+                <w:sz w:val="28"/>
+                <w:szCs w:val="28"/>
+              </w:rPr>
+              <w:t xml:space="preserve">Тип списку (Не належить, </w:t>
             </w:r>
             <w:r>
               <w:rPr>
@@ -2466,7 +2525,6 @@
           </w:tcPr>
           <w:p>
             <w:pPr>
-              <w:spacing w:after="0"/>
               <w:ind w:right="-1092"/>
               <w:jc w:val="center"/>
               <w:rPr>
@@ -2476,6 +2534,7 @@
                 <w:u w:val="single"/>
               </w:rPr>
             </w:pPr>
+            <w:proofErr w:type="spellStart"/>
             <w:r>
               <w:rPr>
                 <w:b/>
@@ -2485,6 +2544,7 @@
               </w:rPr>
               <w:t>animalSizes</w:t>
             </w:r>
+            <w:proofErr w:type="spellEnd"/>
             <w:r>
               <w:rPr>
                 <w:b/>
@@ -2510,16 +2570,7 @@
                 <w:szCs w:val="28"/>
                 <w:u w:val="single"/>
               </w:rPr>
-              <w:t xml:space="preserve">розмірів </w:t>
-            </w:r>
-            <w:r>
-              <w:rPr>
-                <w:b/>
-                <w:sz w:val="28"/>
-                <w:szCs w:val="28"/>
-                <w:u w:val="single"/>
-              </w:rPr>
-              <w:t>тварин)</w:t>
+              <w:t>розмірів тварин)</w:t>
             </w:r>
           </w:p>
         </w:tc>
@@ -2531,7 +2582,6 @@
           </w:tcPr>
           <w:p>
             <w:pPr>
-              <w:spacing w:after="0"/>
               <w:ind w:right="-1092"/>
               <w:rPr>
                 <w:sz w:val="28"/>
@@ -2555,20 +2605,28 @@
           </w:tcPr>
           <w:p>
             <w:pPr>
-              <w:spacing w:after="0"/>
-              <w:ind w:right="-1092"/>
-              <w:rPr>
-                <w:sz w:val="28"/>
-                <w:szCs w:val="28"/>
-              </w:rPr>
-            </w:pPr>
-            <w:r>
-              <w:rPr>
-                <w:sz w:val="28"/>
-                <w:szCs w:val="28"/>
-              </w:rPr>
-              <w:t>Ідентифікатор, Ключ, Автогенерація</w:t>
-            </w:r>
+              <w:ind w:right="-1092"/>
+              <w:rPr>
+                <w:sz w:val="28"/>
+                <w:szCs w:val="28"/>
+              </w:rPr>
+            </w:pPr>
+            <w:r>
+              <w:rPr>
+                <w:sz w:val="28"/>
+                <w:szCs w:val="28"/>
+              </w:rPr>
+              <w:t xml:space="preserve">Ідентифікатор, Ключ, </w:t>
+            </w:r>
+            <w:proofErr w:type="spellStart"/>
+            <w:r>
+              <w:rPr>
+                <w:sz w:val="28"/>
+                <w:szCs w:val="28"/>
+              </w:rPr>
+              <w:t>Автогенерація</w:t>
+            </w:r>
+            <w:proofErr w:type="spellEnd"/>
           </w:p>
         </w:tc>
       </w:tr>
@@ -2579,13 +2637,13 @@
           </w:tcPr>
           <w:p>
             <w:pPr>
-              <w:spacing w:after="0"/>
-              <w:ind w:right="-1092"/>
-              <w:rPr>
-                <w:sz w:val="28"/>
-                <w:szCs w:val="28"/>
-              </w:rPr>
-            </w:pPr>
+              <w:ind w:right="-1092"/>
+              <w:rPr>
+                <w:sz w:val="28"/>
+                <w:szCs w:val="28"/>
+              </w:rPr>
+            </w:pPr>
+            <w:proofErr w:type="spellStart"/>
             <w:r>
               <w:rPr>
                 <w:sz w:val="28"/>
@@ -2593,6 +2651,7 @@
               </w:rPr>
               <w:t>size</w:t>
             </w:r>
+            <w:proofErr w:type="spellEnd"/>
           </w:p>
         </w:tc>
         <w:tc>
@@ -2601,85 +2660,51 @@
           </w:tcPr>
           <w:p>
             <w:pPr>
-              <w:spacing w:after="0"/>
-              <w:ind w:right="-1092"/>
-              <w:rPr>
-                <w:sz w:val="28"/>
-                <w:szCs w:val="28"/>
-              </w:rPr>
-            </w:pPr>
-            <w:r>
-              <w:rPr>
-                <w:sz w:val="28"/>
-                <w:szCs w:val="28"/>
-                <w:highlight w:val="red"/>
-              </w:rPr>
-              <w:t>Розмір тварини</w:t>
-            </w:r>
-            <w:r>
-              <w:rPr>
-                <w:sz w:val="28"/>
-                <w:szCs w:val="28"/>
-                <w:highlight w:val="red"/>
-              </w:rPr>
-              <w:t xml:space="preserve"> (</w:t>
-            </w:r>
-            <w:r>
-              <w:rPr>
-                <w:sz w:val="28"/>
-                <w:szCs w:val="28"/>
-                <w:highlight w:val="red"/>
-              </w:rPr>
-              <w:t>Мала (до -)</w:t>
-            </w:r>
-            <w:r>
-              <w:rPr>
-                <w:sz w:val="28"/>
-                <w:szCs w:val="28"/>
-                <w:highlight w:val="red"/>
-              </w:rPr>
-              <w:t xml:space="preserve">, </w:t>
-            </w:r>
-            <w:r>
-              <w:rPr>
-                <w:sz w:val="28"/>
-                <w:szCs w:val="28"/>
-                <w:highlight w:val="red"/>
-              </w:rPr>
-              <w:t>Середня (від – до)</w:t>
-            </w:r>
-            <w:r>
-              <w:rPr>
-                <w:sz w:val="28"/>
-                <w:szCs w:val="28"/>
-                <w:highlight w:val="red"/>
+              <w:ind w:right="-1092"/>
+              <w:rPr>
+                <w:sz w:val="28"/>
+                <w:szCs w:val="28"/>
+              </w:rPr>
+            </w:pPr>
+            <w:r>
+              <w:rPr>
+                <w:sz w:val="28"/>
+                <w:szCs w:val="28"/>
+              </w:rPr>
+              <w:t>Розмір тварини (Мала (до -), Середня (від – до)</w:t>
+            </w:r>
+            <w:r>
+              <w:rPr>
+                <w:sz w:val="28"/>
+                <w:szCs w:val="28"/>
                 <w:lang w:val="ru-RU"/>
               </w:rPr>
-              <w:t xml:space="preserve">, </w:t>
-            </w:r>
-            <w:r>
-              <w:rPr>
-                <w:sz w:val="28"/>
-                <w:szCs w:val="28"/>
-                <w:highlight w:val="red"/>
+              <w:t>, Велика(</w:t>
+            </w:r>
+            <w:proofErr w:type="spellStart"/>
+            <w:r>
+              <w:rPr>
+                <w:sz w:val="28"/>
+                <w:szCs w:val="28"/>
                 <w:lang w:val="ru-RU"/>
               </w:rPr>
-              <w:t>Велика(понад -</w:t>
-            </w:r>
-            <w:r>
-              <w:rPr>
-                <w:sz w:val="28"/>
-                <w:szCs w:val="28"/>
-                <w:highlight w:val="red"/>
-              </w:rPr>
-              <w:t>)</w:t>
-            </w:r>
-            <w:r>
-              <w:rPr>
-                <w:sz w:val="28"/>
-                <w:szCs w:val="28"/>
-              </w:rPr>
-              <w:t>)</w:t>
+              <w:t>понад</w:t>
+            </w:r>
+            <w:proofErr w:type="spellEnd"/>
+            <w:r>
+              <w:rPr>
+                <w:sz w:val="28"/>
+                <w:szCs w:val="28"/>
+                <w:lang w:val="ru-RU"/>
+              </w:rPr>
+              <w:t xml:space="preserve"> -</w:t>
+            </w:r>
+            <w:r>
+              <w:rPr>
+                <w:sz w:val="28"/>
+                <w:szCs w:val="28"/>
+              </w:rPr>
+              <w:t>))</w:t>
             </w:r>
           </w:p>
         </w:tc>
@@ -2711,7 +2736,6 @@
           </w:tcPr>
           <w:p>
             <w:pPr>
-              <w:spacing w:after="0"/>
               <w:ind w:right="-1092"/>
               <w:jc w:val="center"/>
               <w:rPr>
@@ -2721,6 +2745,7 @@
                 <w:u w:val="single"/>
               </w:rPr>
             </w:pPr>
+            <w:proofErr w:type="spellStart"/>
             <w:r>
               <w:rPr>
                 <w:b/>
@@ -2730,6 +2755,7 @@
               </w:rPr>
               <w:t>animalTypes</w:t>
             </w:r>
+            <w:proofErr w:type="spellEnd"/>
             <w:r>
               <w:rPr>
                 <w:b/>
@@ -2767,7 +2793,6 @@
           </w:tcPr>
           <w:p>
             <w:pPr>
-              <w:spacing w:after="0"/>
               <w:ind w:right="-1092"/>
               <w:rPr>
                 <w:sz w:val="28"/>
@@ -2791,20 +2816,28 @@
           </w:tcPr>
           <w:p>
             <w:pPr>
-              <w:spacing w:after="0"/>
-              <w:ind w:right="-1092"/>
-              <w:rPr>
-                <w:sz w:val="28"/>
-                <w:szCs w:val="28"/>
-              </w:rPr>
-            </w:pPr>
-            <w:r>
-              <w:rPr>
-                <w:sz w:val="28"/>
-                <w:szCs w:val="28"/>
-              </w:rPr>
-              <w:t>Ідентифікатор, Ключ, Автогенерація</w:t>
-            </w:r>
+              <w:ind w:right="-1092"/>
+              <w:rPr>
+                <w:sz w:val="28"/>
+                <w:szCs w:val="28"/>
+              </w:rPr>
+            </w:pPr>
+            <w:r>
+              <w:rPr>
+                <w:sz w:val="28"/>
+                <w:szCs w:val="28"/>
+              </w:rPr>
+              <w:t xml:space="preserve">Ідентифікатор, Ключ, </w:t>
+            </w:r>
+            <w:proofErr w:type="spellStart"/>
+            <w:r>
+              <w:rPr>
+                <w:sz w:val="28"/>
+                <w:szCs w:val="28"/>
+              </w:rPr>
+              <w:t>Автогенерація</w:t>
+            </w:r>
+            <w:proofErr w:type="spellEnd"/>
           </w:p>
         </w:tc>
       </w:tr>
@@ -2815,13 +2848,13 @@
           </w:tcPr>
           <w:p>
             <w:pPr>
-              <w:spacing w:after="0"/>
-              <w:ind w:right="-1092"/>
-              <w:rPr>
-                <w:sz w:val="28"/>
-                <w:szCs w:val="28"/>
-              </w:rPr>
-            </w:pPr>
+              <w:ind w:right="-1092"/>
+              <w:rPr>
+                <w:sz w:val="28"/>
+                <w:szCs w:val="28"/>
+              </w:rPr>
+            </w:pPr>
+            <w:proofErr w:type="spellStart"/>
             <w:r>
               <w:rPr>
                 <w:sz w:val="28"/>
@@ -2829,6 +2862,7 @@
               </w:rPr>
               <w:t>type</w:t>
             </w:r>
+            <w:proofErr w:type="spellEnd"/>
           </w:p>
         </w:tc>
         <w:tc>
@@ -2837,52 +2871,18 @@
           </w:tcPr>
           <w:p>
             <w:pPr>
-              <w:spacing w:after="0"/>
-              <w:ind w:right="-1092"/>
-              <w:rPr>
-                <w:sz w:val="28"/>
-                <w:szCs w:val="28"/>
-              </w:rPr>
-            </w:pPr>
-            <w:r>
-              <w:rPr>
-                <w:sz w:val="28"/>
-                <w:szCs w:val="28"/>
-                <w:highlight w:val="red"/>
-              </w:rPr>
-              <w:t>Тип</w:t>
-            </w:r>
-            <w:r>
-              <w:rPr>
-                <w:sz w:val="28"/>
-                <w:szCs w:val="28"/>
-                <w:highlight w:val="red"/>
-              </w:rPr>
-              <w:t xml:space="preserve"> тварини</w:t>
-            </w:r>
-            <w:r>
-              <w:rPr>
-                <w:sz w:val="28"/>
-                <w:szCs w:val="28"/>
-                <w:highlight w:val="red"/>
-              </w:rPr>
-              <w:t xml:space="preserve"> (</w:t>
-            </w:r>
-            <w:r>
-              <w:rPr>
-                <w:sz w:val="28"/>
-                <w:szCs w:val="28"/>
-                <w:highlight w:val="red"/>
-              </w:rPr>
-              <w:t>Собака, Кішка, Гризун, Риба, Кінь, Ведмідь</w:t>
-            </w:r>
-            <w:r>
-              <w:rPr>
-                <w:sz w:val="28"/>
-                <w:szCs w:val="28"/>
-                <w:highlight w:val="red"/>
-              </w:rPr>
-              <w:t>)</w:t>
+              <w:ind w:right="-1092"/>
+              <w:rPr>
+                <w:sz w:val="28"/>
+                <w:szCs w:val="28"/>
+              </w:rPr>
+            </w:pPr>
+            <w:r>
+              <w:rPr>
+                <w:sz w:val="28"/>
+                <w:szCs w:val="28"/>
+              </w:rPr>
+              <w:t>Тип тварини (Собака, Кішка, Гризун, Риба, Кінь, Ведмідь)</w:t>
             </w:r>
           </w:p>
         </w:tc>
@@ -2914,7 +2914,6 @@
           </w:tcPr>
           <w:p>
             <w:pPr>
-              <w:spacing w:after="0"/>
               <w:ind w:right="-1092"/>
               <w:jc w:val="center"/>
               <w:rPr>
@@ -2924,6 +2923,7 @@
                 <w:u w:val="single"/>
               </w:rPr>
             </w:pPr>
+            <w:proofErr w:type="spellStart"/>
             <w:r>
               <w:rPr>
                 <w:b/>
@@ -2933,6 +2933,7 @@
               </w:rPr>
               <w:t>animalServices</w:t>
             </w:r>
+            <w:proofErr w:type="spellEnd"/>
             <w:r>
               <w:rPr>
                 <w:b/>
@@ -2958,16 +2959,7 @@
                 <w:szCs w:val="28"/>
                 <w:u w:val="single"/>
               </w:rPr>
-              <w:t xml:space="preserve"> сервісу </w:t>
-            </w:r>
-            <w:r>
-              <w:rPr>
-                <w:b/>
-                <w:sz w:val="28"/>
-                <w:szCs w:val="28"/>
-                <w:u w:val="single"/>
-              </w:rPr>
-              <w:t>тварин)</w:t>
+              <w:t xml:space="preserve"> сервісу тварин)</w:t>
             </w:r>
           </w:p>
         </w:tc>
@@ -2979,7 +2971,6 @@
           </w:tcPr>
           <w:p>
             <w:pPr>
-              <w:spacing w:after="0"/>
               <w:ind w:right="-1092"/>
               <w:rPr>
                 <w:sz w:val="28"/>
@@ -3003,20 +2994,28 @@
           </w:tcPr>
           <w:p>
             <w:pPr>
-              <w:spacing w:after="0"/>
-              <w:ind w:right="-1092"/>
-              <w:rPr>
-                <w:sz w:val="28"/>
-                <w:szCs w:val="28"/>
-              </w:rPr>
-            </w:pPr>
-            <w:r>
-              <w:rPr>
-                <w:sz w:val="28"/>
-                <w:szCs w:val="28"/>
-              </w:rPr>
-              <w:t>Ідентифікатор, Ключ, Автогенерація</w:t>
-            </w:r>
+              <w:ind w:right="-1092"/>
+              <w:rPr>
+                <w:sz w:val="28"/>
+                <w:szCs w:val="28"/>
+              </w:rPr>
+            </w:pPr>
+            <w:r>
+              <w:rPr>
+                <w:sz w:val="28"/>
+                <w:szCs w:val="28"/>
+              </w:rPr>
+              <w:t xml:space="preserve">Ідентифікатор, Ключ, </w:t>
+            </w:r>
+            <w:proofErr w:type="spellStart"/>
+            <w:r>
+              <w:rPr>
+                <w:sz w:val="28"/>
+                <w:szCs w:val="28"/>
+              </w:rPr>
+              <w:t>Автогенерація</w:t>
+            </w:r>
+            <w:proofErr w:type="spellEnd"/>
           </w:p>
         </w:tc>
       </w:tr>
@@ -3027,13 +3026,13 @@
           </w:tcPr>
           <w:p>
             <w:pPr>
-              <w:spacing w:after="0"/>
-              <w:ind w:right="-1092"/>
-              <w:rPr>
-                <w:sz w:val="28"/>
-                <w:szCs w:val="28"/>
-              </w:rPr>
-            </w:pPr>
+              <w:ind w:right="-1092"/>
+              <w:rPr>
+                <w:sz w:val="28"/>
+                <w:szCs w:val="28"/>
+              </w:rPr>
+            </w:pPr>
+            <w:proofErr w:type="spellStart"/>
             <w:r>
               <w:rPr>
                 <w:sz w:val="28"/>
@@ -3041,6 +3040,7 @@
               </w:rPr>
               <w:t>service</w:t>
             </w:r>
+            <w:proofErr w:type="spellEnd"/>
           </w:p>
         </w:tc>
         <w:tc>
@@ -3049,7 +3049,6 @@
           </w:tcPr>
           <w:p>
             <w:pPr>
-              <w:spacing w:after="0"/>
               <w:ind w:right="-1092"/>
               <w:rPr>
                 <w:sz w:val="24"/>
@@ -3060,95 +3059,64 @@
               <w:rPr>
                 <w:sz w:val="24"/>
                 <w:szCs w:val="24"/>
-                <w:highlight w:val="red"/>
-              </w:rPr>
-              <w:t>Вид сервісу</w:t>
-            </w:r>
+              </w:rPr>
+              <w:t>Вид сервісу тварини (</w:t>
+            </w:r>
+            <w:proofErr w:type="spellStart"/>
             <w:r>
               <w:rPr>
                 <w:sz w:val="24"/>
                 <w:szCs w:val="24"/>
-                <w:highlight w:val="red"/>
-              </w:rPr>
-              <w:t xml:space="preserve"> тварини (</w:t>
-            </w:r>
+              </w:rPr>
+              <w:t>Адопція</w:t>
+            </w:r>
+            <w:proofErr w:type="spellEnd"/>
             <w:r>
               <w:rPr>
                 <w:sz w:val="24"/>
                 <w:szCs w:val="24"/>
-                <w:highlight w:val="red"/>
-              </w:rPr>
-              <w:t>Адопція</w:t>
+              </w:rPr>
+              <w:t xml:space="preserve">, Знайдена, </w:t>
             </w:r>
             <w:r>
               <w:rPr>
                 <w:sz w:val="24"/>
                 <w:szCs w:val="24"/>
-                <w:highlight w:val="red"/>
-              </w:rPr>
-              <w:t xml:space="preserve">, </w:t>
+              </w:rPr>
+              <w:t>Власна</w:t>
             </w:r>
             <w:r>
               <w:rPr>
                 <w:sz w:val="24"/>
                 <w:szCs w:val="24"/>
-                <w:highlight w:val="red"/>
-              </w:rPr>
-              <w:t>Знайдена</w:t>
+              </w:rPr>
+              <w:t xml:space="preserve">, </w:t>
             </w:r>
             <w:r>
               <w:rPr>
                 <w:sz w:val="24"/>
                 <w:szCs w:val="24"/>
-                <w:highlight w:val="red"/>
-              </w:rPr>
-              <w:t xml:space="preserve">, </w:t>
+              </w:rPr>
+              <w:t>Безпритульна</w:t>
             </w:r>
             <w:r>
               <w:rPr>
                 <w:sz w:val="24"/>
                 <w:szCs w:val="24"/>
-                <w:highlight w:val="red"/>
-              </w:rPr>
-              <w:t>Власна</w:t>
+              </w:rPr>
+              <w:t xml:space="preserve">, </w:t>
             </w:r>
             <w:r>
               <w:rPr>
                 <w:sz w:val="24"/>
                 <w:szCs w:val="24"/>
-                <w:highlight w:val="red"/>
-              </w:rPr>
-              <w:t xml:space="preserve">, </w:t>
+              </w:rPr>
+              <w:t>Опікунська</w:t>
             </w:r>
             <w:r>
               <w:rPr>
                 <w:sz w:val="24"/>
                 <w:szCs w:val="24"/>
-                <w:highlight w:val="red"/>
-              </w:rPr>
-              <w:t>Безпритульна</w:t>
-            </w:r>
-            <w:r>
-              <w:rPr>
-                <w:sz w:val="24"/>
-                <w:szCs w:val="24"/>
-                <w:highlight w:val="red"/>
-              </w:rPr>
-              <w:t xml:space="preserve">, </w:t>
-            </w:r>
-            <w:r>
-              <w:rPr>
-                <w:sz w:val="24"/>
-                <w:szCs w:val="24"/>
-                <w:highlight w:val="red"/>
-              </w:rPr>
-              <w:t>Опікунська</w:t>
-            </w:r>
-            <w:r>
-              <w:rPr>
-                <w:sz w:val="24"/>
-                <w:szCs w:val="24"/>
-                <w:highlight w:val="red"/>
               </w:rPr>
               <w:t>)</w:t>
             </w:r>
@@ -3182,7 +3150,6 @@
           </w:tcPr>
           <w:p>
             <w:pPr>
-              <w:spacing w:after="0"/>
               <w:ind w:right="-1092"/>
               <w:jc w:val="center"/>
               <w:rPr>
@@ -3192,6 +3159,7 @@
                 <w:u w:val="single"/>
               </w:rPr>
             </w:pPr>
+            <w:proofErr w:type="spellStart"/>
             <w:r>
               <w:rPr>
                 <w:b/>
@@ -3201,32 +3169,15 @@
               </w:rPr>
               <w:t>animals</w:t>
             </w:r>
-            <w:r>
-              <w:rPr>
-                <w:b/>
-                <w:sz w:val="28"/>
-                <w:szCs w:val="28"/>
-                <w:u w:val="single"/>
-              </w:rPr>
-              <w:t xml:space="preserve"> (</w:t>
-            </w:r>
-            <w:r>
-              <w:rPr>
-                <w:b/>
-                <w:sz w:val="28"/>
-                <w:szCs w:val="28"/>
-                <w:u w:val="single"/>
-              </w:rPr>
-              <w:t>тварини</w:t>
-            </w:r>
-            <w:r>
-              <w:rPr>
-                <w:b/>
-                <w:sz w:val="28"/>
-                <w:szCs w:val="28"/>
-                <w:u w:val="single"/>
-              </w:rPr>
-              <w:t>)</w:t>
+            <w:proofErr w:type="spellEnd"/>
+            <w:r>
+              <w:rPr>
+                <w:b/>
+                <w:sz w:val="28"/>
+                <w:szCs w:val="28"/>
+                <w:u w:val="single"/>
+              </w:rPr>
+              <w:t xml:space="preserve"> (тварини)</w:t>
             </w:r>
           </w:p>
         </w:tc>
@@ -3238,7 +3189,6 @@
           </w:tcPr>
           <w:p>
             <w:pPr>
-              <w:spacing w:after="0"/>
               <w:ind w:right="-1092"/>
               <w:rPr>
                 <w:sz w:val="28"/>
@@ -3262,20 +3212,28 @@
           </w:tcPr>
           <w:p>
             <w:pPr>
-              <w:spacing w:after="0"/>
-              <w:ind w:right="-1092"/>
-              <w:rPr>
-                <w:sz w:val="28"/>
-                <w:szCs w:val="28"/>
-              </w:rPr>
-            </w:pPr>
-            <w:r>
-              <w:rPr>
-                <w:sz w:val="28"/>
-                <w:szCs w:val="28"/>
-              </w:rPr>
-              <w:t>Ідентифікатор, Ключ, Автогенерація</w:t>
-            </w:r>
+              <w:ind w:right="-1092"/>
+              <w:rPr>
+                <w:sz w:val="28"/>
+                <w:szCs w:val="28"/>
+              </w:rPr>
+            </w:pPr>
+            <w:r>
+              <w:rPr>
+                <w:sz w:val="28"/>
+                <w:szCs w:val="28"/>
+              </w:rPr>
+              <w:t xml:space="preserve">Ідентифікатор, Ключ, </w:t>
+            </w:r>
+            <w:proofErr w:type="spellStart"/>
+            <w:r>
+              <w:rPr>
+                <w:sz w:val="28"/>
+                <w:szCs w:val="28"/>
+              </w:rPr>
+              <w:t>Автогенерація</w:t>
+            </w:r>
+            <w:proofErr w:type="spellEnd"/>
           </w:p>
         </w:tc>
       </w:tr>
@@ -3287,20 +3245,21 @@
           </w:tcPr>
           <w:p>
             <w:pPr>
-              <w:spacing w:after="0"/>
-              <w:ind w:right="-1092"/>
-              <w:rPr>
-                <w:sz w:val="28"/>
-                <w:szCs w:val="28"/>
-              </w:rPr>
-            </w:pPr>
-            <w:r>
-              <w:rPr>
-                <w:sz w:val="28"/>
-                <w:szCs w:val="28"/>
-              </w:rPr>
-              <w:t>sexTypeID</w:t>
-            </w:r>
+              <w:ind w:right="-1092"/>
+              <w:rPr>
+                <w:sz w:val="28"/>
+                <w:szCs w:val="28"/>
+              </w:rPr>
+            </w:pPr>
+            <w:proofErr w:type="spellStart"/>
+            <w:r>
+              <w:rPr>
+                <w:sz w:val="28"/>
+                <w:szCs w:val="28"/>
+              </w:rPr>
+              <w:t>sexTypeId</w:t>
+            </w:r>
+            <w:proofErr w:type="spellEnd"/>
           </w:p>
         </w:tc>
         <w:tc>
@@ -3310,1069 +3269,1501 @@
           </w:tcPr>
           <w:p>
             <w:pPr>
-              <w:spacing w:after="0"/>
-              <w:ind w:right="-1092"/>
-              <w:rPr>
-                <w:sz w:val="28"/>
-                <w:szCs w:val="28"/>
-              </w:rPr>
-            </w:pPr>
-            <w:r>
+              <w:ind w:right="-1092"/>
+              <w:rPr>
+                <w:sz w:val="28"/>
+                <w:szCs w:val="28"/>
+              </w:rPr>
+            </w:pPr>
+            <w:r>
+              <w:rPr>
+                <w:sz w:val="28"/>
+                <w:szCs w:val="28"/>
+              </w:rPr>
+              <w:t>Вид статі тварини(</w:t>
+            </w:r>
+            <w:proofErr w:type="spellStart"/>
+            <w:r>
+              <w:rPr>
+                <w:b/>
+                <w:sz w:val="28"/>
+                <w:szCs w:val="28"/>
+                <w:u w:val="single"/>
+              </w:rPr>
+              <w:t>animalSexTypes</w:t>
+            </w:r>
+            <w:proofErr w:type="spellEnd"/>
+            <w:r>
+              <w:rPr>
+                <w:b/>
+                <w:sz w:val="28"/>
+                <w:szCs w:val="28"/>
+                <w:u w:val="single"/>
+              </w:rPr>
+              <w:t xml:space="preserve"> – </w:t>
+            </w:r>
+            <w:r>
+              <w:rPr>
+                <w:sz w:val="28"/>
+                <w:szCs w:val="28"/>
+                <w:lang w:val="en-US"/>
+              </w:rPr>
+              <w:t>ID</w:t>
+            </w:r>
+            <w:r>
+              <w:rPr>
+                <w:sz w:val="28"/>
+                <w:szCs w:val="28"/>
+              </w:rPr>
+              <w:t>)</w:t>
+            </w:r>
+          </w:p>
+        </w:tc>
+      </w:tr>
+      <w:tr>
+        <w:tc>
+          <w:tcPr>
+            <w:tcW w:w="2384" w:type="dxa"/>
+          </w:tcPr>
+          <w:p>
+            <w:pPr>
+              <w:ind w:right="-1092"/>
+              <w:rPr>
+                <w:sz w:val="28"/>
+                <w:szCs w:val="28"/>
+              </w:rPr>
+            </w:pPr>
+            <w:proofErr w:type="spellStart"/>
+            <w:r>
+              <w:rPr>
+                <w:sz w:val="28"/>
+                <w:szCs w:val="28"/>
+              </w:rPr>
+              <w:t>typeId</w:t>
+            </w:r>
+            <w:proofErr w:type="spellEnd"/>
+          </w:p>
+        </w:tc>
+        <w:tc>
+          <w:tcPr>
+            <w:tcW w:w="8100" w:type="dxa"/>
+          </w:tcPr>
+          <w:p>
+            <w:pPr>
+              <w:ind w:right="-1092"/>
               <w:rPr>
                 <w:sz w:val="28"/>
                 <w:szCs w:val="28"/>
                 <w:highlight w:val="red"/>
               </w:rPr>
-              <w:t>Вид статі</w:t>
-            </w:r>
-            <w:r>
+            </w:pPr>
+            <w:r>
+              <w:rPr>
+                <w:sz w:val="28"/>
+                <w:szCs w:val="28"/>
+              </w:rPr>
+              <w:t>Тип тварини(</w:t>
+            </w:r>
+            <w:proofErr w:type="spellStart"/>
+            <w:r>
+              <w:rPr>
+                <w:b/>
+                <w:sz w:val="28"/>
+                <w:szCs w:val="28"/>
+                <w:u w:val="single"/>
+              </w:rPr>
+              <w:t>animalTypes</w:t>
+            </w:r>
+            <w:proofErr w:type="spellEnd"/>
+            <w:r>
+              <w:rPr>
+                <w:b/>
+                <w:sz w:val="28"/>
+                <w:szCs w:val="28"/>
+                <w:u w:val="single"/>
+              </w:rPr>
+              <w:t xml:space="preserve"> – </w:t>
+            </w:r>
+            <w:r>
+              <w:rPr>
+                <w:sz w:val="28"/>
+                <w:szCs w:val="28"/>
+                <w:lang w:val="en-US"/>
+              </w:rPr>
+              <w:t>ID</w:t>
+            </w:r>
+            <w:r>
+              <w:rPr>
+                <w:sz w:val="28"/>
+                <w:szCs w:val="28"/>
+              </w:rPr>
+              <w:t>)</w:t>
+            </w:r>
+          </w:p>
+        </w:tc>
+      </w:tr>
+      <w:tr>
+        <w:tc>
+          <w:tcPr>
+            <w:tcW w:w="2384" w:type="dxa"/>
+          </w:tcPr>
+          <w:p>
+            <w:pPr>
+              <w:ind w:right="-1092"/>
+              <w:rPr>
+                <w:sz w:val="28"/>
+                <w:szCs w:val="28"/>
+              </w:rPr>
+            </w:pPr>
+            <w:proofErr w:type="spellStart"/>
+            <w:r>
+              <w:rPr>
+                <w:sz w:val="28"/>
+                <w:szCs w:val="28"/>
+              </w:rPr>
+              <w:t>sizeId</w:t>
+            </w:r>
+            <w:proofErr w:type="spellEnd"/>
+          </w:p>
+        </w:tc>
+        <w:tc>
+          <w:tcPr>
+            <w:tcW w:w="8100" w:type="dxa"/>
+          </w:tcPr>
+          <w:p>
+            <w:pPr>
+              <w:ind w:right="-1092"/>
               <w:rPr>
                 <w:sz w:val="28"/>
                 <w:szCs w:val="28"/>
                 <w:highlight w:val="red"/>
               </w:rPr>
+            </w:pPr>
+            <w:r>
+              <w:rPr>
+                <w:sz w:val="28"/>
+                <w:szCs w:val="28"/>
+              </w:rPr>
+              <w:t>Розмір тварини(</w:t>
+            </w:r>
+            <w:proofErr w:type="spellStart"/>
+            <w:r>
+              <w:rPr>
+                <w:b/>
+                <w:sz w:val="28"/>
+                <w:szCs w:val="28"/>
+                <w:u w:val="single"/>
+              </w:rPr>
+              <w:t>animalSizes</w:t>
+            </w:r>
+            <w:proofErr w:type="spellEnd"/>
+            <w:r>
+              <w:rPr>
+                <w:b/>
+                <w:sz w:val="28"/>
+                <w:szCs w:val="28"/>
+                <w:u w:val="single"/>
+              </w:rPr>
+              <w:t xml:space="preserve"> – </w:t>
+            </w:r>
+            <w:r>
+              <w:rPr>
+                <w:sz w:val="28"/>
+                <w:szCs w:val="28"/>
+                <w:lang w:val="en-US"/>
+              </w:rPr>
+              <w:t>ID</w:t>
+            </w:r>
+            <w:r>
+              <w:rPr>
+                <w:sz w:val="28"/>
+                <w:szCs w:val="28"/>
+              </w:rPr>
+              <w:t>)</w:t>
+            </w:r>
+          </w:p>
+        </w:tc>
+      </w:tr>
+      <w:tr>
+        <w:tc>
+          <w:tcPr>
+            <w:tcW w:w="2384" w:type="dxa"/>
+          </w:tcPr>
+          <w:p>
+            <w:pPr>
+              <w:ind w:right="-1092"/>
+              <w:rPr>
+                <w:sz w:val="28"/>
+                <w:szCs w:val="28"/>
+              </w:rPr>
+            </w:pPr>
+            <w:proofErr w:type="spellStart"/>
+            <w:r>
+              <w:rPr>
+                <w:sz w:val="28"/>
+                <w:szCs w:val="28"/>
+              </w:rPr>
+              <w:t>citesId</w:t>
+            </w:r>
+            <w:proofErr w:type="spellEnd"/>
+          </w:p>
+        </w:tc>
+        <w:tc>
+          <w:tcPr>
+            <w:tcW w:w="8100" w:type="dxa"/>
+          </w:tcPr>
+          <w:p>
+            <w:pPr>
+              <w:ind w:right="-1092"/>
+              <w:rPr>
+                <w:sz w:val="28"/>
+                <w:szCs w:val="28"/>
+                <w:highlight w:val="red"/>
+              </w:rPr>
+            </w:pPr>
+            <w:r>
+              <w:rPr>
+                <w:sz w:val="28"/>
+                <w:szCs w:val="28"/>
+              </w:rPr>
+              <w:t xml:space="preserve">Приналежність до </w:t>
+            </w:r>
+            <w:r>
+              <w:rPr>
+                <w:sz w:val="28"/>
+                <w:szCs w:val="28"/>
+                <w:lang w:val="en-US"/>
+              </w:rPr>
+              <w:t>CITES</w:t>
+            </w:r>
+            <w:r>
+              <w:rPr>
+                <w:sz w:val="28"/>
+                <w:szCs w:val="28"/>
+              </w:rPr>
+              <w:t xml:space="preserve"> (</w:t>
+            </w:r>
+            <w:proofErr w:type="spellStart"/>
+            <w:r>
+              <w:rPr>
+                <w:b/>
+                <w:sz w:val="28"/>
+                <w:szCs w:val="28"/>
+                <w:u w:val="single"/>
+              </w:rPr>
+              <w:t>citesTypes</w:t>
+            </w:r>
+            <w:proofErr w:type="spellEnd"/>
+            <w:r>
+              <w:rPr>
+                <w:b/>
+                <w:sz w:val="28"/>
+                <w:szCs w:val="28"/>
+                <w:u w:val="single"/>
+              </w:rPr>
+              <w:t xml:space="preserve"> – </w:t>
+            </w:r>
+            <w:r>
+              <w:rPr>
+                <w:sz w:val="28"/>
+                <w:szCs w:val="28"/>
+                <w:lang w:val="en-US"/>
+              </w:rPr>
+              <w:t>ID</w:t>
+            </w:r>
+            <w:r>
+              <w:rPr>
+                <w:sz w:val="28"/>
+                <w:szCs w:val="28"/>
+              </w:rPr>
+              <w:t>)</w:t>
+            </w:r>
+          </w:p>
+        </w:tc>
+      </w:tr>
+      <w:tr>
+        <w:tc>
+          <w:tcPr>
+            <w:tcW w:w="2384" w:type="dxa"/>
+          </w:tcPr>
+          <w:p>
+            <w:pPr>
+              <w:ind w:right="-1092"/>
+              <w:rPr>
+                <w:sz w:val="28"/>
+                <w:szCs w:val="28"/>
+              </w:rPr>
+            </w:pPr>
+            <w:proofErr w:type="spellStart"/>
+            <w:r>
+              <w:rPr>
+                <w:sz w:val="28"/>
+                <w:szCs w:val="28"/>
+              </w:rPr>
+              <w:t>ownerId</w:t>
+            </w:r>
+            <w:proofErr w:type="spellEnd"/>
+          </w:p>
+        </w:tc>
+        <w:tc>
+          <w:tcPr>
+            <w:tcW w:w="8100" w:type="dxa"/>
+          </w:tcPr>
+          <w:p>
+            <w:pPr>
+              <w:ind w:right="-1092"/>
+              <w:rPr>
+                <w:sz w:val="28"/>
+                <w:szCs w:val="28"/>
+                <w:highlight w:val="red"/>
+              </w:rPr>
+            </w:pPr>
+            <w:r>
+              <w:rPr>
+                <w:sz w:val="28"/>
+                <w:szCs w:val="28"/>
+              </w:rPr>
+              <w:t>Власник тварини (</w:t>
+            </w:r>
+            <w:proofErr w:type="spellStart"/>
+            <w:r>
+              <w:rPr>
+                <w:b/>
+                <w:sz w:val="28"/>
+                <w:szCs w:val="28"/>
+                <w:u w:val="single"/>
+              </w:rPr>
+              <w:t>users</w:t>
+            </w:r>
+            <w:proofErr w:type="spellEnd"/>
+            <w:r>
+              <w:rPr>
+                <w:b/>
+                <w:sz w:val="28"/>
+                <w:szCs w:val="28"/>
+                <w:u w:val="single"/>
+              </w:rPr>
+              <w:t xml:space="preserve"> – </w:t>
+            </w:r>
+            <w:r>
+              <w:rPr>
+                <w:sz w:val="28"/>
+                <w:szCs w:val="28"/>
+                <w:lang w:val="en-US"/>
+              </w:rPr>
+              <w:t>ID</w:t>
+            </w:r>
+            <w:r>
+              <w:rPr>
+                <w:sz w:val="28"/>
+                <w:szCs w:val="28"/>
+              </w:rPr>
+              <w:t>)</w:t>
+            </w:r>
+          </w:p>
+        </w:tc>
+      </w:tr>
+      <w:tr>
+        <w:tc>
+          <w:tcPr>
+            <w:tcW w:w="2384" w:type="dxa"/>
+          </w:tcPr>
+          <w:p>
+            <w:pPr>
+              <w:ind w:right="-1092"/>
+              <w:rPr>
+                <w:sz w:val="28"/>
+                <w:szCs w:val="28"/>
+              </w:rPr>
+            </w:pPr>
+            <w:proofErr w:type="spellStart"/>
+            <w:r>
+              <w:rPr>
+                <w:sz w:val="28"/>
+                <w:szCs w:val="28"/>
+              </w:rPr>
+              <w:t>serviceId</w:t>
+            </w:r>
+            <w:proofErr w:type="spellEnd"/>
+          </w:p>
+        </w:tc>
+        <w:tc>
+          <w:tcPr>
+            <w:tcW w:w="8100" w:type="dxa"/>
+          </w:tcPr>
+          <w:p>
+            <w:pPr>
+              <w:ind w:right="-1092"/>
+              <w:rPr>
+                <w:sz w:val="28"/>
+                <w:szCs w:val="28"/>
+              </w:rPr>
+            </w:pPr>
+            <w:r>
+              <w:rPr>
+                <w:sz w:val="28"/>
+                <w:szCs w:val="28"/>
+              </w:rPr>
+              <w:t>Сервіс для тварини(</w:t>
+            </w:r>
+            <w:proofErr w:type="spellStart"/>
+            <w:r>
+              <w:rPr>
+                <w:b/>
+                <w:sz w:val="28"/>
+                <w:szCs w:val="28"/>
+                <w:u w:val="single"/>
+              </w:rPr>
+              <w:t>animalServices</w:t>
+            </w:r>
+            <w:proofErr w:type="spellEnd"/>
+            <w:r>
+              <w:rPr>
+                <w:b/>
+                <w:sz w:val="28"/>
+                <w:szCs w:val="28"/>
+                <w:u w:val="single"/>
+              </w:rPr>
+              <w:t xml:space="preserve"> – </w:t>
+            </w:r>
+            <w:r>
+              <w:rPr>
+                <w:sz w:val="28"/>
+                <w:szCs w:val="28"/>
+                <w:lang w:val="en-US"/>
+              </w:rPr>
+              <w:t>ID</w:t>
+            </w:r>
+            <w:r>
+              <w:rPr>
+                <w:sz w:val="28"/>
+                <w:szCs w:val="28"/>
+              </w:rPr>
+              <w:t>)</w:t>
+            </w:r>
+          </w:p>
+        </w:tc>
+      </w:tr>
+      <w:tr>
+        <w:tc>
+          <w:tcPr>
+            <w:tcW w:w="2384" w:type="dxa"/>
+          </w:tcPr>
+          <w:p>
+            <w:pPr>
+              <w:ind w:right="-1092"/>
+              <w:rPr>
+                <w:sz w:val="28"/>
+                <w:szCs w:val="28"/>
+              </w:rPr>
+            </w:pPr>
+            <w:proofErr w:type="spellStart"/>
+            <w:r>
+              <w:rPr>
+                <w:sz w:val="28"/>
+                <w:szCs w:val="28"/>
+              </w:rPr>
+              <w:t>transpNumber</w:t>
+            </w:r>
+            <w:proofErr w:type="spellEnd"/>
+          </w:p>
+        </w:tc>
+        <w:tc>
+          <w:tcPr>
+            <w:tcW w:w="8100" w:type="dxa"/>
+          </w:tcPr>
+          <w:p>
+            <w:pPr>
+              <w:ind w:right="-1092"/>
+              <w:rPr>
+                <w:sz w:val="28"/>
+                <w:szCs w:val="28"/>
+              </w:rPr>
+            </w:pPr>
+            <w:r>
+              <w:rPr>
+                <w:sz w:val="28"/>
+                <w:szCs w:val="28"/>
+              </w:rPr>
+              <w:t xml:space="preserve">Номер </w:t>
+            </w:r>
+            <w:proofErr w:type="spellStart"/>
+            <w:r>
+              <w:rPr>
+                <w:sz w:val="28"/>
+                <w:szCs w:val="28"/>
+              </w:rPr>
+              <w:t>транспондера</w:t>
+            </w:r>
+            <w:proofErr w:type="spellEnd"/>
+            <w:r>
+              <w:rPr>
+                <w:sz w:val="28"/>
+                <w:szCs w:val="28"/>
+              </w:rPr>
+              <w:t xml:space="preserve"> (</w:t>
+            </w:r>
+            <w:proofErr w:type="spellStart"/>
+            <w:r>
+              <w:rPr>
+                <w:sz w:val="28"/>
+                <w:szCs w:val="28"/>
+              </w:rPr>
+              <w:t>мікрочіпа</w:t>
+            </w:r>
+            <w:proofErr w:type="spellEnd"/>
+            <w:r>
+              <w:rPr>
+                <w:sz w:val="28"/>
+                <w:szCs w:val="28"/>
+              </w:rPr>
+              <w:t>) тварини</w:t>
+            </w:r>
+          </w:p>
+        </w:tc>
+      </w:tr>
+      <w:tr>
+        <w:tc>
+          <w:tcPr>
+            <w:tcW w:w="2384" w:type="dxa"/>
+          </w:tcPr>
+          <w:p>
+            <w:pPr>
+              <w:ind w:right="-1092"/>
+              <w:rPr>
+                <w:sz w:val="28"/>
+                <w:szCs w:val="28"/>
+              </w:rPr>
+            </w:pPr>
+            <w:proofErr w:type="spellStart"/>
+            <w:r>
+              <w:rPr>
+                <w:sz w:val="28"/>
+                <w:szCs w:val="28"/>
+              </w:rPr>
+              <w:t>tokenNumber</w:t>
+            </w:r>
+            <w:proofErr w:type="spellEnd"/>
+          </w:p>
+        </w:tc>
+        <w:tc>
+          <w:tcPr>
+            <w:tcW w:w="8100" w:type="dxa"/>
+          </w:tcPr>
+          <w:p>
+            <w:pPr>
+              <w:ind w:right="-1092"/>
+              <w:rPr>
+                <w:sz w:val="28"/>
+                <w:szCs w:val="28"/>
+              </w:rPr>
+            </w:pPr>
+            <w:r>
+              <w:rPr>
+                <w:sz w:val="28"/>
+                <w:szCs w:val="28"/>
+              </w:rPr>
+              <w:t xml:space="preserve">Номер </w:t>
+            </w:r>
+            <w:proofErr w:type="spellStart"/>
+            <w:r>
+              <w:rPr>
+                <w:sz w:val="28"/>
+                <w:szCs w:val="28"/>
+              </w:rPr>
+              <w:t>бірки</w:t>
+            </w:r>
+            <w:proofErr w:type="spellEnd"/>
+            <w:r>
+              <w:rPr>
+                <w:sz w:val="28"/>
+                <w:szCs w:val="28"/>
+              </w:rPr>
+              <w:t xml:space="preserve"> тварини(при відсутності </w:t>
+            </w:r>
+            <w:proofErr w:type="spellStart"/>
+            <w:r>
+              <w:rPr>
+                <w:sz w:val="28"/>
+                <w:szCs w:val="28"/>
+              </w:rPr>
+              <w:t>мікрочіпа</w:t>
+            </w:r>
+            <w:proofErr w:type="spellEnd"/>
+            <w:r>
+              <w:rPr>
+                <w:sz w:val="28"/>
+                <w:szCs w:val="28"/>
+              </w:rPr>
+              <w:t xml:space="preserve"> чи ін.)</w:t>
+            </w:r>
+          </w:p>
+        </w:tc>
+      </w:tr>
+      <w:tr>
+        <w:tc>
+          <w:tcPr>
+            <w:tcW w:w="2384" w:type="dxa"/>
+          </w:tcPr>
+          <w:p>
+            <w:pPr>
+              <w:ind w:right="-1092"/>
+              <w:rPr>
+                <w:sz w:val="28"/>
+                <w:szCs w:val="28"/>
+              </w:rPr>
+            </w:pPr>
+            <w:proofErr w:type="spellStart"/>
+            <w:r>
+              <w:rPr>
+                <w:sz w:val="28"/>
+                <w:szCs w:val="28"/>
+              </w:rPr>
+              <w:t>dateOfRegister</w:t>
+            </w:r>
+            <w:proofErr w:type="spellEnd"/>
+          </w:p>
+        </w:tc>
+        <w:tc>
+          <w:tcPr>
+            <w:tcW w:w="8100" w:type="dxa"/>
+          </w:tcPr>
+          <w:p>
+            <w:pPr>
+              <w:ind w:right="-1092"/>
+              <w:rPr>
+                <w:sz w:val="28"/>
+                <w:szCs w:val="28"/>
+              </w:rPr>
+            </w:pPr>
+            <w:r>
+              <w:rPr>
+                <w:sz w:val="28"/>
+                <w:szCs w:val="28"/>
+              </w:rPr>
+              <w:t>Дата реєстрації</w:t>
+            </w:r>
+            <w:r>
+              <w:rPr>
+                <w:sz w:val="28"/>
+                <w:szCs w:val="28"/>
+              </w:rPr>
+              <w:t xml:space="preserve"> тварини</w:t>
+            </w:r>
+          </w:p>
+        </w:tc>
+      </w:tr>
+      <w:tr>
+        <w:tc>
+          <w:tcPr>
+            <w:tcW w:w="2384" w:type="dxa"/>
+          </w:tcPr>
+          <w:p>
+            <w:pPr>
+              <w:ind w:right="-1092"/>
+              <w:rPr>
+                <w:sz w:val="28"/>
+                <w:szCs w:val="28"/>
+              </w:rPr>
+            </w:pPr>
+            <w:proofErr w:type="spellStart"/>
+            <w:r>
+              <w:rPr>
+                <w:sz w:val="28"/>
+                <w:szCs w:val="28"/>
+              </w:rPr>
+              <w:t>dateOfBirth</w:t>
+            </w:r>
+            <w:proofErr w:type="spellEnd"/>
+          </w:p>
+        </w:tc>
+        <w:tc>
+          <w:tcPr>
+            <w:tcW w:w="8100" w:type="dxa"/>
+          </w:tcPr>
+          <w:p>
+            <w:pPr>
+              <w:ind w:right="-1092"/>
+              <w:rPr>
+                <w:sz w:val="28"/>
+                <w:szCs w:val="28"/>
+              </w:rPr>
+            </w:pPr>
+            <w:r>
+              <w:rPr>
+                <w:sz w:val="28"/>
+                <w:szCs w:val="28"/>
+              </w:rPr>
+              <w:t xml:space="preserve">Дата </w:t>
+            </w:r>
+            <w:r>
+              <w:rPr>
+                <w:sz w:val="28"/>
+                <w:szCs w:val="28"/>
+              </w:rPr>
+              <w:t>народження тварини</w:t>
+            </w:r>
+          </w:p>
+        </w:tc>
+      </w:tr>
+      <w:tr>
+        <w:tc>
+          <w:tcPr>
+            <w:tcW w:w="2384" w:type="dxa"/>
+          </w:tcPr>
+          <w:p>
+            <w:pPr>
+              <w:ind w:right="-1092"/>
+              <w:rPr>
+                <w:sz w:val="28"/>
+                <w:szCs w:val="28"/>
+              </w:rPr>
+            </w:pPr>
+            <w:proofErr w:type="spellStart"/>
+            <w:r>
+              <w:rPr>
+                <w:sz w:val="28"/>
+                <w:szCs w:val="28"/>
+              </w:rPr>
+              <w:t>dateOfSterilization</w:t>
+            </w:r>
+            <w:proofErr w:type="spellEnd"/>
+          </w:p>
+        </w:tc>
+        <w:tc>
+          <w:tcPr>
+            <w:tcW w:w="8100" w:type="dxa"/>
+          </w:tcPr>
+          <w:p>
+            <w:pPr>
+              <w:ind w:right="-1092"/>
+              <w:rPr>
+                <w:sz w:val="28"/>
+                <w:szCs w:val="28"/>
+              </w:rPr>
+            </w:pPr>
+            <w:r>
+              <w:rPr>
+                <w:sz w:val="28"/>
+                <w:szCs w:val="28"/>
+              </w:rPr>
+              <w:t>Дата стерилізації тварини</w:t>
+            </w:r>
+          </w:p>
+        </w:tc>
+      </w:tr>
+      <w:tr>
+        <w:tc>
+          <w:tcPr>
+            <w:tcW w:w="2384" w:type="dxa"/>
+          </w:tcPr>
+          <w:p>
+            <w:pPr>
+              <w:ind w:right="-1092"/>
+              <w:rPr>
+                <w:sz w:val="28"/>
+                <w:szCs w:val="28"/>
+              </w:rPr>
+            </w:pPr>
+            <w:proofErr w:type="spellStart"/>
+            <w:r>
+              <w:rPr>
+                <w:sz w:val="28"/>
+                <w:szCs w:val="28"/>
+              </w:rPr>
+              <w:t>color</w:t>
+            </w:r>
+            <w:proofErr w:type="spellEnd"/>
+          </w:p>
+        </w:tc>
+        <w:tc>
+          <w:tcPr>
+            <w:tcW w:w="8100" w:type="dxa"/>
+          </w:tcPr>
+          <w:p>
+            <w:pPr>
+              <w:ind w:right="-1092"/>
+              <w:rPr>
+                <w:sz w:val="28"/>
+                <w:szCs w:val="28"/>
+              </w:rPr>
+            </w:pPr>
+            <w:r>
+              <w:rPr>
+                <w:sz w:val="28"/>
+                <w:szCs w:val="28"/>
+              </w:rPr>
+              <w:t>Окрас тварини</w:t>
+            </w:r>
+          </w:p>
+        </w:tc>
+      </w:tr>
+      <w:tr>
+        <w:tc>
+          <w:tcPr>
+            <w:tcW w:w="2384" w:type="dxa"/>
+          </w:tcPr>
+          <w:p>
+            <w:pPr>
+              <w:ind w:right="-1092"/>
+              <w:rPr>
+                <w:sz w:val="28"/>
+                <w:szCs w:val="28"/>
+                <w:lang w:val="en-US"/>
+              </w:rPr>
+            </w:pPr>
+            <w:proofErr w:type="spellStart"/>
+            <w:r>
+              <w:rPr>
+                <w:sz w:val="28"/>
+                <w:szCs w:val="28"/>
+              </w:rPr>
+              <w:t>address</w:t>
+            </w:r>
+            <w:proofErr w:type="spellEnd"/>
+            <w:r>
+              <w:rPr>
+                <w:sz w:val="28"/>
+                <w:szCs w:val="28"/>
+                <w:lang w:val="en-US"/>
+              </w:rPr>
+              <w:t>Id</w:t>
+            </w:r>
+          </w:p>
+        </w:tc>
+        <w:tc>
+          <w:tcPr>
+            <w:tcW w:w="8100" w:type="dxa"/>
+          </w:tcPr>
+          <w:p>
+            <w:pPr>
+              <w:ind w:right="-1092"/>
+              <w:rPr>
+                <w:sz w:val="28"/>
+                <w:szCs w:val="28"/>
+                <w:lang w:val="en-US"/>
+              </w:rPr>
+            </w:pPr>
+            <w:r>
+              <w:rPr>
+                <w:sz w:val="28"/>
+                <w:szCs w:val="28"/>
+              </w:rPr>
+              <w:t>Адреса тварини</w:t>
+            </w:r>
+            <w:r>
+              <w:rPr>
+                <w:sz w:val="28"/>
+                <w:szCs w:val="28"/>
+                <w:lang w:val="en-US"/>
+              </w:rPr>
               <w:t xml:space="preserve"> </w:t>
             </w:r>
             <w:r>
               <w:rPr>
+                <w:color w:val="auto"/>
+                <w:sz w:val="28"/>
+                <w:szCs w:val="28"/>
+              </w:rPr>
+              <w:t>(</w:t>
+            </w:r>
+            <w:proofErr w:type="spellStart"/>
+            <w:r>
+              <w:rPr>
+                <w:b/>
+                <w:color w:val="auto"/>
+                <w:sz w:val="28"/>
+                <w:szCs w:val="28"/>
+                <w:u w:val="single"/>
+                <w:lang w:val="en-US"/>
+              </w:rPr>
+              <w:t>adresses</w:t>
+            </w:r>
+            <w:proofErr w:type="spellEnd"/>
+            <w:r>
+              <w:rPr>
+                <w:b/>
+                <w:color w:val="auto"/>
+                <w:sz w:val="28"/>
+                <w:szCs w:val="28"/>
+                <w:u w:val="single"/>
+              </w:rPr>
+              <w:t xml:space="preserve"> – </w:t>
+            </w:r>
+            <w:r>
+              <w:rPr>
+                <w:color w:val="auto"/>
+                <w:sz w:val="28"/>
+                <w:szCs w:val="28"/>
+                <w:lang w:val="en-US"/>
+              </w:rPr>
+              <w:t>ID</w:t>
+            </w:r>
+            <w:r>
+              <w:rPr>
+                <w:color w:val="auto"/>
+                <w:sz w:val="28"/>
+                <w:szCs w:val="28"/>
+              </w:rPr>
+              <w:t>)</w:t>
+            </w:r>
+          </w:p>
+        </w:tc>
+      </w:tr>
+      <w:tr>
+        <w:tc>
+          <w:tcPr>
+            <w:tcW w:w="2384" w:type="dxa"/>
+          </w:tcPr>
+          <w:p>
+            <w:pPr>
+              <w:ind w:right="-1092"/>
+              <w:rPr>
+                <w:sz w:val="28"/>
+                <w:szCs w:val="28"/>
+              </w:rPr>
+            </w:pPr>
+            <w:proofErr w:type="spellStart"/>
+            <w:r>
+              <w:rPr>
+                <w:sz w:val="28"/>
+                <w:szCs w:val="28"/>
+              </w:rPr>
+              <w:t>image</w:t>
+            </w:r>
+            <w:proofErr w:type="spellEnd"/>
+          </w:p>
+        </w:tc>
+        <w:tc>
+          <w:tcPr>
+            <w:tcW w:w="8100" w:type="dxa"/>
+          </w:tcPr>
+          <w:p>
+            <w:pPr>
+              <w:ind w:right="-1092"/>
+              <w:rPr>
+                <w:sz w:val="28"/>
+                <w:szCs w:val="28"/>
+              </w:rPr>
+            </w:pPr>
+            <w:r>
+              <w:rPr>
+                <w:sz w:val="28"/>
+                <w:szCs w:val="28"/>
+              </w:rPr>
+              <w:t>Фото тварини (посилання на файл на диску)</w:t>
+            </w:r>
+          </w:p>
+        </w:tc>
+      </w:tr>
+      <w:tr>
+        <w:tc>
+          <w:tcPr>
+            <w:tcW w:w="2384" w:type="dxa"/>
+          </w:tcPr>
+          <w:p>
+            <w:pPr>
+              <w:ind w:right="-1092"/>
+              <w:rPr>
+                <w:sz w:val="28"/>
+                <w:szCs w:val="28"/>
+              </w:rPr>
+            </w:pPr>
+            <w:proofErr w:type="spellStart"/>
+            <w:r>
+              <w:rPr>
+                <w:sz w:val="28"/>
+                <w:szCs w:val="28"/>
+              </w:rPr>
+              <w:t>isActive</w:t>
+            </w:r>
+            <w:proofErr w:type="spellEnd"/>
+          </w:p>
+        </w:tc>
+        <w:tc>
+          <w:tcPr>
+            <w:tcW w:w="8100" w:type="dxa"/>
+          </w:tcPr>
+          <w:p>
+            <w:pPr>
+              <w:ind w:right="-1092"/>
+              <w:rPr>
+                <w:sz w:val="28"/>
+                <w:szCs w:val="28"/>
+              </w:rPr>
+            </w:pPr>
+            <w:r>
+              <w:rPr>
+                <w:sz w:val="28"/>
+                <w:szCs w:val="28"/>
+              </w:rPr>
+              <w:t>Статус тварини (жива чи не жива)</w:t>
+            </w:r>
+          </w:p>
+        </w:tc>
+      </w:tr>
+      <w:tr>
+        <w:tc>
+          <w:tcPr>
+            <w:tcW w:w="2384" w:type="dxa"/>
+          </w:tcPr>
+          <w:p>
+            <w:pPr>
+              <w:ind w:right="-1092"/>
+              <w:rPr>
+                <w:sz w:val="28"/>
+                <w:szCs w:val="28"/>
+              </w:rPr>
+            </w:pPr>
+            <w:proofErr w:type="spellStart"/>
+            <w:r>
+              <w:rPr>
+                <w:sz w:val="28"/>
+                <w:szCs w:val="28"/>
+              </w:rPr>
+              <w:t>sort</w:t>
+            </w:r>
+            <w:proofErr w:type="spellEnd"/>
+          </w:p>
+        </w:tc>
+        <w:tc>
+          <w:tcPr>
+            <w:tcW w:w="8100" w:type="dxa"/>
+          </w:tcPr>
+          <w:p>
+            <w:pPr>
+              <w:ind w:right="-1092"/>
+              <w:rPr>
+                <w:sz w:val="28"/>
+                <w:szCs w:val="28"/>
+              </w:rPr>
+            </w:pPr>
+            <w:r>
+              <w:rPr>
+                <w:sz w:val="28"/>
+                <w:szCs w:val="28"/>
+              </w:rPr>
+              <w:t xml:space="preserve">Порода тварини </w:t>
+            </w:r>
+          </w:p>
+        </w:tc>
+      </w:tr>
+    </w:tbl>
+    <w:p>
+      <w:pPr>
+        <w:spacing w:after="0"/>
+        <w:ind w:right="-1092"/>
+      </w:pPr>
+    </w:p>
+    <w:p>
+      <w:pPr>
+        <w:spacing w:after="0"/>
+        <w:ind w:right="-1092"/>
+      </w:pPr>
+    </w:p>
+    <w:p>
+      <w:pPr>
+        <w:spacing w:after="0"/>
+        <w:ind w:right="-1092"/>
+      </w:pPr>
+    </w:p>
+    <w:p>
+      <w:pPr>
+        <w:spacing w:after="0"/>
+        <w:ind w:left="-1133" w:right="-1092"/>
+        <w:jc w:val="center"/>
+        <w:rPr>
+          <w:b/>
+          <w:sz w:val="36"/>
+          <w:szCs w:val="36"/>
+          <w:u w:val="single"/>
+        </w:rPr>
+      </w:pPr>
+      <w:r>
+        <w:rPr>
+          <w:b/>
+          <w:sz w:val="36"/>
+          <w:szCs w:val="36"/>
+          <w:u w:val="single"/>
+        </w:rPr>
+        <w:lastRenderedPageBreak/>
+        <w:t xml:space="preserve">Блок </w:t>
+      </w:r>
+      <w:r>
+        <w:rPr>
+          <w:b/>
+          <w:sz w:val="36"/>
+          <w:szCs w:val="36"/>
+          <w:u w:val="single"/>
+        </w:rPr>
+        <w:t>спільних таблиць</w:t>
+      </w:r>
+    </w:p>
+    <w:tbl>
+      <w:tblPr>
+        <w:tblStyle w:val="a3"/>
+        <w:tblW w:w="10484" w:type="dxa"/>
+        <w:tblInd w:w="-1133" w:type="dxa"/>
+        <w:tblLook w:val="04A0" w:firstRow="1" w:lastRow="0" w:firstColumn="1" w:lastColumn="0" w:noHBand="0" w:noVBand="1"/>
+      </w:tblPr>
+      <w:tblGrid>
+        <w:gridCol w:w="2384"/>
+        <w:gridCol w:w="8100"/>
+      </w:tblGrid>
+      <w:tr>
+        <w:tc>
+          <w:tcPr>
+            <w:tcW w:w="10484" w:type="dxa"/>
+            <w:gridSpan w:val="2"/>
+            <w:shd w:val="clear" w:color="auto" w:fill="BFBFBF" w:themeFill="background1" w:themeFillShade="BF"/>
+          </w:tcPr>
+          <w:p>
+            <w:pPr>
+              <w:ind w:right="-1092"/>
+              <w:jc w:val="center"/>
+              <w:rPr>
+                <w:b/>
+                <w:sz w:val="28"/>
+                <w:szCs w:val="28"/>
+                <w:u w:val="single"/>
+              </w:rPr>
+            </w:pPr>
+            <w:r>
+              <w:rPr>
+                <w:b/>
+                <w:sz w:val="28"/>
+                <w:szCs w:val="28"/>
+                <w:u w:val="single"/>
+              </w:rPr>
+              <w:t>a</w:t>
+            </w:r>
+            <w:r>
+              <w:rPr>
+                <w:b/>
+                <w:sz w:val="28"/>
+                <w:szCs w:val="28"/>
+                <w:u w:val="single"/>
+                <w:lang w:val="en-US"/>
+              </w:rPr>
+              <w:t>dresses</w:t>
+            </w:r>
+            <w:r>
+              <w:rPr>
+                <w:b/>
+                <w:sz w:val="28"/>
+                <w:szCs w:val="28"/>
+                <w:u w:val="single"/>
+              </w:rPr>
+              <w:t xml:space="preserve"> (</w:t>
+            </w:r>
+            <w:r>
+              <w:rPr>
+                <w:b/>
+                <w:sz w:val="28"/>
+                <w:szCs w:val="28"/>
+                <w:u w:val="single"/>
+              </w:rPr>
+              <w:t>адреси</w:t>
+            </w:r>
+            <w:r>
+              <w:rPr>
+                <w:b/>
+                <w:sz w:val="28"/>
+                <w:szCs w:val="28"/>
+                <w:u w:val="single"/>
+              </w:rPr>
+              <w:t>)</w:t>
+            </w:r>
+          </w:p>
+        </w:tc>
+      </w:tr>
+      <w:tr>
+        <w:tc>
+          <w:tcPr>
+            <w:tcW w:w="2384" w:type="dxa"/>
+          </w:tcPr>
+          <w:p>
+            <w:pPr>
+              <w:ind w:right="-1092"/>
+              <w:rPr>
+                <w:sz w:val="28"/>
+                <w:szCs w:val="28"/>
+                <w:lang w:val="en-US"/>
+              </w:rPr>
+            </w:pPr>
+            <w:r>
+              <w:rPr>
+                <w:sz w:val="28"/>
+                <w:szCs w:val="28"/>
+                <w:lang w:val="en-US"/>
+              </w:rPr>
+              <w:t>ID</w:t>
+            </w:r>
+          </w:p>
+        </w:tc>
+        <w:tc>
+          <w:tcPr>
+            <w:tcW w:w="8100" w:type="dxa"/>
+          </w:tcPr>
+          <w:p>
+            <w:pPr>
+              <w:ind w:right="-1092"/>
+              <w:rPr>
+                <w:sz w:val="28"/>
+                <w:szCs w:val="28"/>
+              </w:rPr>
+            </w:pPr>
+            <w:r>
+              <w:rPr>
+                <w:sz w:val="28"/>
+                <w:szCs w:val="28"/>
+              </w:rPr>
+              <w:t xml:space="preserve">Ідентифікатор, Ключ, </w:t>
+            </w:r>
+            <w:proofErr w:type="spellStart"/>
+            <w:r>
+              <w:rPr>
+                <w:sz w:val="28"/>
+                <w:szCs w:val="28"/>
+              </w:rPr>
+              <w:t>Автогенерація</w:t>
+            </w:r>
+            <w:proofErr w:type="spellEnd"/>
+          </w:p>
+        </w:tc>
+      </w:tr>
+      <w:tr>
+        <w:tc>
+          <w:tcPr>
+            <w:tcW w:w="2384" w:type="dxa"/>
+            <w:vAlign w:val="center"/>
+          </w:tcPr>
+          <w:p>
+            <w:pPr>
+              <w:ind w:right="-1092"/>
+              <w:rPr>
+                <w:sz w:val="28"/>
+                <w:szCs w:val="28"/>
+              </w:rPr>
+            </w:pPr>
+            <w:proofErr w:type="spellStart"/>
+            <w:r>
+              <w:rPr>
+                <w:sz w:val="28"/>
+                <w:szCs w:val="28"/>
+              </w:rPr>
+              <w:t>city</w:t>
+            </w:r>
+            <w:proofErr w:type="spellEnd"/>
+          </w:p>
+        </w:tc>
+        <w:tc>
+          <w:tcPr>
+            <w:tcW w:w="8100" w:type="dxa"/>
+            <w:vAlign w:val="center"/>
+          </w:tcPr>
+          <w:p>
+            <w:pPr>
+              <w:ind w:right="-1092"/>
+              <w:rPr>
+                <w:sz w:val="28"/>
+                <w:szCs w:val="28"/>
+              </w:rPr>
+            </w:pPr>
+            <w:r>
+              <w:rPr>
+                <w:sz w:val="28"/>
+                <w:szCs w:val="28"/>
+              </w:rPr>
+              <w:t>Місто</w:t>
+            </w:r>
+          </w:p>
+        </w:tc>
+      </w:tr>
+      <w:tr>
+        <w:tc>
+          <w:tcPr>
+            <w:tcW w:w="2384" w:type="dxa"/>
+          </w:tcPr>
+          <w:p>
+            <w:pPr>
+              <w:ind w:right="-1092"/>
+              <w:rPr>
+                <w:sz w:val="28"/>
+                <w:szCs w:val="28"/>
+              </w:rPr>
+            </w:pPr>
+            <w:proofErr w:type="spellStart"/>
+            <w:r>
+              <w:rPr>
+                <w:sz w:val="28"/>
+                <w:szCs w:val="28"/>
+              </w:rPr>
+              <w:t>street</w:t>
+            </w:r>
+            <w:proofErr w:type="spellEnd"/>
+          </w:p>
+        </w:tc>
+        <w:tc>
+          <w:tcPr>
+            <w:tcW w:w="8100" w:type="dxa"/>
+          </w:tcPr>
+          <w:p>
+            <w:pPr>
+              <w:ind w:right="-1092"/>
+              <w:rPr>
                 <w:sz w:val="28"/>
                 <w:szCs w:val="28"/>
                 <w:highlight w:val="red"/>
               </w:rPr>
-              <w:t>тварини</w:t>
-            </w:r>
-            <w:r>
+            </w:pPr>
+            <w:r>
+              <w:rPr>
+                <w:sz w:val="28"/>
+                <w:szCs w:val="28"/>
+              </w:rPr>
+              <w:t>Вулиця</w:t>
+            </w:r>
+          </w:p>
+        </w:tc>
+      </w:tr>
+      <w:tr>
+        <w:tc>
+          <w:tcPr>
+            <w:tcW w:w="2384" w:type="dxa"/>
+          </w:tcPr>
+          <w:p>
+            <w:pPr>
+              <w:ind w:right="-1092"/>
+              <w:rPr>
+                <w:sz w:val="28"/>
+                <w:szCs w:val="28"/>
+              </w:rPr>
+            </w:pPr>
+            <w:proofErr w:type="spellStart"/>
+            <w:r>
+              <w:rPr>
+                <w:sz w:val="28"/>
+                <w:szCs w:val="28"/>
+              </w:rPr>
+              <w:t>houseNumber</w:t>
+            </w:r>
+            <w:proofErr w:type="spellEnd"/>
+          </w:p>
+        </w:tc>
+        <w:tc>
+          <w:tcPr>
+            <w:tcW w:w="8100" w:type="dxa"/>
+          </w:tcPr>
+          <w:p>
+            <w:pPr>
+              <w:ind w:right="-1092"/>
               <w:rPr>
                 <w:sz w:val="28"/>
                 <w:szCs w:val="28"/>
                 <w:highlight w:val="red"/>
               </w:rPr>
-              <w:t>(</w:t>
-            </w:r>
-            <w:r>
-              <w:rPr>
-                <w:b/>
+            </w:pPr>
+            <w:r>
+              <w:rPr>
+                <w:sz w:val="28"/>
+                <w:szCs w:val="28"/>
+              </w:rPr>
+              <w:t>Номер будинку</w:t>
+            </w:r>
+          </w:p>
+        </w:tc>
+      </w:tr>
+      <w:tr>
+        <w:tc>
+          <w:tcPr>
+            <w:tcW w:w="2384" w:type="dxa"/>
+          </w:tcPr>
+          <w:p>
+            <w:pPr>
+              <w:ind w:right="-1092"/>
+              <w:rPr>
+                <w:sz w:val="28"/>
+                <w:szCs w:val="28"/>
+              </w:rPr>
+            </w:pPr>
+            <w:proofErr w:type="spellStart"/>
+            <w:r>
+              <w:rPr>
+                <w:sz w:val="28"/>
+                <w:szCs w:val="28"/>
+              </w:rPr>
+              <w:t>apartmentNumber</w:t>
+            </w:r>
+            <w:proofErr w:type="spellEnd"/>
+          </w:p>
+        </w:tc>
+        <w:tc>
+          <w:tcPr>
+            <w:tcW w:w="8100" w:type="dxa"/>
+          </w:tcPr>
+          <w:p>
+            <w:pPr>
+              <w:ind w:right="-1092"/>
+              <w:rPr>
                 <w:sz w:val="28"/>
                 <w:szCs w:val="28"/>
                 <w:highlight w:val="red"/>
-                <w:u w:val="single"/>
-              </w:rPr>
-              <w:t xml:space="preserve">animalSexTypes – </w:t>
-            </w:r>
-            <w:r>
+              </w:rPr>
+            </w:pPr>
+            <w:r>
+              <w:rPr>
+                <w:sz w:val="28"/>
+                <w:szCs w:val="28"/>
+              </w:rPr>
+              <w:t>Номер квартири</w:t>
+            </w:r>
+          </w:p>
+        </w:tc>
+      </w:tr>
+      <w:tr>
+        <w:tc>
+          <w:tcPr>
+            <w:tcW w:w="2384" w:type="dxa"/>
+          </w:tcPr>
+          <w:p>
+            <w:pPr>
+              <w:ind w:right="-1092"/>
+              <w:rPr>
+                <w:sz w:val="28"/>
+                <w:szCs w:val="28"/>
+              </w:rPr>
+            </w:pPr>
+            <w:proofErr w:type="spellStart"/>
+            <w:r>
+              <w:rPr>
+                <w:sz w:val="28"/>
+                <w:szCs w:val="28"/>
+              </w:rPr>
+              <w:t>postIndex</w:t>
+            </w:r>
+            <w:proofErr w:type="spellEnd"/>
+          </w:p>
+        </w:tc>
+        <w:tc>
+          <w:tcPr>
+            <w:tcW w:w="8100" w:type="dxa"/>
+          </w:tcPr>
+          <w:p>
+            <w:pPr>
+              <w:ind w:right="-1092"/>
               <w:rPr>
                 <w:sz w:val="28"/>
                 <w:szCs w:val="28"/>
                 <w:highlight w:val="red"/>
-                <w:lang w:val="en-US"/>
-              </w:rPr>
-              <w:t>ID</w:t>
-            </w:r>
-            <w:r>
-              <w:rPr>
-                <w:sz w:val="28"/>
-                <w:szCs w:val="28"/>
-                <w:highlight w:val="red"/>
-              </w:rPr>
-              <w:t>)</w:t>
-            </w:r>
-          </w:p>
-        </w:tc>
-      </w:tr>
-      <w:tr>
-        <w:tc>
-          <w:tcPr>
-            <w:tcW w:w="2384" w:type="dxa"/>
-          </w:tcPr>
-          <w:p>
-            <w:pPr>
-              <w:spacing w:after="0"/>
-              <w:ind w:right="-1092"/>
-              <w:rPr>
-                <w:sz w:val="28"/>
-                <w:szCs w:val="28"/>
-              </w:rPr>
-            </w:pPr>
-            <w:r>
-              <w:rPr>
-                <w:sz w:val="28"/>
-                <w:szCs w:val="28"/>
-              </w:rPr>
-              <w:t>typeID</w:t>
-            </w:r>
-          </w:p>
-        </w:tc>
-        <w:tc>
-          <w:tcPr>
-            <w:tcW w:w="8100" w:type="dxa"/>
-          </w:tcPr>
-          <w:p>
-            <w:pPr>
-              <w:spacing w:after="0"/>
-              <w:ind w:right="-1092"/>
-              <w:rPr>
-                <w:sz w:val="28"/>
-                <w:szCs w:val="28"/>
-                <w:highlight w:val="red"/>
-              </w:rPr>
-            </w:pPr>
-            <w:r>
-              <w:rPr>
-                <w:sz w:val="28"/>
-                <w:szCs w:val="28"/>
-                <w:highlight w:val="red"/>
-              </w:rPr>
-              <w:t>Тип</w:t>
-            </w:r>
-            <w:r>
-              <w:rPr>
-                <w:sz w:val="28"/>
-                <w:szCs w:val="28"/>
-                <w:highlight w:val="red"/>
-              </w:rPr>
-              <w:t xml:space="preserve"> тварини(</w:t>
-            </w:r>
-            <w:r>
-              <w:rPr>
-                <w:b/>
-                <w:sz w:val="28"/>
-                <w:szCs w:val="28"/>
-                <w:highlight w:val="red"/>
-                <w:u w:val="single"/>
-              </w:rPr>
-              <w:t xml:space="preserve">animalTypes – </w:t>
-            </w:r>
-            <w:r>
-              <w:rPr>
-                <w:sz w:val="28"/>
-                <w:szCs w:val="28"/>
-                <w:highlight w:val="red"/>
-                <w:lang w:val="en-US"/>
-              </w:rPr>
-              <w:t>ID</w:t>
-            </w:r>
-            <w:r>
-              <w:rPr>
-                <w:sz w:val="28"/>
-                <w:szCs w:val="28"/>
-                <w:highlight w:val="red"/>
-              </w:rPr>
-              <w:t>)</w:t>
-            </w:r>
-          </w:p>
-        </w:tc>
-      </w:tr>
-      <w:tr>
-        <w:tc>
-          <w:tcPr>
-            <w:tcW w:w="2384" w:type="dxa"/>
-          </w:tcPr>
-          <w:p>
-            <w:pPr>
-              <w:spacing w:after="0"/>
-              <w:ind w:right="-1092"/>
-              <w:rPr>
-                <w:sz w:val="28"/>
-                <w:szCs w:val="28"/>
-              </w:rPr>
-            </w:pPr>
-            <w:r>
-              <w:rPr>
-                <w:sz w:val="28"/>
-                <w:szCs w:val="28"/>
-              </w:rPr>
-              <w:t>sizeID</w:t>
-            </w:r>
-          </w:p>
-        </w:tc>
-        <w:tc>
-          <w:tcPr>
-            <w:tcW w:w="8100" w:type="dxa"/>
-          </w:tcPr>
-          <w:p>
-            <w:pPr>
-              <w:spacing w:after="0"/>
-              <w:ind w:right="-1092"/>
-              <w:rPr>
-                <w:sz w:val="28"/>
-                <w:szCs w:val="28"/>
-                <w:highlight w:val="red"/>
-              </w:rPr>
-            </w:pPr>
-            <w:r>
-              <w:rPr>
-                <w:sz w:val="28"/>
-                <w:szCs w:val="28"/>
-                <w:highlight w:val="red"/>
-              </w:rPr>
-              <w:t xml:space="preserve">Розмір </w:t>
-            </w:r>
-            <w:r>
-              <w:rPr>
-                <w:sz w:val="28"/>
-                <w:szCs w:val="28"/>
-                <w:highlight w:val="red"/>
-              </w:rPr>
-              <w:t>тварини(</w:t>
-            </w:r>
-            <w:r>
-              <w:rPr>
-                <w:b/>
-                <w:sz w:val="28"/>
-                <w:szCs w:val="28"/>
-                <w:highlight w:val="red"/>
-                <w:u w:val="single"/>
-              </w:rPr>
-              <w:t xml:space="preserve">animalSizes – </w:t>
-            </w:r>
-            <w:r>
-              <w:rPr>
-                <w:sz w:val="28"/>
-                <w:szCs w:val="28"/>
-                <w:highlight w:val="red"/>
-                <w:lang w:val="en-US"/>
-              </w:rPr>
-              <w:t>ID</w:t>
-            </w:r>
-            <w:r>
-              <w:rPr>
-                <w:sz w:val="28"/>
-                <w:szCs w:val="28"/>
-                <w:highlight w:val="red"/>
-              </w:rPr>
-              <w:t>)</w:t>
-            </w:r>
-          </w:p>
-        </w:tc>
-      </w:tr>
-      <w:tr>
-        <w:tc>
-          <w:tcPr>
-            <w:tcW w:w="2384" w:type="dxa"/>
-          </w:tcPr>
-          <w:p>
-            <w:pPr>
-              <w:spacing w:after="0"/>
-              <w:ind w:right="-1092"/>
-              <w:rPr>
-                <w:sz w:val="28"/>
-                <w:szCs w:val="28"/>
-              </w:rPr>
-            </w:pPr>
-            <w:r>
-              <w:rPr>
-                <w:sz w:val="28"/>
-                <w:szCs w:val="28"/>
-              </w:rPr>
-              <w:t>citesID</w:t>
-            </w:r>
-          </w:p>
-        </w:tc>
-        <w:tc>
-          <w:tcPr>
-            <w:tcW w:w="8100" w:type="dxa"/>
-          </w:tcPr>
-          <w:p>
-            <w:pPr>
-              <w:spacing w:after="0"/>
-              <w:ind w:right="-1092"/>
-              <w:rPr>
-                <w:sz w:val="28"/>
-                <w:szCs w:val="28"/>
-                <w:highlight w:val="red"/>
-              </w:rPr>
-            </w:pPr>
-            <w:r>
-              <w:rPr>
-                <w:sz w:val="28"/>
-                <w:szCs w:val="28"/>
-              </w:rPr>
-              <w:t xml:space="preserve">Приналежність до </w:t>
-            </w:r>
-            <w:r>
-              <w:rPr>
-                <w:sz w:val="28"/>
-                <w:szCs w:val="28"/>
-                <w:lang w:val="en-US"/>
-              </w:rPr>
-              <w:t>CITES</w:t>
-            </w:r>
-            <w:r>
-              <w:rPr>
-                <w:sz w:val="28"/>
-                <w:szCs w:val="28"/>
-              </w:rPr>
-              <w:t xml:space="preserve"> (</w:t>
-            </w:r>
-            <w:r>
-              <w:rPr>
-                <w:b/>
-                <w:sz w:val="28"/>
-                <w:szCs w:val="28"/>
-                <w:u w:val="single"/>
-              </w:rPr>
-              <w:t>citesTypes</w:t>
-            </w:r>
-            <w:r>
-              <w:rPr>
-                <w:b/>
-                <w:sz w:val="28"/>
-                <w:szCs w:val="28"/>
-                <w:u w:val="single"/>
-              </w:rPr>
-              <w:t xml:space="preserve"> – </w:t>
-            </w:r>
-            <w:r>
-              <w:rPr>
-                <w:sz w:val="28"/>
-                <w:szCs w:val="28"/>
-                <w:lang w:val="en-US"/>
-              </w:rPr>
-              <w:t>ID</w:t>
-            </w:r>
-            <w:r>
-              <w:rPr>
-                <w:sz w:val="28"/>
-                <w:szCs w:val="28"/>
-              </w:rPr>
-              <w:t>)</w:t>
-            </w:r>
-          </w:p>
-        </w:tc>
-      </w:tr>
-      <w:tr>
-        <w:tc>
-          <w:tcPr>
-            <w:tcW w:w="2384" w:type="dxa"/>
-          </w:tcPr>
-          <w:p>
-            <w:pPr>
-              <w:spacing w:after="0"/>
-              <w:ind w:right="-1092"/>
-              <w:rPr>
-                <w:sz w:val="28"/>
-                <w:szCs w:val="28"/>
-              </w:rPr>
-            </w:pPr>
-            <w:r>
-              <w:rPr>
-                <w:sz w:val="28"/>
-                <w:szCs w:val="28"/>
-              </w:rPr>
-              <w:t>ownerID</w:t>
-            </w:r>
-          </w:p>
-        </w:tc>
-        <w:tc>
-          <w:tcPr>
-            <w:tcW w:w="8100" w:type="dxa"/>
-          </w:tcPr>
-          <w:p>
-            <w:pPr>
-              <w:spacing w:after="0"/>
-              <w:ind w:right="-1092"/>
-              <w:rPr>
-                <w:sz w:val="28"/>
-                <w:szCs w:val="28"/>
-                <w:highlight w:val="red"/>
-              </w:rPr>
-            </w:pPr>
-            <w:r>
-              <w:rPr>
-                <w:sz w:val="28"/>
-                <w:szCs w:val="28"/>
-              </w:rPr>
-              <w:t>Власник тварини</w:t>
-            </w:r>
-            <w:r>
-              <w:rPr>
-                <w:sz w:val="28"/>
-                <w:szCs w:val="28"/>
-              </w:rPr>
-              <w:t xml:space="preserve"> (</w:t>
-            </w:r>
-            <w:r>
-              <w:rPr>
-                <w:b/>
-                <w:sz w:val="28"/>
-                <w:szCs w:val="28"/>
-                <w:u w:val="single"/>
-              </w:rPr>
-              <w:t>users</w:t>
-            </w:r>
-            <w:r>
-              <w:rPr>
-                <w:b/>
-                <w:sz w:val="28"/>
-                <w:szCs w:val="28"/>
-                <w:u w:val="single"/>
-              </w:rPr>
-              <w:t xml:space="preserve"> – </w:t>
-            </w:r>
-            <w:r>
-              <w:rPr>
-                <w:sz w:val="28"/>
-                <w:szCs w:val="28"/>
-                <w:lang w:val="en-US"/>
-              </w:rPr>
-              <w:t>ID</w:t>
-            </w:r>
-            <w:r>
-              <w:rPr>
-                <w:sz w:val="28"/>
-                <w:szCs w:val="28"/>
-              </w:rPr>
-              <w:t>)</w:t>
-            </w:r>
-          </w:p>
-        </w:tc>
-      </w:tr>
-      <w:tr>
-        <w:tc>
-          <w:tcPr>
-            <w:tcW w:w="2384" w:type="dxa"/>
-          </w:tcPr>
-          <w:p>
-            <w:pPr>
-              <w:spacing w:after="0"/>
-              <w:ind w:right="-1092"/>
-              <w:rPr>
-                <w:sz w:val="28"/>
-                <w:szCs w:val="28"/>
-              </w:rPr>
-            </w:pPr>
-            <w:r>
-              <w:rPr>
-                <w:sz w:val="28"/>
-                <w:szCs w:val="28"/>
-              </w:rPr>
-              <w:t>serviceID</w:t>
-            </w:r>
-          </w:p>
-        </w:tc>
-        <w:tc>
-          <w:tcPr>
-            <w:tcW w:w="8100" w:type="dxa"/>
-          </w:tcPr>
-          <w:p>
-            <w:pPr>
-              <w:spacing w:after="0"/>
-              <w:ind w:right="-1092"/>
-              <w:rPr>
-                <w:sz w:val="28"/>
-                <w:szCs w:val="28"/>
-              </w:rPr>
-            </w:pPr>
-            <w:r>
-              <w:rPr>
-                <w:sz w:val="28"/>
-                <w:szCs w:val="28"/>
-                <w:highlight w:val="red"/>
-              </w:rPr>
-              <w:t>Сервіс для тварини</w:t>
-            </w:r>
-            <w:r>
-              <w:rPr>
-                <w:sz w:val="28"/>
-                <w:szCs w:val="28"/>
-                <w:highlight w:val="red"/>
-              </w:rPr>
-              <w:t>(</w:t>
-            </w:r>
-            <w:r>
-              <w:rPr>
-                <w:b/>
-                <w:sz w:val="28"/>
-                <w:szCs w:val="28"/>
-                <w:highlight w:val="red"/>
-                <w:u w:val="single"/>
-              </w:rPr>
-              <w:t xml:space="preserve">animalServices – </w:t>
-            </w:r>
-            <w:r>
-              <w:rPr>
-                <w:sz w:val="28"/>
-                <w:szCs w:val="28"/>
-                <w:highlight w:val="red"/>
-                <w:lang w:val="en-US"/>
-              </w:rPr>
-              <w:t>ID</w:t>
-            </w:r>
-            <w:r>
-              <w:rPr>
-                <w:sz w:val="28"/>
-                <w:szCs w:val="28"/>
-                <w:highlight w:val="red"/>
-              </w:rPr>
-              <w:t>)</w:t>
-            </w:r>
-          </w:p>
-        </w:tc>
-      </w:tr>
-      <w:tr>
-        <w:tc>
-          <w:tcPr>
-            <w:tcW w:w="2384" w:type="dxa"/>
-          </w:tcPr>
-          <w:p>
-            <w:pPr>
-              <w:spacing w:after="0"/>
-              <w:ind w:right="-1092"/>
-              <w:rPr>
-                <w:sz w:val="28"/>
-                <w:szCs w:val="28"/>
-              </w:rPr>
-            </w:pPr>
-            <w:r>
-              <w:rPr>
-                <w:sz w:val="28"/>
-                <w:szCs w:val="28"/>
-              </w:rPr>
-              <w:t>transpNumber</w:t>
-            </w:r>
-          </w:p>
-        </w:tc>
-        <w:tc>
-          <w:tcPr>
-            <w:tcW w:w="8100" w:type="dxa"/>
-          </w:tcPr>
-          <w:p>
-            <w:pPr>
-              <w:spacing w:after="0"/>
-              <w:ind w:right="-1092"/>
-              <w:rPr>
-                <w:sz w:val="28"/>
-                <w:szCs w:val="28"/>
-              </w:rPr>
-            </w:pPr>
-            <w:r>
-              <w:rPr>
-                <w:sz w:val="28"/>
-                <w:szCs w:val="28"/>
-              </w:rPr>
-              <w:t>Номер транспондера (мікрочіпа) тварини</w:t>
-            </w:r>
-          </w:p>
-        </w:tc>
-      </w:tr>
-      <w:tr>
-        <w:tc>
-          <w:tcPr>
-            <w:tcW w:w="2384" w:type="dxa"/>
-          </w:tcPr>
-          <w:p>
-            <w:pPr>
-              <w:spacing w:after="0"/>
-              <w:ind w:right="-1092"/>
-              <w:rPr>
-                <w:sz w:val="28"/>
-                <w:szCs w:val="28"/>
-              </w:rPr>
-            </w:pPr>
-            <w:r>
-              <w:rPr>
-                <w:sz w:val="28"/>
-                <w:szCs w:val="28"/>
-              </w:rPr>
-              <w:t>tokenNumber</w:t>
-            </w:r>
-          </w:p>
-        </w:tc>
-        <w:tc>
-          <w:tcPr>
-            <w:tcW w:w="8100" w:type="dxa"/>
-          </w:tcPr>
-          <w:p>
-            <w:pPr>
-              <w:spacing w:after="0"/>
-              <w:ind w:right="-1092"/>
-              <w:rPr>
-                <w:sz w:val="28"/>
-                <w:szCs w:val="28"/>
-              </w:rPr>
-            </w:pPr>
-            <w:r>
-              <w:rPr>
-                <w:sz w:val="28"/>
-                <w:szCs w:val="28"/>
-              </w:rPr>
-              <w:t xml:space="preserve">Номер </w:t>
-            </w:r>
-            <w:r>
-              <w:rPr>
-                <w:sz w:val="28"/>
-                <w:szCs w:val="28"/>
-              </w:rPr>
-              <w:t>бірки</w:t>
-            </w:r>
-            <w:r>
-              <w:rPr>
-                <w:sz w:val="28"/>
-                <w:szCs w:val="28"/>
-              </w:rPr>
-              <w:t xml:space="preserve"> </w:t>
-            </w:r>
-            <w:r>
-              <w:rPr>
-                <w:sz w:val="28"/>
-                <w:szCs w:val="28"/>
-              </w:rPr>
-              <w:t>тварини</w:t>
-            </w:r>
-            <w:r>
-              <w:rPr>
-                <w:sz w:val="28"/>
-                <w:szCs w:val="28"/>
-              </w:rPr>
-              <w:t>(</w:t>
-            </w:r>
-            <w:r>
-              <w:rPr>
-                <w:sz w:val="28"/>
-                <w:szCs w:val="28"/>
-              </w:rPr>
-              <w:t xml:space="preserve">при відсутності </w:t>
-            </w:r>
-            <w:r>
-              <w:rPr>
-                <w:sz w:val="28"/>
-                <w:szCs w:val="28"/>
-              </w:rPr>
-              <w:t>мікрочіпа</w:t>
-            </w:r>
-            <w:r>
-              <w:rPr>
-                <w:sz w:val="28"/>
-                <w:szCs w:val="28"/>
-              </w:rPr>
-              <w:t xml:space="preserve"> чи ін.</w:t>
-            </w:r>
-            <w:r>
-              <w:rPr>
-                <w:sz w:val="28"/>
-                <w:szCs w:val="28"/>
-              </w:rPr>
-              <w:t>)</w:t>
-            </w:r>
-          </w:p>
-        </w:tc>
-      </w:tr>
-      <w:tr>
-        <w:tc>
-          <w:tcPr>
-            <w:tcW w:w="2384" w:type="dxa"/>
-          </w:tcPr>
-          <w:p>
-            <w:pPr>
-              <w:spacing w:after="0"/>
-              <w:ind w:right="-1092"/>
-              <w:rPr>
-                <w:sz w:val="28"/>
-                <w:szCs w:val="28"/>
-              </w:rPr>
-            </w:pPr>
-            <w:r>
-              <w:rPr>
-                <w:sz w:val="28"/>
-                <w:szCs w:val="28"/>
-              </w:rPr>
-              <w:t>dateOfRegister</w:t>
-            </w:r>
-          </w:p>
-        </w:tc>
-        <w:tc>
-          <w:tcPr>
-            <w:tcW w:w="8100" w:type="dxa"/>
-          </w:tcPr>
-          <w:p>
-            <w:pPr>
-              <w:spacing w:after="0"/>
-              <w:ind w:right="-1092"/>
-              <w:rPr>
-                <w:sz w:val="28"/>
-                <w:szCs w:val="28"/>
-              </w:rPr>
-            </w:pPr>
-            <w:r>
-              <w:rPr>
-                <w:sz w:val="28"/>
-                <w:szCs w:val="28"/>
-              </w:rPr>
-              <w:t>Дата реєстрації</w:t>
-            </w:r>
-            <w:r>
-              <w:rPr>
-                <w:sz w:val="28"/>
-                <w:szCs w:val="28"/>
-              </w:rPr>
-              <w:t xml:space="preserve"> тварини</w:t>
-            </w:r>
-          </w:p>
-        </w:tc>
-      </w:tr>
-      <w:tr>
-        <w:tc>
-          <w:tcPr>
-            <w:tcW w:w="2384" w:type="dxa"/>
-          </w:tcPr>
-          <w:p>
-            <w:pPr>
-              <w:spacing w:after="0"/>
-              <w:ind w:right="-1092"/>
-              <w:rPr>
-                <w:sz w:val="28"/>
-                <w:szCs w:val="28"/>
-              </w:rPr>
-            </w:pPr>
-            <w:r>
-              <w:rPr>
-                <w:sz w:val="28"/>
-                <w:szCs w:val="28"/>
-              </w:rPr>
-              <w:t>dateOfBirth</w:t>
-            </w:r>
-          </w:p>
-        </w:tc>
-        <w:tc>
-          <w:tcPr>
-            <w:tcW w:w="8100" w:type="dxa"/>
-          </w:tcPr>
-          <w:p>
-            <w:pPr>
-              <w:spacing w:after="0"/>
-              <w:ind w:right="-1092"/>
-              <w:rPr>
-                <w:sz w:val="28"/>
-                <w:szCs w:val="28"/>
-              </w:rPr>
-            </w:pPr>
-            <w:r>
-              <w:rPr>
-                <w:sz w:val="28"/>
-                <w:szCs w:val="28"/>
-              </w:rPr>
-              <w:t xml:space="preserve">Дата </w:t>
-            </w:r>
-            <w:r>
-              <w:rPr>
-                <w:sz w:val="28"/>
-                <w:szCs w:val="28"/>
-              </w:rPr>
-              <w:t>народження тварини</w:t>
-            </w:r>
-          </w:p>
-        </w:tc>
-      </w:tr>
-      <w:tr>
-        <w:tc>
-          <w:tcPr>
-            <w:tcW w:w="2384" w:type="dxa"/>
-          </w:tcPr>
-          <w:p>
-            <w:pPr>
-              <w:spacing w:after="0"/>
-              <w:ind w:right="-1092"/>
-              <w:rPr>
-                <w:sz w:val="28"/>
-                <w:szCs w:val="28"/>
-              </w:rPr>
-            </w:pPr>
-            <w:r>
-              <w:rPr>
-                <w:sz w:val="28"/>
-                <w:szCs w:val="28"/>
-              </w:rPr>
-              <w:t>dateOfSterilization</w:t>
-            </w:r>
-          </w:p>
-        </w:tc>
-        <w:tc>
-          <w:tcPr>
-            <w:tcW w:w="8100" w:type="dxa"/>
-          </w:tcPr>
-          <w:p>
-            <w:pPr>
-              <w:spacing w:after="0"/>
-              <w:ind w:right="-1092"/>
-              <w:rPr>
-                <w:sz w:val="28"/>
-                <w:szCs w:val="28"/>
-              </w:rPr>
-            </w:pPr>
-            <w:r>
-              <w:rPr>
-                <w:sz w:val="28"/>
-                <w:szCs w:val="28"/>
-              </w:rPr>
-              <w:t>Дата стерилізації тварини</w:t>
-            </w:r>
-          </w:p>
-        </w:tc>
-      </w:tr>
-      <w:tr>
-        <w:tc>
-          <w:tcPr>
-            <w:tcW w:w="2384" w:type="dxa"/>
-          </w:tcPr>
-          <w:p>
-            <w:pPr>
-              <w:spacing w:after="0"/>
-              <w:ind w:right="-1092"/>
-              <w:rPr>
-                <w:sz w:val="28"/>
-                <w:szCs w:val="28"/>
-              </w:rPr>
-            </w:pPr>
-            <w:r>
-              <w:rPr>
-                <w:sz w:val="28"/>
-                <w:szCs w:val="28"/>
-              </w:rPr>
-              <w:t>color</w:t>
-            </w:r>
-          </w:p>
-        </w:tc>
-        <w:tc>
-          <w:tcPr>
-            <w:tcW w:w="8100" w:type="dxa"/>
-          </w:tcPr>
-          <w:p>
-            <w:pPr>
-              <w:spacing w:after="0"/>
-              <w:ind w:right="-1092"/>
-              <w:rPr>
-                <w:sz w:val="28"/>
-                <w:szCs w:val="28"/>
-              </w:rPr>
-            </w:pPr>
-            <w:r>
-              <w:rPr>
-                <w:sz w:val="28"/>
-                <w:szCs w:val="28"/>
-                <w:highlight w:val="red"/>
-              </w:rPr>
-              <w:t>Окрас тварини (як описується</w:t>
-            </w:r>
-            <w:r>
-              <w:rPr>
-                <w:sz w:val="28"/>
-                <w:szCs w:val="28"/>
-                <w:highlight w:val="red"/>
-              </w:rPr>
-              <w:t>????</w:t>
-            </w:r>
-            <w:r>
-              <w:rPr>
-                <w:sz w:val="28"/>
-                <w:szCs w:val="28"/>
-                <w:highlight w:val="red"/>
-              </w:rPr>
-              <w:t>)</w:t>
-            </w:r>
-          </w:p>
-        </w:tc>
-      </w:tr>
-      <w:tr>
-        <w:tc>
-          <w:tcPr>
-            <w:tcW w:w="2384" w:type="dxa"/>
-          </w:tcPr>
-          <w:p>
-            <w:pPr>
-              <w:spacing w:after="0"/>
-              <w:ind w:right="-1092"/>
-              <w:rPr>
-                <w:sz w:val="28"/>
-                <w:szCs w:val="28"/>
-              </w:rPr>
-            </w:pPr>
-            <w:r>
-              <w:rPr>
-                <w:sz w:val="28"/>
-                <w:szCs w:val="28"/>
-              </w:rPr>
-              <w:t>address</w:t>
-            </w:r>
-          </w:p>
-        </w:tc>
-        <w:tc>
-          <w:tcPr>
-            <w:tcW w:w="8100" w:type="dxa"/>
-          </w:tcPr>
-          <w:p>
-            <w:pPr>
-              <w:spacing w:after="0"/>
-              <w:ind w:right="-1092"/>
-              <w:rPr>
-                <w:sz w:val="28"/>
-                <w:szCs w:val="28"/>
-              </w:rPr>
-            </w:pPr>
-            <w:r>
-              <w:rPr>
-                <w:sz w:val="28"/>
-                <w:szCs w:val="28"/>
-                <w:highlight w:val="red"/>
-              </w:rPr>
-              <w:t xml:space="preserve">Адреса </w:t>
-            </w:r>
-            <w:r>
-              <w:rPr>
-                <w:sz w:val="28"/>
-                <w:szCs w:val="28"/>
-                <w:highlight w:val="red"/>
-              </w:rPr>
-              <w:t>тварини</w:t>
-            </w:r>
-            <w:r>
-              <w:rPr>
-                <w:sz w:val="28"/>
-                <w:szCs w:val="28"/>
-                <w:highlight w:val="red"/>
-              </w:rPr>
-              <w:t xml:space="preserve"> – ЧИ ПОТРІБНО РОЗДІЛИТИ ??????</w:t>
-            </w:r>
-          </w:p>
-        </w:tc>
-      </w:tr>
-      <w:tr>
-        <w:tc>
-          <w:tcPr>
-            <w:tcW w:w="2384" w:type="dxa"/>
-          </w:tcPr>
-          <w:p>
-            <w:pPr>
-              <w:spacing w:after="0"/>
-              <w:ind w:right="-1092"/>
-              <w:rPr>
-                <w:sz w:val="28"/>
-                <w:szCs w:val="28"/>
-              </w:rPr>
-            </w:pPr>
-            <w:r>
-              <w:rPr>
-                <w:sz w:val="28"/>
-                <w:szCs w:val="28"/>
-              </w:rPr>
-              <w:t>image</w:t>
-            </w:r>
-          </w:p>
-        </w:tc>
-        <w:tc>
-          <w:tcPr>
-            <w:tcW w:w="8100" w:type="dxa"/>
-          </w:tcPr>
-          <w:p>
-            <w:pPr>
-              <w:spacing w:after="0"/>
-              <w:ind w:right="-1092"/>
-              <w:rPr>
-                <w:sz w:val="28"/>
-                <w:szCs w:val="28"/>
-              </w:rPr>
-            </w:pPr>
-            <w:r>
-              <w:rPr>
-                <w:sz w:val="28"/>
-                <w:szCs w:val="28"/>
-              </w:rPr>
-              <w:t>Фото тварини (посилання на файл на диску)</w:t>
-            </w:r>
-          </w:p>
-        </w:tc>
-      </w:tr>
-      <w:tr>
-        <w:tc>
-          <w:tcPr>
-            <w:tcW w:w="2384" w:type="dxa"/>
-          </w:tcPr>
-          <w:p>
-            <w:pPr>
-              <w:spacing w:after="0"/>
-              <w:ind w:right="-1092"/>
-              <w:rPr>
-                <w:sz w:val="28"/>
-                <w:szCs w:val="28"/>
-              </w:rPr>
-            </w:pPr>
-            <w:r>
-              <w:rPr>
-                <w:sz w:val="28"/>
-                <w:szCs w:val="28"/>
-              </w:rPr>
-              <w:t>isActive</w:t>
-            </w:r>
-          </w:p>
-        </w:tc>
-        <w:tc>
-          <w:tcPr>
-            <w:tcW w:w="8100" w:type="dxa"/>
-          </w:tcPr>
-          <w:p>
-            <w:pPr>
-              <w:spacing w:after="0"/>
-              <w:ind w:right="-1092"/>
-              <w:rPr>
-                <w:sz w:val="28"/>
-                <w:szCs w:val="28"/>
-              </w:rPr>
-            </w:pPr>
-            <w:r>
-              <w:rPr>
-                <w:sz w:val="28"/>
-                <w:szCs w:val="28"/>
-                <w:highlight w:val="red"/>
-              </w:rPr>
-              <w:t>Статус тварини (жива чи не жива)</w:t>
-            </w:r>
-          </w:p>
-        </w:tc>
-      </w:tr>
-      <w:tr>
-        <w:tc>
-          <w:tcPr>
-            <w:tcW w:w="2384" w:type="dxa"/>
-          </w:tcPr>
-          <w:p>
-            <w:pPr>
-              <w:spacing w:after="0"/>
-              <w:ind w:right="-1092"/>
-              <w:rPr>
-                <w:sz w:val="28"/>
-                <w:szCs w:val="28"/>
-              </w:rPr>
-            </w:pPr>
-            <w:r>
-              <w:rPr>
-                <w:sz w:val="28"/>
-                <w:szCs w:val="28"/>
-              </w:rPr>
-              <w:t>sort</w:t>
-            </w:r>
-            <w:bookmarkStart w:id="0" w:name="_GoBack"/>
-            <w:bookmarkEnd w:id="0"/>
-          </w:p>
-        </w:tc>
-        <w:tc>
-          <w:tcPr>
-            <w:tcW w:w="8100" w:type="dxa"/>
-          </w:tcPr>
-          <w:p>
-            <w:pPr>
-              <w:spacing w:after="0"/>
-              <w:ind w:right="-1092"/>
-              <w:rPr>
-                <w:sz w:val="28"/>
-                <w:szCs w:val="28"/>
-              </w:rPr>
-            </w:pPr>
-            <w:r>
-              <w:rPr>
-                <w:sz w:val="28"/>
-                <w:szCs w:val="28"/>
-                <w:highlight w:val="red"/>
-              </w:rPr>
-              <w:t>Порода тварини (як описується????)</w:t>
+              </w:rPr>
+            </w:pPr>
+            <w:r>
+              <w:rPr>
+                <w:sz w:val="28"/>
+                <w:szCs w:val="28"/>
+              </w:rPr>
+              <w:t>Поштовий індекс</w:t>
             </w:r>
           </w:p>
         </w:tc>

--- a/db/db.docx
+++ b/db/db.docx
@@ -19,9 +19,9 @@
         </w:rPr>
         <w:drawing>
           <wp:inline distT="0" distB="0" distL="0" distR="0">
-            <wp:extent cx="6652260" cy="7534910"/>
-            <wp:effectExtent l="0" t="0" r="0" b="8890"/>
-            <wp:docPr id="3" name="Рисунок 3"/>
+            <wp:extent cx="6644640" cy="7534910"/>
+            <wp:effectExtent l="0" t="0" r="3810" b="8890"/>
+            <wp:docPr id="1" name="Рисунок 1"/>
             <wp:cNvGraphicFramePr>
               <a:graphicFrameLocks xmlns:a="http://schemas.openxmlformats.org/drawingml/2006/main" noChangeAspect="1"/>
             </wp:cNvGraphicFramePr>
@@ -29,7 +29,7 @@
               <a:graphicData uri="http://schemas.openxmlformats.org/drawingml/2006/picture">
                 <pic:pic xmlns:pic="http://schemas.openxmlformats.org/drawingml/2006/picture">
                   <pic:nvPicPr>
-                    <pic:cNvPr id="3" name="diagram.png"/>
+                    <pic:cNvPr id="1" name="diagram.png"/>
                     <pic:cNvPicPr/>
                   </pic:nvPicPr>
                   <pic:blipFill>
@@ -47,7 +47,7 @@
                   <pic:spPr>
                     <a:xfrm>
                       <a:off x="0" y="0"/>
-                      <a:ext cx="6652260" cy="7534910"/>
+                      <a:ext cx="6644640" cy="7534910"/>
                     </a:xfrm>
                     <a:prstGeom prst="rect">
                       <a:avLst/>
@@ -161,8 +161,12 @@
         <w:spacing w:after="0"/>
         <w:ind w:left="-1133" w:right="-1092"/>
       </w:pPr>
-      <w:bookmarkStart w:id="0" w:name="_GoBack"/>
-      <w:bookmarkEnd w:id="0"/>
+    </w:p>
+    <w:p>
+      <w:pPr>
+        <w:spacing w:after="0"/>
+        <w:ind w:left="-1133" w:right="-1092"/>
+      </w:pPr>
     </w:p>
     <w:p>
       <w:pPr>
@@ -216,7 +220,6 @@
                 <w:u w:val="single"/>
               </w:rPr>
             </w:pPr>
-            <w:proofErr w:type="spellStart"/>
             <w:r>
               <w:rPr>
                 <w:b/>
@@ -226,7 +229,6 @@
               </w:rPr>
               <w:t>userOperationTypes</w:t>
             </w:r>
-            <w:proofErr w:type="spellEnd"/>
             <w:r>
               <w:rPr>
                 <w:b/>
@@ -1354,9 +1356,26 @@
                 <w:sz w:val="28"/>
                 <w:szCs w:val="28"/>
               </w:rPr>
-              <w:t>userKindId</w:t>
-            </w:r>
-            <w:proofErr w:type="spellEnd"/>
+              <w:t>user</w:t>
+            </w:r>
+            <w:proofErr w:type="spellEnd"/>
+            <w:r>
+              <w:rPr>
+                <w:sz w:val="28"/>
+                <w:szCs w:val="28"/>
+                <w:lang w:val="en-US"/>
+              </w:rPr>
+              <w:t>Type</w:t>
+            </w:r>
+            <w:bookmarkStart w:id="0" w:name="_GoBack"/>
+            <w:bookmarkEnd w:id="0"/>
+            <w:r>
+              <w:rPr>
+                <w:sz w:val="28"/>
+                <w:szCs w:val="28"/>
+              </w:rPr>
+              <w:t>Id</w:t>
+            </w:r>
           </w:p>
         </w:tc>
         <w:tc>
@@ -1606,7 +1625,6 @@
               </w:rPr>
               <w:t>(</w:t>
             </w:r>
-            <w:proofErr w:type="spellStart"/>
             <w:r>
               <w:rPr>
                 <w:b/>
@@ -1618,7 +1636,6 @@
               </w:rPr>
               <w:t>adresses</w:t>
             </w:r>
-            <w:proofErr w:type="spellEnd"/>
             <w:r>
               <w:rPr>
                 <w:b/>
@@ -2745,7 +2762,6 @@
                 <w:u w:val="single"/>
               </w:rPr>
             </w:pPr>
-            <w:proofErr w:type="spellStart"/>
             <w:r>
               <w:rPr>
                 <w:b/>
@@ -2755,7 +2771,6 @@
               </w:rPr>
               <w:t>animalTypes</w:t>
             </w:r>
-            <w:proofErr w:type="spellEnd"/>
             <w:r>
               <w:rPr>
                 <w:b/>
@@ -4167,7 +4182,6 @@
               </w:rPr>
               <w:t>(</w:t>
             </w:r>
-            <w:proofErr w:type="spellStart"/>
             <w:r>
               <w:rPr>
                 <w:b/>
@@ -4179,7 +4193,6 @@
               </w:rPr>
               <w:t>adresses</w:t>
             </w:r>
-            <w:proofErr w:type="spellEnd"/>
             <w:r>
               <w:rPr>
                 <w:b/>
@@ -4454,25 +4467,7 @@
                 <w:szCs w:val="28"/>
                 <w:u w:val="single"/>
               </w:rPr>
-              <w:t xml:space="preserve"> (</w:t>
-            </w:r>
-            <w:r>
-              <w:rPr>
-                <w:b/>
-                <w:sz w:val="28"/>
-                <w:szCs w:val="28"/>
-                <w:u w:val="single"/>
-              </w:rPr>
-              <w:t>адреси</w:t>
-            </w:r>
-            <w:r>
-              <w:rPr>
-                <w:b/>
-                <w:sz w:val="28"/>
-                <w:szCs w:val="28"/>
-                <w:u w:val="single"/>
-              </w:rPr>
-              <w:t>)</w:t>
+              <w:t xml:space="preserve"> (адреси)</w:t>
             </w:r>
           </w:p>
         </w:tc>

--- a/db/db.docx
+++ b/db/db.docx
@@ -1,6 +1,6 @@
 
 <file path=word/document.xml><?xml version="1.0" encoding="utf-8"?>
-<w:document xmlns:wpc="http://schemas.microsoft.com/office/word/2010/wordprocessingCanvas" xmlns:mc="http://schemas.openxmlformats.org/markup-compatibility/2006" xmlns:o="urn:schemas-microsoft-com:office:office" xmlns:r="http://schemas.openxmlformats.org/officeDocument/2006/relationships" xmlns:m="http://schemas.openxmlformats.org/officeDocument/2006/math" xmlns:v="urn:schemas-microsoft-com:vml" xmlns:wp14="http://schemas.microsoft.com/office/word/2010/wordprocessingDrawing" xmlns:wp="http://schemas.openxmlformats.org/drawingml/2006/wordprocessingDrawing" xmlns:w10="urn:schemas-microsoft-com:office:word" xmlns:w="http://schemas.openxmlformats.org/wordprocessingml/2006/main" xmlns:w14="http://schemas.microsoft.com/office/word/2010/wordml" xmlns:w15="http://schemas.microsoft.com/office/word/2012/wordml" xmlns:wpg="http://schemas.microsoft.com/office/word/2010/wordprocessingGroup" xmlns:wpi="http://schemas.microsoft.com/office/word/2010/wordprocessingInk" xmlns:wne="http://schemas.microsoft.com/office/word/2006/wordml" xmlns:wps="http://schemas.microsoft.com/office/word/2010/wordprocessingShape" mc:Ignorable="w14 w15 wp14">
+<w:document xmlns:wpc="http://schemas.microsoft.com/office/word/2010/wordprocessingCanvas" xmlns:mc="http://schemas.openxmlformats.org/markup-compatibility/2006" xmlns:o="urn:schemas-microsoft-com:office:office" xmlns:r="http://schemas.openxmlformats.org/officeDocument/2006/relationships" xmlns:m="http://schemas.openxmlformats.org/officeDocument/2006/math" xmlns:v="urn:schemas-microsoft-com:vml" xmlns:wp14="http://schemas.microsoft.com/office/word/2010/wordprocessingDrawing" xmlns:wp="http://schemas.openxmlformats.org/drawingml/2006/wordprocessingDrawing" xmlns:w10="urn:schemas-microsoft-com:office:word" xmlns:w="http://schemas.openxmlformats.org/wordprocessingml/2006/main" xmlns:w14="http://schemas.microsoft.com/office/word/2010/wordml" xmlns:wpg="http://schemas.microsoft.com/office/word/2010/wordprocessingGroup" xmlns:wpi="http://schemas.microsoft.com/office/word/2010/wordprocessingInk" xmlns:wne="http://schemas.microsoft.com/office/word/2006/wordml" xmlns:wps="http://schemas.microsoft.com/office/word/2010/wordprocessingShape" mc:Ignorable="w14 wp14">
   <w:body>
     <w:p>
       <w:pPr>
@@ -13,15 +13,16 @@
         </w:rPr>
         <w:t xml:space="preserve"> </w:t>
       </w:r>
+      <w:bookmarkStart w:id="0" w:name="_GoBack"/>
       <w:r>
         <w:rPr>
           <w:noProof/>
         </w:rPr>
         <w:drawing>
           <wp:inline distT="0" distB="0" distL="0" distR="0">
-            <wp:extent cx="6644640" cy="7534910"/>
-            <wp:effectExtent l="0" t="0" r="3810" b="8890"/>
-            <wp:docPr id="1" name="Рисунок 1"/>
+            <wp:extent cx="6543675" cy="7533094"/>
+            <wp:effectExtent l="0" t="0" r="0" b="0"/>
+            <wp:docPr id="2" name="Рисунок 2"/>
             <wp:cNvGraphicFramePr>
               <a:graphicFrameLocks xmlns:a="http://schemas.openxmlformats.org/drawingml/2006/main" noChangeAspect="1"/>
             </wp:cNvGraphicFramePr>
@@ -29,11 +30,11 @@
               <a:graphicData uri="http://schemas.openxmlformats.org/drawingml/2006/picture">
                 <pic:pic xmlns:pic="http://schemas.openxmlformats.org/drawingml/2006/picture">
                   <pic:nvPicPr>
-                    <pic:cNvPr id="1" name="diagram.png"/>
+                    <pic:cNvPr id="0" name="db.png"/>
                     <pic:cNvPicPr/>
                   </pic:nvPicPr>
                   <pic:blipFill>
-                    <a:blip r:embed="rId4">
+                    <a:blip r:embed="rId5">
                       <a:extLst>
                         <a:ext uri="{28A0092B-C50C-407E-A947-70E740481C1C}">
                           <a14:useLocalDpi xmlns:a14="http://schemas.microsoft.com/office/drawing/2010/main" val="0"/>
@@ -47,7 +48,7 @@
                   <pic:spPr>
                     <a:xfrm>
                       <a:off x="0" y="0"/>
-                      <a:ext cx="6644640" cy="7534910"/>
+                      <a:ext cx="6545253" cy="7534910"/>
                     </a:xfrm>
                     <a:prstGeom prst="rect">
                       <a:avLst/>
@@ -59,6 +60,7 @@
           </wp:inline>
         </w:drawing>
       </w:r>
+      <w:bookmarkEnd w:id="0"/>
     </w:p>
     <w:p>
       <w:pPr>
@@ -1367,8 +1369,7 @@
               </w:rPr>
               <w:t>Type</w:t>
             </w:r>
-            <w:bookmarkStart w:id="0" w:name="_GoBack"/>
-            <w:bookmarkEnd w:id="0"/>
+            <w:proofErr w:type="spellStart"/>
             <w:r>
               <w:rPr>
                 <w:sz w:val="28"/>
@@ -1376,6 +1377,7 @@
               </w:rPr>
               <w:t>Id</w:t>
             </w:r>
+            <w:proofErr w:type="spellEnd"/>
           </w:p>
         </w:tc>
         <w:tc>
@@ -2329,6 +2331,16 @@
                 <w:u w:val="single"/>
               </w:rPr>
             </w:pPr>
+            <w:r>
+              <w:rPr>
+                <w:b/>
+                <w:sz w:val="28"/>
+                <w:szCs w:val="28"/>
+                <w:u w:val="single"/>
+                <w:lang w:val="en-US"/>
+              </w:rPr>
+              <w:t>animal</w:t>
+            </w:r>
             <w:proofErr w:type="spellStart"/>
             <w:r>
               <w:rPr>
@@ -3557,6 +3569,16 @@
                 <w:szCs w:val="28"/>
               </w:rPr>
               <w:t xml:space="preserve"> (</w:t>
+            </w:r>
+            <w:r>
+              <w:rPr>
+                <w:b/>
+                <w:sz w:val="28"/>
+                <w:szCs w:val="28"/>
+                <w:u w:val="single"/>
+                <w:lang w:val="en-US"/>
+              </w:rPr>
+              <w:t>animal</w:t>
             </w:r>
             <w:proofErr w:type="spellStart"/>
             <w:r>
@@ -4780,7 +4802,7 @@
 </file>
 
 <file path=word/styles.xml><?xml version="1.0" encoding="utf-8"?>
-<w:styles xmlns:mc="http://schemas.openxmlformats.org/markup-compatibility/2006" xmlns:r="http://schemas.openxmlformats.org/officeDocument/2006/relationships" xmlns:w="http://schemas.openxmlformats.org/wordprocessingml/2006/main" xmlns:w14="http://schemas.microsoft.com/office/word/2010/wordml" xmlns:w15="http://schemas.microsoft.com/office/word/2012/wordml" mc:Ignorable="w14 w15">
+<w:styles xmlns:mc="http://schemas.openxmlformats.org/markup-compatibility/2006" xmlns:r="http://schemas.openxmlformats.org/officeDocument/2006/relationships" xmlns:w="http://schemas.openxmlformats.org/wordprocessingml/2006/main" xmlns:w14="http://schemas.microsoft.com/office/word/2010/wordml" mc:Ignorable="w14">
   <w:docDefaults>
     <w:rPrDefault>
       <w:rPr>
@@ -4796,378 +4818,144 @@
       </w:pPr>
     </w:pPrDefault>
   </w:docDefaults>
-  <w:latentStyles w:defLockedState="0" w:defUIPriority="99" w:defSemiHidden="0" w:defUnhideWhenUsed="0" w:defQFormat="0" w:count="371">
-    <w:lsdException w:name="Normal" w:uiPriority="0" w:qFormat="1"/>
-    <w:lsdException w:name="heading 1" w:uiPriority="9" w:qFormat="1"/>
-    <w:lsdException w:name="heading 2" w:semiHidden="1" w:uiPriority="9" w:unhideWhenUsed="1" w:qFormat="1"/>
-    <w:lsdException w:name="heading 3" w:semiHidden="1" w:uiPriority="9" w:unhideWhenUsed="1" w:qFormat="1"/>
-    <w:lsdException w:name="heading 4" w:semiHidden="1" w:uiPriority="9" w:unhideWhenUsed="1" w:qFormat="1"/>
-    <w:lsdException w:name="heading 5" w:semiHidden="1" w:uiPriority="9" w:unhideWhenUsed="1" w:qFormat="1"/>
-    <w:lsdException w:name="heading 6" w:semiHidden="1" w:uiPriority="9" w:unhideWhenUsed="1" w:qFormat="1"/>
-    <w:lsdException w:name="heading 7" w:semiHidden="1" w:uiPriority="9" w:unhideWhenUsed="1" w:qFormat="1"/>
-    <w:lsdException w:name="heading 8" w:semiHidden="1" w:uiPriority="9" w:unhideWhenUsed="1" w:qFormat="1"/>
-    <w:lsdException w:name="heading 9" w:semiHidden="1" w:uiPriority="9" w:unhideWhenUsed="1" w:qFormat="1"/>
-    <w:lsdException w:name="index 1" w:semiHidden="1" w:unhideWhenUsed="1"/>
-    <w:lsdException w:name="index 2" w:semiHidden="1" w:unhideWhenUsed="1"/>
-    <w:lsdException w:name="index 3" w:semiHidden="1" w:unhideWhenUsed="1"/>
-    <w:lsdException w:name="index 4" w:semiHidden="1" w:unhideWhenUsed="1"/>
-    <w:lsdException w:name="index 5" w:semiHidden="1" w:unhideWhenUsed="1"/>
-    <w:lsdException w:name="index 6" w:semiHidden="1" w:unhideWhenUsed="1"/>
-    <w:lsdException w:name="index 7" w:semiHidden="1" w:unhideWhenUsed="1"/>
-    <w:lsdException w:name="index 8" w:semiHidden="1" w:unhideWhenUsed="1"/>
-    <w:lsdException w:name="index 9" w:semiHidden="1" w:unhideWhenUsed="1"/>
-    <w:lsdException w:name="toc 1" w:semiHidden="1" w:uiPriority="39" w:unhideWhenUsed="1"/>
-    <w:lsdException w:name="toc 2" w:semiHidden="1" w:uiPriority="39" w:unhideWhenUsed="1"/>
-    <w:lsdException w:name="toc 3" w:semiHidden="1" w:uiPriority="39" w:unhideWhenUsed="1"/>
-    <w:lsdException w:name="toc 4" w:semiHidden="1" w:uiPriority="39" w:unhideWhenUsed="1"/>
-    <w:lsdException w:name="toc 5" w:semiHidden="1" w:uiPriority="39" w:unhideWhenUsed="1"/>
-    <w:lsdException w:name="toc 6" w:semiHidden="1" w:uiPriority="39" w:unhideWhenUsed="1"/>
-    <w:lsdException w:name="toc 7" w:semiHidden="1" w:uiPriority="39" w:unhideWhenUsed="1"/>
-    <w:lsdException w:name="toc 8" w:semiHidden="1" w:uiPriority="39" w:unhideWhenUsed="1"/>
-    <w:lsdException w:name="toc 9" w:semiHidden="1" w:uiPriority="39" w:unhideWhenUsed="1"/>
-    <w:lsdException w:name="Normal Indent" w:semiHidden="1" w:unhideWhenUsed="1"/>
-    <w:lsdException w:name="footnote text" w:semiHidden="1" w:unhideWhenUsed="1"/>
-    <w:lsdException w:name="annotation text" w:semiHidden="1" w:unhideWhenUsed="1"/>
-    <w:lsdException w:name="header" w:semiHidden="1" w:unhideWhenUsed="1"/>
-    <w:lsdException w:name="footer" w:semiHidden="1" w:unhideWhenUsed="1"/>
-    <w:lsdException w:name="index heading" w:semiHidden="1" w:unhideWhenUsed="1"/>
-    <w:lsdException w:name="caption" w:semiHidden="1" w:uiPriority="35" w:unhideWhenUsed="1" w:qFormat="1"/>
-    <w:lsdException w:name="table of figures" w:semiHidden="1" w:unhideWhenUsed="1"/>
-    <w:lsdException w:name="envelope address" w:semiHidden="1" w:unhideWhenUsed="1"/>
-    <w:lsdException w:name="envelope return" w:semiHidden="1" w:unhideWhenUsed="1"/>
-    <w:lsdException w:name="footnote reference" w:semiHidden="1" w:unhideWhenUsed="1"/>
-    <w:lsdException w:name="annotation reference" w:semiHidden="1" w:unhideWhenUsed="1"/>
-    <w:lsdException w:name="line number" w:semiHidden="1" w:unhideWhenUsed="1"/>
-    <w:lsdException w:name="page number" w:semiHidden="1" w:unhideWhenUsed="1"/>
-    <w:lsdException w:name="endnote reference" w:semiHidden="1" w:unhideWhenUsed="1"/>
-    <w:lsdException w:name="endnote text" w:semiHidden="1" w:unhideWhenUsed="1"/>
-    <w:lsdException w:name="table of authorities" w:semiHidden="1" w:unhideWhenUsed="1"/>
-    <w:lsdException w:name="macro" w:semiHidden="1" w:unhideWhenUsed="1"/>
-    <w:lsdException w:name="toa heading" w:semiHidden="1" w:unhideWhenUsed="1"/>
-    <w:lsdException w:name="List" w:semiHidden="1" w:unhideWhenUsed="1"/>
-    <w:lsdException w:name="List Bullet" w:semiHidden="1" w:unhideWhenUsed="1"/>
-    <w:lsdException w:name="List Number" w:semiHidden="1" w:unhideWhenUsed="1"/>
-    <w:lsdException w:name="List 2" w:semiHidden="1" w:unhideWhenUsed="1"/>
-    <w:lsdException w:name="List 3" w:semiHidden="1" w:unhideWhenUsed="1"/>
-    <w:lsdException w:name="List 4" w:semiHidden="1" w:unhideWhenUsed="1"/>
-    <w:lsdException w:name="List 5" w:semiHidden="1" w:unhideWhenUsed="1"/>
-    <w:lsdException w:name="List Bullet 2" w:semiHidden="1" w:unhideWhenUsed="1"/>
-    <w:lsdException w:name="List Bullet 3" w:semiHidden="1" w:unhideWhenUsed="1"/>
-    <w:lsdException w:name="List Bullet 4" w:semiHidden="1" w:unhideWhenUsed="1"/>
-    <w:lsdException w:name="List Bullet 5" w:semiHidden="1" w:unhideWhenUsed="1"/>
-    <w:lsdException w:name="List Number 2" w:semiHidden="1" w:unhideWhenUsed="1"/>
-    <w:lsdException w:name="List Number 3" w:semiHidden="1" w:unhideWhenUsed="1"/>
-    <w:lsdException w:name="List Number 4" w:semiHidden="1" w:unhideWhenUsed="1"/>
-    <w:lsdException w:name="List Number 5" w:semiHidden="1" w:unhideWhenUsed="1"/>
-    <w:lsdException w:name="Title" w:uiPriority="10" w:qFormat="1"/>
-    <w:lsdException w:name="Closing" w:semiHidden="1" w:unhideWhenUsed="1"/>
-    <w:lsdException w:name="Signature" w:semiHidden="1" w:unhideWhenUsed="1"/>
-    <w:lsdException w:name="Default Paragraph Font" w:semiHidden="1" w:uiPriority="1" w:unhideWhenUsed="1"/>
-    <w:lsdException w:name="Body Text" w:semiHidden="1" w:unhideWhenUsed="1"/>
-    <w:lsdException w:name="Body Text Indent" w:semiHidden="1" w:unhideWhenUsed="1"/>
-    <w:lsdException w:name="List Continue" w:semiHidden="1" w:unhideWhenUsed="1"/>
-    <w:lsdException w:name="List Continue 2" w:semiHidden="1" w:unhideWhenUsed="1"/>
-    <w:lsdException w:name="List Continue 3" w:semiHidden="1" w:unhideWhenUsed="1"/>
-    <w:lsdException w:name="List Continue 4" w:semiHidden="1" w:unhideWhenUsed="1"/>
-    <w:lsdException w:name="List Continue 5" w:semiHidden="1" w:unhideWhenUsed="1"/>
-    <w:lsdException w:name="Message Header" w:semiHidden="1" w:unhideWhenUsed="1"/>
-    <w:lsdException w:name="Subtitle" w:uiPriority="11" w:qFormat="1"/>
-    <w:lsdException w:name="Salutation" w:semiHidden="1" w:unhideWhenUsed="1"/>
-    <w:lsdException w:name="Date" w:semiHidden="1" w:unhideWhenUsed="1"/>
-    <w:lsdException w:name="Body Text First Indent" w:semiHidden="1" w:unhideWhenUsed="1"/>
-    <w:lsdException w:name="Body Text First Indent 2" w:semiHidden="1" w:unhideWhenUsed="1"/>
-    <w:lsdException w:name="Note Heading" w:semiHidden="1" w:unhideWhenUsed="1"/>
-    <w:lsdException w:name="Body Text 2" w:semiHidden="1" w:unhideWhenUsed="1"/>
-    <w:lsdException w:name="Body Text 3" w:semiHidden="1" w:unhideWhenUsed="1"/>
-    <w:lsdException w:name="Body Text Indent 2" w:semiHidden="1" w:unhideWhenUsed="1"/>
-    <w:lsdException w:name="Body Text Indent 3" w:semiHidden="1" w:unhideWhenUsed="1"/>
-    <w:lsdException w:name="Block Text" w:semiHidden="1" w:unhideWhenUsed="1"/>
-    <w:lsdException w:name="Hyperlink" w:semiHidden="1" w:unhideWhenUsed="1"/>
-    <w:lsdException w:name="FollowedHyperlink" w:semiHidden="1" w:unhideWhenUsed="1"/>
-    <w:lsdException w:name="Strong" w:uiPriority="22" w:qFormat="1"/>
-    <w:lsdException w:name="Emphasis" w:uiPriority="20" w:qFormat="1"/>
-    <w:lsdException w:name="Document Map" w:semiHidden="1" w:unhideWhenUsed="1"/>
-    <w:lsdException w:name="Plain Text" w:semiHidden="1" w:unhideWhenUsed="1"/>
-    <w:lsdException w:name="E-mail Signature" w:semiHidden="1" w:unhideWhenUsed="1"/>
-    <w:lsdException w:name="HTML Top of Form" w:semiHidden="1" w:unhideWhenUsed="1"/>
-    <w:lsdException w:name="HTML Bottom of Form" w:semiHidden="1" w:unhideWhenUsed="1"/>
-    <w:lsdException w:name="Normal (Web)" w:semiHidden="1" w:unhideWhenUsed="1"/>
-    <w:lsdException w:name="HTML Acronym" w:semiHidden="1" w:unhideWhenUsed="1"/>
-    <w:lsdException w:name="HTML Address" w:semiHidden="1" w:unhideWhenUsed="1"/>
-    <w:lsdException w:name="HTML Cite" w:semiHidden="1" w:unhideWhenUsed="1"/>
-    <w:lsdException w:name="HTML Code" w:semiHidden="1" w:unhideWhenUsed="1"/>
-    <w:lsdException w:name="HTML Definition" w:semiHidden="1" w:unhideWhenUsed="1"/>
-    <w:lsdException w:name="HTML Keyboard" w:semiHidden="1" w:unhideWhenUsed="1"/>
-    <w:lsdException w:name="HTML Preformatted" w:semiHidden="1" w:unhideWhenUsed="1"/>
-    <w:lsdException w:name="HTML Sample" w:semiHidden="1" w:unhideWhenUsed="1"/>
-    <w:lsdException w:name="HTML Typewriter" w:semiHidden="1" w:unhideWhenUsed="1"/>
-    <w:lsdException w:name="HTML Variable" w:semiHidden="1" w:unhideWhenUsed="1"/>
-    <w:lsdException w:name="Normal Table" w:semiHidden="1" w:unhideWhenUsed="1"/>
-    <w:lsdException w:name="annotation subject" w:semiHidden="1" w:unhideWhenUsed="1"/>
-    <w:lsdException w:name="No List" w:semiHidden="1" w:unhideWhenUsed="1"/>
-    <w:lsdException w:name="Outline List 1" w:semiHidden="1" w:unhideWhenUsed="1"/>
-    <w:lsdException w:name="Outline List 2" w:semiHidden="1" w:unhideWhenUsed="1"/>
-    <w:lsdException w:name="Outline List 3" w:semiHidden="1" w:unhideWhenUsed="1"/>
-    <w:lsdException w:name="Table Simple 1" w:semiHidden="1" w:unhideWhenUsed="1"/>
-    <w:lsdException w:name="Table Simple 2" w:semiHidden="1" w:unhideWhenUsed="1"/>
-    <w:lsdException w:name="Table Simple 3" w:semiHidden="1" w:unhideWhenUsed="1"/>
-    <w:lsdException w:name="Table Classic 1" w:semiHidden="1" w:unhideWhenUsed="1"/>
-    <w:lsdException w:name="Table Classic 2" w:semiHidden="1" w:unhideWhenUsed="1"/>
-    <w:lsdException w:name="Table Classic 3" w:semiHidden="1" w:unhideWhenUsed="1"/>
-    <w:lsdException w:name="Table Classic 4" w:semiHidden="1" w:unhideWhenUsed="1"/>
-    <w:lsdException w:name="Table Colorful 1" w:semiHidden="1" w:unhideWhenUsed="1"/>
-    <w:lsdException w:name="Table Colorful 2" w:semiHidden="1" w:unhideWhenUsed="1"/>
-    <w:lsdException w:name="Table Colorful 3" w:semiHidden="1" w:unhideWhenUsed="1"/>
-    <w:lsdException w:name="Table Columns 1" w:semiHidden="1" w:unhideWhenUsed="1"/>
-    <w:lsdException w:name="Table Columns 2" w:semiHidden="1" w:unhideWhenUsed="1"/>
-    <w:lsdException w:name="Table Columns 3" w:semiHidden="1" w:unhideWhenUsed="1"/>
-    <w:lsdException w:name="Table Columns 4" w:semiHidden="1" w:unhideWhenUsed="1"/>
-    <w:lsdException w:name="Table Columns 5" w:semiHidden="1" w:unhideWhenUsed="1"/>
-    <w:lsdException w:name="Table Grid 1" w:semiHidden="1" w:unhideWhenUsed="1"/>
-    <w:lsdException w:name="Table Grid 2" w:semiHidden="1" w:unhideWhenUsed="1"/>
-    <w:lsdException w:name="Table Grid 3" w:semiHidden="1" w:unhideWhenUsed="1"/>
-    <w:lsdException w:name="Table Grid 4" w:semiHidden="1" w:unhideWhenUsed="1"/>
-    <w:lsdException w:name="Table Grid 5" w:semiHidden="1" w:unhideWhenUsed="1"/>
-    <w:lsdException w:name="Table Grid 6" w:semiHidden="1" w:unhideWhenUsed="1"/>
-    <w:lsdException w:name="Table Grid 7" w:semiHidden="1" w:unhideWhenUsed="1"/>
-    <w:lsdException w:name="Table Grid 8" w:semiHidden="1" w:unhideWhenUsed="1"/>
-    <w:lsdException w:name="Table List 1" w:semiHidden="1" w:unhideWhenUsed="1"/>
-    <w:lsdException w:name="Table List 2" w:semiHidden="1" w:unhideWhenUsed="1"/>
-    <w:lsdException w:name="Table List 3" w:semiHidden="1" w:unhideWhenUsed="1"/>
-    <w:lsdException w:name="Table List 4" w:semiHidden="1" w:unhideWhenUsed="1"/>
-    <w:lsdException w:name="Table List 5" w:semiHidden="1" w:unhideWhenUsed="1"/>
-    <w:lsdException w:name="Table List 6" w:semiHidden="1" w:unhideWhenUsed="1"/>
-    <w:lsdException w:name="Table List 7" w:semiHidden="1" w:unhideWhenUsed="1"/>
-    <w:lsdException w:name="Table List 8" w:semiHidden="1" w:unhideWhenUsed="1"/>
-    <w:lsdException w:name="Table 3D effects 1" w:semiHidden="1" w:unhideWhenUsed="1"/>
-    <w:lsdException w:name="Table 3D effects 2" w:semiHidden="1" w:unhideWhenUsed="1"/>
-    <w:lsdException w:name="Table 3D effects 3" w:semiHidden="1" w:unhideWhenUsed="1"/>
-    <w:lsdException w:name="Table Contemporary" w:semiHidden="1" w:unhideWhenUsed="1"/>
-    <w:lsdException w:name="Table Elegant" w:semiHidden="1" w:unhideWhenUsed="1"/>
-    <w:lsdException w:name="Table Professional" w:semiHidden="1" w:unhideWhenUsed="1"/>
-    <w:lsdException w:name="Table Subtle 1" w:semiHidden="1" w:unhideWhenUsed="1"/>
-    <w:lsdException w:name="Table Subtle 2" w:semiHidden="1" w:unhideWhenUsed="1"/>
-    <w:lsdException w:name="Table Web 1" w:semiHidden="1" w:unhideWhenUsed="1"/>
-    <w:lsdException w:name="Table Web 2" w:semiHidden="1" w:unhideWhenUsed="1"/>
-    <w:lsdException w:name="Table Web 3" w:semiHidden="1" w:unhideWhenUsed="1"/>
-    <w:lsdException w:name="Balloon Text" w:semiHidden="1" w:unhideWhenUsed="1"/>
-    <w:lsdException w:name="Table Grid" w:uiPriority="39"/>
-    <w:lsdException w:name="Table Theme" w:semiHidden="1" w:unhideWhenUsed="1"/>
-    <w:lsdException w:name="Placeholder Text" w:semiHidden="1"/>
-    <w:lsdException w:name="No Spacing" w:uiPriority="1" w:qFormat="1"/>
-    <w:lsdException w:name="Light Shading" w:uiPriority="60"/>
-    <w:lsdException w:name="Light List" w:uiPriority="61"/>
-    <w:lsdException w:name="Light Grid" w:uiPriority="62"/>
-    <w:lsdException w:name="Medium Shading 1" w:uiPriority="63"/>
-    <w:lsdException w:name="Medium Shading 2" w:uiPriority="64"/>
-    <w:lsdException w:name="Medium List 1" w:uiPriority="65"/>
-    <w:lsdException w:name="Medium List 2" w:uiPriority="66"/>
-    <w:lsdException w:name="Medium Grid 1" w:uiPriority="67"/>
-    <w:lsdException w:name="Medium Grid 2" w:uiPriority="68"/>
-    <w:lsdException w:name="Medium Grid 3" w:uiPriority="69"/>
-    <w:lsdException w:name="Dark List" w:uiPriority="70"/>
-    <w:lsdException w:name="Colorful Shading" w:uiPriority="71"/>
-    <w:lsdException w:name="Colorful List" w:uiPriority="72"/>
-    <w:lsdException w:name="Colorful Grid" w:uiPriority="73"/>
-    <w:lsdException w:name="Light Shading Accent 1" w:uiPriority="60"/>
-    <w:lsdException w:name="Light List Accent 1" w:uiPriority="61"/>
-    <w:lsdException w:name="Light Grid Accent 1" w:uiPriority="62"/>
-    <w:lsdException w:name="Medium Shading 1 Accent 1" w:uiPriority="63"/>
-    <w:lsdException w:name="Medium Shading 2 Accent 1" w:uiPriority="64"/>
-    <w:lsdException w:name="Medium List 1 Accent 1" w:uiPriority="65"/>
-    <w:lsdException w:name="Revision" w:semiHidden="1"/>
-    <w:lsdException w:name="List Paragraph" w:uiPriority="34" w:qFormat="1"/>
-    <w:lsdException w:name="Quote" w:uiPriority="29" w:qFormat="1"/>
-    <w:lsdException w:name="Intense Quote" w:uiPriority="30" w:qFormat="1"/>
-    <w:lsdException w:name="Medium List 2 Accent 1" w:uiPriority="66"/>
-    <w:lsdException w:name="Medium Grid 1 Accent 1" w:uiPriority="67"/>
-    <w:lsdException w:name="Medium Grid 2 Accent 1" w:uiPriority="68"/>
-    <w:lsdException w:name="Medium Grid 3 Accent 1" w:uiPriority="69"/>
-    <w:lsdException w:name="Dark List Accent 1" w:uiPriority="70"/>
-    <w:lsdException w:name="Colorful Shading Accent 1" w:uiPriority="71"/>
-    <w:lsdException w:name="Colorful List Accent 1" w:uiPriority="72"/>
-    <w:lsdException w:name="Colorful Grid Accent 1" w:uiPriority="73"/>
-    <w:lsdException w:name="Light Shading Accent 2" w:uiPriority="60"/>
-    <w:lsdException w:name="Light List Accent 2" w:uiPriority="61"/>
-    <w:lsdException w:name="Light Grid Accent 2" w:uiPriority="62"/>
-    <w:lsdException w:name="Medium Shading 1 Accent 2" w:uiPriority="63"/>
-    <w:lsdException w:name="Medium Shading 2 Accent 2" w:uiPriority="64"/>
-    <w:lsdException w:name="Medium List 1 Accent 2" w:uiPriority="65"/>
-    <w:lsdException w:name="Medium List 2 Accent 2" w:uiPriority="66"/>
-    <w:lsdException w:name="Medium Grid 1 Accent 2" w:uiPriority="67"/>
-    <w:lsdException w:name="Medium Grid 2 Accent 2" w:uiPriority="68"/>
-    <w:lsdException w:name="Medium Grid 3 Accent 2" w:uiPriority="69"/>
-    <w:lsdException w:name="Dark List Accent 2" w:uiPriority="70"/>
-    <w:lsdException w:name="Colorful Shading Accent 2" w:uiPriority="71"/>
-    <w:lsdException w:name="Colorful List Accent 2" w:uiPriority="72"/>
-    <w:lsdException w:name="Colorful Grid Accent 2" w:uiPriority="73"/>
-    <w:lsdException w:name="Light Shading Accent 3" w:uiPriority="60"/>
-    <w:lsdException w:name="Light List Accent 3" w:uiPriority="61"/>
-    <w:lsdException w:name="Light Grid Accent 3" w:uiPriority="62"/>
-    <w:lsdException w:name="Medium Shading 1 Accent 3" w:uiPriority="63"/>
-    <w:lsdException w:name="Medium Shading 2 Accent 3" w:uiPriority="64"/>
-    <w:lsdException w:name="Medium List 1 Accent 3" w:uiPriority="65"/>
-    <w:lsdException w:name="Medium List 2 Accent 3" w:uiPriority="66"/>
-    <w:lsdException w:name="Medium Grid 1 Accent 3" w:uiPriority="67"/>
-    <w:lsdException w:name="Medium Grid 2 Accent 3" w:uiPriority="68"/>
-    <w:lsdException w:name="Medium Grid 3 Accent 3" w:uiPriority="69"/>
-    <w:lsdException w:name="Dark List Accent 3" w:uiPriority="70"/>
-    <w:lsdException w:name="Colorful Shading Accent 3" w:uiPriority="71"/>
-    <w:lsdException w:name="Colorful List Accent 3" w:uiPriority="72"/>
-    <w:lsdException w:name="Colorful Grid Accent 3" w:uiPriority="73"/>
-    <w:lsdException w:name="Light Shading Accent 4" w:uiPriority="60"/>
-    <w:lsdException w:name="Light List Accent 4" w:uiPriority="61"/>
-    <w:lsdException w:name="Light Grid Accent 4" w:uiPriority="62"/>
-    <w:lsdException w:name="Medium Shading 1 Accent 4" w:uiPriority="63"/>
-    <w:lsdException w:name="Medium Shading 2 Accent 4" w:uiPriority="64"/>
-    <w:lsdException w:name="Medium List 1 Accent 4" w:uiPriority="65"/>
-    <w:lsdException w:name="Medium List 2 Accent 4" w:uiPriority="66"/>
-    <w:lsdException w:name="Medium Grid 1 Accent 4" w:uiPriority="67"/>
-    <w:lsdException w:name="Medium Grid 2 Accent 4" w:uiPriority="68"/>
-    <w:lsdException w:name="Medium Grid 3 Accent 4" w:uiPriority="69"/>
-    <w:lsdException w:name="Dark List Accent 4" w:uiPriority="70"/>
-    <w:lsdException w:name="Colorful Shading Accent 4" w:uiPriority="71"/>
-    <w:lsdException w:name="Colorful List Accent 4" w:uiPriority="72"/>
-    <w:lsdException w:name="Colorful Grid Accent 4" w:uiPriority="73"/>
-    <w:lsdException w:name="Light Shading Accent 5" w:uiPriority="60"/>
-    <w:lsdException w:name="Light List Accent 5" w:uiPriority="61"/>
-    <w:lsdException w:name="Light Grid Accent 5" w:uiPriority="62"/>
-    <w:lsdException w:name="Medium Shading 1 Accent 5" w:uiPriority="63"/>
-    <w:lsdException w:name="Medium Shading 2 Accent 5" w:uiPriority="64"/>
-    <w:lsdException w:name="Medium List 1 Accent 5" w:uiPriority="65"/>
-    <w:lsdException w:name="Medium List 2 Accent 5" w:uiPriority="66"/>
-    <w:lsdException w:name="Medium Grid 1 Accent 5" w:uiPriority="67"/>
-    <w:lsdException w:name="Medium Grid 2 Accent 5" w:uiPriority="68"/>
-    <w:lsdException w:name="Medium Grid 3 Accent 5" w:uiPriority="69"/>
-    <w:lsdException w:name="Dark List Accent 5" w:uiPriority="70"/>
-    <w:lsdException w:name="Colorful Shading Accent 5" w:uiPriority="71"/>
-    <w:lsdException w:name="Colorful List Accent 5" w:uiPriority="72"/>
-    <w:lsdException w:name="Colorful Grid Accent 5" w:uiPriority="73"/>
-    <w:lsdException w:name="Light Shading Accent 6" w:uiPriority="60"/>
-    <w:lsdException w:name="Light List Accent 6" w:uiPriority="61"/>
-    <w:lsdException w:name="Light Grid Accent 6" w:uiPriority="62"/>
-    <w:lsdException w:name="Medium Shading 1 Accent 6" w:uiPriority="63"/>
-    <w:lsdException w:name="Medium Shading 2 Accent 6" w:uiPriority="64"/>
-    <w:lsdException w:name="Medium List 1 Accent 6" w:uiPriority="65"/>
-    <w:lsdException w:name="Medium List 2 Accent 6" w:uiPriority="66"/>
-    <w:lsdException w:name="Medium Grid 1 Accent 6" w:uiPriority="67"/>
-    <w:lsdException w:name="Medium Grid 2 Accent 6" w:uiPriority="68"/>
-    <w:lsdException w:name="Medium Grid 3 Accent 6" w:uiPriority="69"/>
-    <w:lsdException w:name="Dark List Accent 6" w:uiPriority="70"/>
-    <w:lsdException w:name="Colorful Shading Accent 6" w:uiPriority="71"/>
-    <w:lsdException w:name="Colorful List Accent 6" w:uiPriority="72"/>
-    <w:lsdException w:name="Colorful Grid Accent 6" w:uiPriority="73"/>
-    <w:lsdException w:name="Subtle Emphasis" w:uiPriority="19" w:qFormat="1"/>
-    <w:lsdException w:name="Intense Emphasis" w:uiPriority="21" w:qFormat="1"/>
-    <w:lsdException w:name="Subtle Reference" w:uiPriority="31" w:qFormat="1"/>
-    <w:lsdException w:name="Intense Reference" w:uiPriority="32" w:qFormat="1"/>
-    <w:lsdException w:name="Book Title" w:uiPriority="33" w:qFormat="1"/>
-    <w:lsdException w:name="Bibliography" w:semiHidden="1" w:uiPriority="37" w:unhideWhenUsed="1"/>
-    <w:lsdException w:name="TOC Heading" w:semiHidden="1" w:uiPriority="39" w:unhideWhenUsed="1" w:qFormat="1"/>
-    <w:lsdException w:name="Plain Table 1" w:uiPriority="41"/>
-    <w:lsdException w:name="Plain Table 2" w:uiPriority="42"/>
-    <w:lsdException w:name="Plain Table 3" w:uiPriority="43"/>
-    <w:lsdException w:name="Plain Table 4" w:uiPriority="44"/>
-    <w:lsdException w:name="Plain Table 5" w:uiPriority="45"/>
-    <w:lsdException w:name="Grid Table Light" w:uiPriority="40"/>
-    <w:lsdException w:name="Grid Table 1 Light" w:uiPriority="46"/>
-    <w:lsdException w:name="Grid Table 2" w:uiPriority="47"/>
-    <w:lsdException w:name="Grid Table 3" w:uiPriority="48"/>
-    <w:lsdException w:name="Grid Table 4" w:uiPriority="49"/>
-    <w:lsdException w:name="Grid Table 5 Dark" w:uiPriority="50"/>
-    <w:lsdException w:name="Grid Table 6 Colorful" w:uiPriority="51"/>
-    <w:lsdException w:name="Grid Table 7 Colorful" w:uiPriority="52"/>
-    <w:lsdException w:name="Grid Table 1 Light Accent 1" w:uiPriority="46"/>
-    <w:lsdException w:name="Grid Table 2 Accent 1" w:uiPriority="47"/>
-    <w:lsdException w:name="Grid Table 3 Accent 1" w:uiPriority="48"/>
-    <w:lsdException w:name="Grid Table 4 Accent 1" w:uiPriority="49"/>
-    <w:lsdException w:name="Grid Table 5 Dark Accent 1" w:uiPriority="50"/>
-    <w:lsdException w:name="Grid Table 6 Colorful Accent 1" w:uiPriority="51"/>
-    <w:lsdException w:name="Grid Table 7 Colorful Accent 1" w:uiPriority="52"/>
-    <w:lsdException w:name="Grid Table 1 Light Accent 2" w:uiPriority="46"/>
-    <w:lsdException w:name="Grid Table 2 Accent 2" w:uiPriority="47"/>
-    <w:lsdException w:name="Grid Table 3 Accent 2" w:uiPriority="48"/>
-    <w:lsdException w:name="Grid Table 4 Accent 2" w:uiPriority="49"/>
-    <w:lsdException w:name="Grid Table 5 Dark Accent 2" w:uiPriority="50"/>
-    <w:lsdException w:name="Grid Table 6 Colorful Accent 2" w:uiPriority="51"/>
-    <w:lsdException w:name="Grid Table 7 Colorful Accent 2" w:uiPriority="52"/>
-    <w:lsdException w:name="Grid Table 1 Light Accent 3" w:uiPriority="46"/>
-    <w:lsdException w:name="Grid Table 2 Accent 3" w:uiPriority="47"/>
-    <w:lsdException w:name="Grid Table 3 Accent 3" w:uiPriority="48"/>
-    <w:lsdException w:name="Grid Table 4 Accent 3" w:uiPriority="49"/>
-    <w:lsdException w:name="Grid Table 5 Dark Accent 3" w:uiPriority="50"/>
-    <w:lsdException w:name="Grid Table 6 Colorful Accent 3" w:uiPriority="51"/>
-    <w:lsdException w:name="Grid Table 7 Colorful Accent 3" w:uiPriority="52"/>
-    <w:lsdException w:name="Grid Table 1 Light Accent 4" w:uiPriority="46"/>
-    <w:lsdException w:name="Grid Table 2 Accent 4" w:uiPriority="47"/>
-    <w:lsdException w:name="Grid Table 3 Accent 4" w:uiPriority="48"/>
-    <w:lsdException w:name="Grid Table 4 Accent 4" w:uiPriority="49"/>
-    <w:lsdException w:name="Grid Table 5 Dark Accent 4" w:uiPriority="50"/>
-    <w:lsdException w:name="Grid Table 6 Colorful Accent 4" w:uiPriority="51"/>
-    <w:lsdException w:name="Grid Table 7 Colorful Accent 4" w:uiPriority="52"/>
-    <w:lsdException w:name="Grid Table 1 Light Accent 5" w:uiPriority="46"/>
-    <w:lsdException w:name="Grid Table 2 Accent 5" w:uiPriority="47"/>
-    <w:lsdException w:name="Grid Table 3 Accent 5" w:uiPriority="48"/>
-    <w:lsdException w:name="Grid Table 4 Accent 5" w:uiPriority="49"/>
-    <w:lsdException w:name="Grid Table 5 Dark Accent 5" w:uiPriority="50"/>
-    <w:lsdException w:name="Grid Table 6 Colorful Accent 5" w:uiPriority="51"/>
-    <w:lsdException w:name="Grid Table 7 Colorful Accent 5" w:uiPriority="52"/>
-    <w:lsdException w:name="Grid Table 1 Light Accent 6" w:uiPriority="46"/>
-    <w:lsdException w:name="Grid Table 2 Accent 6" w:uiPriority="47"/>
-    <w:lsdException w:name="Grid Table 3 Accent 6" w:uiPriority="48"/>
-    <w:lsdException w:name="Grid Table 4 Accent 6" w:uiPriority="49"/>
-    <w:lsdException w:name="Grid Table 5 Dark Accent 6" w:uiPriority="50"/>
-    <w:lsdException w:name="Grid Table 6 Colorful Accent 6" w:uiPriority="51"/>
-    <w:lsdException w:name="Grid Table 7 Colorful Accent 6" w:uiPriority="52"/>
-    <w:lsdException w:name="List Table 1 Light" w:uiPriority="46"/>
-    <w:lsdException w:name="List Table 2" w:uiPriority="47"/>
-    <w:lsdException w:name="List Table 3" w:uiPriority="48"/>
-    <w:lsdException w:name="List Table 4" w:uiPriority="49"/>
-    <w:lsdException w:name="List Table 5 Dark" w:uiPriority="50"/>
-    <w:lsdException w:name="List Table 6 Colorful" w:uiPriority="51"/>
-    <w:lsdException w:name="List Table 7 Colorful" w:uiPriority="52"/>
-    <w:lsdException w:name="List Table 1 Light Accent 1" w:uiPriority="46"/>
-    <w:lsdException w:name="List Table 2 Accent 1" w:uiPriority="47"/>
-    <w:lsdException w:name="List Table 3 Accent 1" w:uiPriority="48"/>
-    <w:lsdException w:name="List Table 4 Accent 1" w:uiPriority="49"/>
-    <w:lsdException w:name="List Table 5 Dark Accent 1" w:uiPriority="50"/>
-    <w:lsdException w:name="List Table 6 Colorful Accent 1" w:uiPriority="51"/>
-    <w:lsdException w:name="List Table 7 Colorful Accent 1" w:uiPriority="52"/>
-    <w:lsdException w:name="List Table 1 Light Accent 2" w:uiPriority="46"/>
-    <w:lsdException w:name="List Table 2 Accent 2" w:uiPriority="47"/>
-    <w:lsdException w:name="List Table 3 Accent 2" w:uiPriority="48"/>
-    <w:lsdException w:name="List Table 4 Accent 2" w:uiPriority="49"/>
-    <w:lsdException w:name="List Table 5 Dark Accent 2" w:uiPriority="50"/>
-    <w:lsdException w:name="List Table 6 Colorful Accent 2" w:uiPriority="51"/>
-    <w:lsdException w:name="List Table 7 Colorful Accent 2" w:uiPriority="52"/>
-    <w:lsdException w:name="List Table 1 Light Accent 3" w:uiPriority="46"/>
-    <w:lsdException w:name="List Table 2 Accent 3" w:uiPriority="47"/>
-    <w:lsdException w:name="List Table 3 Accent 3" w:uiPriority="48"/>
-    <w:lsdException w:name="List Table 4 Accent 3" w:uiPriority="49"/>
-    <w:lsdException w:name="List Table 5 Dark Accent 3" w:uiPriority="50"/>
-    <w:lsdException w:name="List Table 6 Colorful Accent 3" w:uiPriority="51"/>
-    <w:lsdException w:name="List Table 7 Colorful Accent 3" w:uiPriority="52"/>
-    <w:lsdException w:name="List Table 1 Light Accent 4" w:uiPriority="46"/>
-    <w:lsdException w:name="List Table 2 Accent 4" w:uiPriority="47"/>
-    <w:lsdException w:name="List Table 3 Accent 4" w:uiPriority="48"/>
-    <w:lsdException w:name="List Table 4 Accent 4" w:uiPriority="49"/>
-    <w:lsdException w:name="List Table 5 Dark Accent 4" w:uiPriority="50"/>
-    <w:lsdException w:name="List Table 6 Colorful Accent 4" w:uiPriority="51"/>
-    <w:lsdException w:name="List Table 7 Colorful Accent 4" w:uiPriority="52"/>
-    <w:lsdException w:name="List Table 1 Light Accent 5" w:uiPriority="46"/>
-    <w:lsdException w:name="List Table 2 Accent 5" w:uiPriority="47"/>
-    <w:lsdException w:name="List Table 3 Accent 5" w:uiPriority="48"/>
-    <w:lsdException w:name="List Table 4 Accent 5" w:uiPriority="49"/>
-    <w:lsdException w:name="List Table 5 Dark Accent 5" w:uiPriority="50"/>
-    <w:lsdException w:name="List Table 6 Colorful Accent 5" w:uiPriority="51"/>
-    <w:lsdException w:name="List Table 7 Colorful Accent 5" w:uiPriority="52"/>
-    <w:lsdException w:name="List Table 1 Light Accent 6" w:uiPriority="46"/>
-    <w:lsdException w:name="List Table 2 Accent 6" w:uiPriority="47"/>
-    <w:lsdException w:name="List Table 3 Accent 6" w:uiPriority="48"/>
-    <w:lsdException w:name="List Table 4 Accent 6" w:uiPriority="49"/>
-    <w:lsdException w:name="List Table 5 Dark Accent 6" w:uiPriority="50"/>
-    <w:lsdException w:name="List Table 6 Colorful Accent 6" w:uiPriority="51"/>
-    <w:lsdException w:name="List Table 7 Colorful Accent 6" w:uiPriority="52"/>
+  <w:latentStyles w:defLockedState="0" w:defUIPriority="99" w:defSemiHidden="1" w:defUnhideWhenUsed="1" w:defQFormat="0" w:count="267">
+    <w:lsdException w:name="Normal" w:semiHidden="0" w:uiPriority="0" w:unhideWhenUsed="0" w:qFormat="1"/>
+    <w:lsdException w:name="heading 1" w:semiHidden="0" w:uiPriority="9" w:unhideWhenUsed="0" w:qFormat="1"/>
+    <w:lsdException w:name="heading 2" w:uiPriority="9" w:qFormat="1"/>
+    <w:lsdException w:name="heading 3" w:uiPriority="9" w:qFormat="1"/>
+    <w:lsdException w:name="heading 4" w:uiPriority="9" w:qFormat="1"/>
+    <w:lsdException w:name="heading 5" w:uiPriority="9" w:qFormat="1"/>
+    <w:lsdException w:name="heading 6" w:uiPriority="9" w:qFormat="1"/>
+    <w:lsdException w:name="heading 7" w:uiPriority="9" w:qFormat="1"/>
+    <w:lsdException w:name="heading 8" w:uiPriority="9" w:qFormat="1"/>
+    <w:lsdException w:name="heading 9" w:uiPriority="9" w:qFormat="1"/>
+    <w:lsdException w:name="toc 1" w:uiPriority="39"/>
+    <w:lsdException w:name="toc 2" w:uiPriority="39"/>
+    <w:lsdException w:name="toc 3" w:uiPriority="39"/>
+    <w:lsdException w:name="toc 4" w:uiPriority="39"/>
+    <w:lsdException w:name="toc 5" w:uiPriority="39"/>
+    <w:lsdException w:name="toc 6" w:uiPriority="39"/>
+    <w:lsdException w:name="toc 7" w:uiPriority="39"/>
+    <w:lsdException w:name="toc 8" w:uiPriority="39"/>
+    <w:lsdException w:name="toc 9" w:uiPriority="39"/>
+    <w:lsdException w:name="caption" w:uiPriority="35" w:qFormat="1"/>
+    <w:lsdException w:name="Title" w:semiHidden="0" w:uiPriority="10" w:unhideWhenUsed="0" w:qFormat="1"/>
+    <w:lsdException w:name="Default Paragraph Font" w:uiPriority="1"/>
+    <w:lsdException w:name="Subtitle" w:semiHidden="0" w:uiPriority="11" w:unhideWhenUsed="0" w:qFormat="1"/>
+    <w:lsdException w:name="Strong" w:semiHidden="0" w:uiPriority="22" w:unhideWhenUsed="0" w:qFormat="1"/>
+    <w:lsdException w:name="Emphasis" w:semiHidden="0" w:uiPriority="20" w:unhideWhenUsed="0" w:qFormat="1"/>
+    <w:lsdException w:name="Table Grid" w:semiHidden="0" w:uiPriority="39" w:unhideWhenUsed="0"/>
+    <w:lsdException w:name="Placeholder Text" w:unhideWhenUsed="0"/>
+    <w:lsdException w:name="No Spacing" w:semiHidden="0" w:uiPriority="1" w:unhideWhenUsed="0" w:qFormat="1"/>
+    <w:lsdException w:name="Light Shading" w:semiHidden="0" w:uiPriority="60" w:unhideWhenUsed="0"/>
+    <w:lsdException w:name="Light List" w:semiHidden="0" w:uiPriority="61" w:unhideWhenUsed="0"/>
+    <w:lsdException w:name="Light Grid" w:semiHidden="0" w:uiPriority="62" w:unhideWhenUsed="0"/>
+    <w:lsdException w:name="Medium Shading 1" w:semiHidden="0" w:uiPriority="63" w:unhideWhenUsed="0"/>
+    <w:lsdException w:name="Medium Shading 2" w:semiHidden="0" w:uiPriority="64" w:unhideWhenUsed="0"/>
+    <w:lsdException w:name="Medium List 1" w:semiHidden="0" w:uiPriority="65" w:unhideWhenUsed="0"/>
+    <w:lsdException w:name="Medium List 2" w:semiHidden="0" w:uiPriority="66" w:unhideWhenUsed="0"/>
+    <w:lsdException w:name="Medium Grid 1" w:semiHidden="0" w:uiPriority="67" w:unhideWhenUsed="0"/>
+    <w:lsdException w:name="Medium Grid 2" w:semiHidden="0" w:uiPriority="68" w:unhideWhenUsed="0"/>
+    <w:lsdException w:name="Medium Grid 3" w:semiHidden="0" w:uiPriority="69" w:unhideWhenUsed="0"/>
+    <w:lsdException w:name="Dark List" w:semiHidden="0" w:uiPriority="70" w:unhideWhenUsed="0"/>
+    <w:lsdException w:name="Colorful Shading" w:semiHidden="0" w:uiPriority="71" w:unhideWhenUsed="0"/>
+    <w:lsdException w:name="Colorful List" w:semiHidden="0" w:uiPriority="72" w:unhideWhenUsed="0"/>
+    <w:lsdException w:name="Colorful Grid" w:semiHidden="0" w:uiPriority="73" w:unhideWhenUsed="0"/>
+    <w:lsdException w:name="Light Shading Accent 1" w:semiHidden="0" w:uiPriority="60" w:unhideWhenUsed="0"/>
+    <w:lsdException w:name="Light List Accent 1" w:semiHidden="0" w:uiPriority="61" w:unhideWhenUsed="0"/>
+    <w:lsdException w:name="Light Grid Accent 1" w:semiHidden="0" w:uiPriority="62" w:unhideWhenUsed="0"/>
+    <w:lsdException w:name="Medium Shading 1 Accent 1" w:semiHidden="0" w:uiPriority="63" w:unhideWhenUsed="0"/>
+    <w:lsdException w:name="Medium Shading 2 Accent 1" w:semiHidden="0" w:uiPriority="64" w:unhideWhenUsed="0"/>
+    <w:lsdException w:name="Medium List 1 Accent 1" w:semiHidden="0" w:uiPriority="65" w:unhideWhenUsed="0"/>
+    <w:lsdException w:name="Revision" w:unhideWhenUsed="0"/>
+    <w:lsdException w:name="List Paragraph" w:semiHidden="0" w:uiPriority="34" w:unhideWhenUsed="0" w:qFormat="1"/>
+    <w:lsdException w:name="Quote" w:semiHidden="0" w:uiPriority="29" w:unhideWhenUsed="0" w:qFormat="1"/>
+    <w:lsdException w:name="Intense Quote" w:semiHidden="0" w:uiPriority="30" w:unhideWhenUsed="0" w:qFormat="1"/>
+    <w:lsdException w:name="Medium List 2 Accent 1" w:semiHidden="0" w:uiPriority="66" w:unhideWhenUsed="0"/>
+    <w:lsdException w:name="Medium Grid 1 Accent 1" w:semiHidden="0" w:uiPriority="67" w:unhideWhenUsed="0"/>
+    <w:lsdException w:name="Medium Grid 2 Accent 1" w:semiHidden="0" w:uiPriority="68" w:unhideWhenUsed="0"/>
+    <w:lsdException w:name="Medium Grid 3 Accent 1" w:semiHidden="0" w:uiPriority="69" w:unhideWhenUsed="0"/>
+    <w:lsdException w:name="Dark List Accent 1" w:semiHidden="0" w:uiPriority="70" w:unhideWhenUsed="0"/>
+    <w:lsdException w:name="Colorful Shading Accent 1" w:semiHidden="0" w:uiPriority="71" w:unhideWhenUsed="0"/>
+    <w:lsdException w:name="Colorful List Accent 1" w:semiHidden="0" w:uiPriority="72" w:unhideWhenUsed="0"/>
+    <w:lsdException w:name="Colorful Grid Accent 1" w:semiHidden="0" w:uiPriority="73" w:unhideWhenUsed="0"/>
+    <w:lsdException w:name="Light Shading Accent 2" w:semiHidden="0" w:uiPriority="60" w:unhideWhenUsed="0"/>
+    <w:lsdException w:name="Light List Accent 2" w:semiHidden="0" w:uiPriority="61" w:unhideWhenUsed="0"/>
+    <w:lsdException w:name="Light Grid Accent 2" w:semiHidden="0" w:uiPriority="62" w:unhideWhenUsed="0"/>
+    <w:lsdException w:name="Medium Shading 1 Accent 2" w:semiHidden="0" w:uiPriority="63" w:unhideWhenUsed="0"/>
+    <w:lsdException w:name="Medium Shading 2 Accent 2" w:semiHidden="0" w:uiPriority="64" w:unhideWhenUsed="0"/>
+    <w:lsdException w:name="Medium List 1 Accent 2" w:semiHidden="0" w:uiPriority="65" w:unhideWhenUsed="0"/>
+    <w:lsdException w:name="Medium List 2 Accent 2" w:semiHidden="0" w:uiPriority="66" w:unhideWhenUsed="0"/>
+    <w:lsdException w:name="Medium Grid 1 Accent 2" w:semiHidden="0" w:uiPriority="67" w:unhideWhenUsed="0"/>
+    <w:lsdException w:name="Medium Grid 2 Accent 2" w:semiHidden="0" w:uiPriority="68" w:unhideWhenUsed="0"/>
+    <w:lsdException w:name="Medium Grid 3 Accent 2" w:semiHidden="0" w:uiPriority="69" w:unhideWhenUsed="0"/>
+    <w:lsdException w:name="Dark List Accent 2" w:semiHidden="0" w:uiPriority="70" w:unhideWhenUsed="0"/>
+    <w:lsdException w:name="Colorful Shading Accent 2" w:semiHidden="0" w:uiPriority="71" w:unhideWhenUsed="0"/>
+    <w:lsdException w:name="Colorful List Accent 2" w:semiHidden="0" w:uiPriority="72" w:unhideWhenUsed="0"/>
+    <w:lsdException w:name="Colorful Grid Accent 2" w:semiHidden="0" w:uiPriority="73" w:unhideWhenUsed="0"/>
+    <w:lsdException w:name="Light Shading Accent 3" w:semiHidden="0" w:uiPriority="60" w:unhideWhenUsed="0"/>
+    <w:lsdException w:name="Light List Accent 3" w:semiHidden="0" w:uiPriority="61" w:unhideWhenUsed="0"/>
+    <w:lsdException w:name="Light Grid Accent 3" w:semiHidden="0" w:uiPriority="62" w:unhideWhenUsed="0"/>
+    <w:lsdException w:name="Medium Shading 1 Accent 3" w:semiHidden="0" w:uiPriority="63" w:unhideWhenUsed="0"/>
+    <w:lsdException w:name="Medium Shading 2 Accent 3" w:semiHidden="0" w:uiPriority="64" w:unhideWhenUsed="0"/>
+    <w:lsdException w:name="Medium List 1 Accent 3" w:semiHidden="0" w:uiPriority="65" w:unhideWhenUsed="0"/>
+    <w:lsdException w:name="Medium List 2 Accent 3" w:semiHidden="0" w:uiPriority="66" w:unhideWhenUsed="0"/>
+    <w:lsdException w:name="Medium Grid 1 Accent 3" w:semiHidden="0" w:uiPriority="67" w:unhideWhenUsed="0"/>
+    <w:lsdException w:name="Medium Grid 2 Accent 3" w:semiHidden="0" w:uiPriority="68" w:unhideWhenUsed="0"/>
+    <w:lsdException w:name="Medium Grid 3 Accent 3" w:semiHidden="0" w:uiPriority="69" w:unhideWhenUsed="0"/>
+    <w:lsdException w:name="Dark List Accent 3" w:semiHidden="0" w:uiPriority="70" w:unhideWhenUsed="0"/>
+    <w:lsdException w:name="Colorful Shading Accent 3" w:semiHidden="0" w:uiPriority="71" w:unhideWhenUsed="0"/>
+    <w:lsdException w:name="Colorful List Accent 3" w:semiHidden="0" w:uiPriority="72" w:unhideWhenUsed="0"/>
+    <w:lsdException w:name="Colorful Grid Accent 3" w:semiHidden="0" w:uiPriority="73" w:unhideWhenUsed="0"/>
+    <w:lsdException w:name="Light Shading Accent 4" w:semiHidden="0" w:uiPriority="60" w:unhideWhenUsed="0"/>
+    <w:lsdException w:name="Light List Accent 4" w:semiHidden="0" w:uiPriority="61" w:unhideWhenUsed="0"/>
+    <w:lsdException w:name="Light Grid Accent 4" w:semiHidden="0" w:uiPriority="62" w:unhideWhenUsed="0"/>
+    <w:lsdException w:name="Medium Shading 1 Accent 4" w:semiHidden="0" w:uiPriority="63" w:unhideWhenUsed="0"/>
+    <w:lsdException w:name="Medium Shading 2 Accent 4" w:semiHidden="0" w:uiPriority="64" w:unhideWhenUsed="0"/>
+    <w:lsdException w:name="Medium List 1 Accent 4" w:semiHidden="0" w:uiPriority="65" w:unhideWhenUsed="0"/>
+    <w:lsdException w:name="Medium List 2 Accent 4" w:semiHidden="0" w:uiPriority="66" w:unhideWhenUsed="0"/>
+    <w:lsdException w:name="Medium Grid 1 Accent 4" w:semiHidden="0" w:uiPriority="67" w:unhideWhenUsed="0"/>
+    <w:lsdException w:name="Medium Grid 2 Accent 4" w:semiHidden="0" w:uiPriority="68" w:unhideWhenUsed="0"/>
+    <w:lsdException w:name="Medium Grid 3 Accent 4" w:semiHidden="0" w:uiPriority="69" w:unhideWhenUsed="0"/>
+    <w:lsdException w:name="Dark List Accent 4" w:semiHidden="0" w:uiPriority="70" w:unhideWhenUsed="0"/>
+    <w:lsdException w:name="Colorful Shading Accent 4" w:semiHidden="0" w:uiPriority="71" w:unhideWhenUsed="0"/>
+    <w:lsdException w:name="Colorful List Accent 4" w:semiHidden="0" w:uiPriority="72" w:unhideWhenUsed="0"/>
+    <w:lsdException w:name="Colorful Grid Accent 4" w:semiHidden="0" w:uiPriority="73" w:unhideWhenUsed="0"/>
+    <w:lsdException w:name="Light Shading Accent 5" w:semiHidden="0" w:uiPriority="60" w:unhideWhenUsed="0"/>
+    <w:lsdException w:name="Light List Accent 5" w:semiHidden="0" w:uiPriority="61" w:unhideWhenUsed="0"/>
+    <w:lsdException w:name="Light Grid Accent 5" w:semiHidden="0" w:uiPriority="62" w:unhideWhenUsed="0"/>
+    <w:lsdException w:name="Medium Shading 1 Accent 5" w:semiHidden="0" w:uiPriority="63" w:unhideWhenUsed="0"/>
+    <w:lsdException w:name="Medium Shading 2 Accent 5" w:semiHidden="0" w:uiPriority="64" w:unhideWhenUsed="0"/>
+    <w:lsdException w:name="Medium List 1 Accent 5" w:semiHidden="0" w:uiPriority="65" w:unhideWhenUsed="0"/>
+    <w:lsdException w:name="Medium List 2 Accent 5" w:semiHidden="0" w:uiPriority="66" w:unhideWhenUsed="0"/>
+    <w:lsdException w:name="Medium Grid 1 Accent 5" w:semiHidden="0" w:uiPriority="67" w:unhideWhenUsed="0"/>
+    <w:lsdException w:name="Medium Grid 2 Accent 5" w:semiHidden="0" w:uiPriority="68" w:unhideWhenUsed="0"/>
+    <w:lsdException w:name="Medium Grid 3 Accent 5" w:semiHidden="0" w:uiPriority="69" w:unhideWhenUsed="0"/>
+    <w:lsdException w:name="Dark List Accent 5" w:semiHidden="0" w:uiPriority="70" w:unhideWhenUsed="0"/>
+    <w:lsdException w:name="Colorful Shading Accent 5" w:semiHidden="0" w:uiPriority="71" w:unhideWhenUsed="0"/>
+    <w:lsdException w:name="Colorful List Accent 5" w:semiHidden="0" w:uiPriority="72" w:unhideWhenUsed="0"/>
+    <w:lsdException w:name="Colorful Grid Accent 5" w:semiHidden="0" w:uiPriority="73" w:unhideWhenUsed="0"/>
+    <w:lsdException w:name="Light Shading Accent 6" w:semiHidden="0" w:uiPriority="60" w:unhideWhenUsed="0"/>
+    <w:lsdException w:name="Light List Accent 6" w:semiHidden="0" w:uiPriority="61" w:unhideWhenUsed="0"/>
+    <w:lsdException w:name="Light Grid Accent 6" w:semiHidden="0" w:uiPriority="62" w:unhideWhenUsed="0"/>
+    <w:lsdException w:name="Medium Shading 1 Accent 6" w:semiHidden="0" w:uiPriority="63" w:unhideWhenUsed="0"/>
+    <w:lsdException w:name="Medium Shading 2 Accent 6" w:semiHidden="0" w:uiPriority="64" w:unhideWhenUsed="0"/>
+    <w:lsdException w:name="Medium List 1 Accent 6" w:semiHidden="0" w:uiPriority="65" w:unhideWhenUsed="0"/>
+    <w:lsdException w:name="Medium List 2 Accent 6" w:semiHidden="0" w:uiPriority="66" w:unhideWhenUsed="0"/>
+    <w:lsdException w:name="Medium Grid 1 Accent 6" w:semiHidden="0" w:uiPriority="67" w:unhideWhenUsed="0"/>
+    <w:lsdException w:name="Medium Grid 2 Accent 6" w:semiHidden="0" w:uiPriority="68" w:unhideWhenUsed="0"/>
+    <w:lsdException w:name="Medium Grid 3 Accent 6" w:semiHidden="0" w:uiPriority="69" w:unhideWhenUsed="0"/>
+    <w:lsdException w:name="Dark List Accent 6" w:semiHidden="0" w:uiPriority="70" w:unhideWhenUsed="0"/>
+    <w:lsdException w:name="Colorful Shading Accent 6" w:semiHidden="0" w:uiPriority="71" w:unhideWhenUsed="0"/>
+    <w:lsdException w:name="Colorful List Accent 6" w:semiHidden="0" w:uiPriority="72" w:unhideWhenUsed="0"/>
+    <w:lsdException w:name="Colorful Grid Accent 6" w:semiHidden="0" w:uiPriority="73" w:unhideWhenUsed="0"/>
+    <w:lsdException w:name="Subtle Emphasis" w:semiHidden="0" w:uiPriority="19" w:unhideWhenUsed="0" w:qFormat="1"/>
+    <w:lsdException w:name="Intense Emphasis" w:semiHidden="0" w:uiPriority="21" w:unhideWhenUsed="0" w:qFormat="1"/>
+    <w:lsdException w:name="Subtle Reference" w:semiHidden="0" w:uiPriority="31" w:unhideWhenUsed="0" w:qFormat="1"/>
+    <w:lsdException w:name="Intense Reference" w:semiHidden="0" w:uiPriority="32" w:unhideWhenUsed="0" w:qFormat="1"/>
+    <w:lsdException w:name="Book Title" w:semiHidden="0" w:uiPriority="33" w:unhideWhenUsed="0" w:qFormat="1"/>
+    <w:lsdException w:name="Bibliography" w:uiPriority="37"/>
+    <w:lsdException w:name="TOC Heading" w:uiPriority="39" w:qFormat="1"/>
   </w:latentStyles>
   <w:style w:type="paragraph" w:default="1" w:styleId="a">
     <w:name w:val="Normal"/>
@@ -5252,7 +5040,7 @@
     </w:rPr>
   </w:style>
   <w:style w:type="character" w:customStyle="1" w:styleId="a6">
-    <w:name w:val="Текст примечания Знак"/>
+    <w:name w:val="Текст примітки Знак"/>
     <w:basedOn w:val="a0"/>
     <w:link w:val="a5"/>
     <w:uiPriority w:val="99"/>
@@ -5280,7 +5068,7 @@
     </w:rPr>
   </w:style>
   <w:style w:type="character" w:customStyle="1" w:styleId="a8">
-    <w:name w:val="Тема примечания Знак"/>
+    <w:name w:val="Тема примітки Знак"/>
     <w:basedOn w:val="a6"/>
     <w:link w:val="a7"/>
     <w:uiPriority w:val="99"/>
@@ -5313,7 +5101,323 @@
     </w:rPr>
   </w:style>
   <w:style w:type="character" w:customStyle="1" w:styleId="aa">
-    <w:name w:val="Текст выноски Знак"/>
+    <w:name w:val="Текст у виносці Знак"/>
+    <w:basedOn w:val="a0"/>
+    <w:link w:val="a9"/>
+    <w:uiPriority w:val="99"/>
+    <w:semiHidden/>
+    <w:rsid w:val="002E2DDA"/>
+    <w:rPr>
+      <w:rFonts w:ascii="Segoe UI" w:eastAsia="Calibri" w:hAnsi="Segoe UI" w:cs="Segoe UI"/>
+      <w:color w:val="000000"/>
+      <w:sz w:val="18"/>
+      <w:szCs w:val="18"/>
+    </w:rPr>
+  </w:style>
+</w:styles>
+</file>
+
+<file path=word/stylesWithEffects.xml><?xml version="1.0" encoding="utf-8"?>
+<w:styles xmlns:wpc="http://schemas.microsoft.com/office/word/2010/wordprocessingCanvas" xmlns:mc="http://schemas.openxmlformats.org/markup-compatibility/2006" xmlns:o="urn:schemas-microsoft-com:office:office" xmlns:r="http://schemas.openxmlformats.org/officeDocument/2006/relationships" xmlns:m="http://schemas.openxmlformats.org/officeDocument/2006/math" xmlns:v="urn:schemas-microsoft-com:vml" xmlns:wp14="http://schemas.microsoft.com/office/word/2010/wordprocessingDrawing" xmlns:wp="http://schemas.openxmlformats.org/drawingml/2006/wordprocessingDrawing" xmlns:w10="urn:schemas-microsoft-com:office:word" xmlns:w="http://schemas.openxmlformats.org/wordprocessingml/2006/main" xmlns:w14="http://schemas.microsoft.com/office/word/2010/wordml" xmlns:wpg="http://schemas.microsoft.com/office/word/2010/wordprocessingGroup" xmlns:wpi="http://schemas.microsoft.com/office/word/2010/wordprocessingInk" xmlns:wne="http://schemas.microsoft.com/office/word/2006/wordml" xmlns:wps="http://schemas.microsoft.com/office/word/2010/wordprocessingShape" mc:Ignorable="w14 wp14">
+  <w:docDefaults>
+    <w:rPrDefault>
+      <w:rPr>
+        <w:rFonts w:asciiTheme="minorHAnsi" w:eastAsiaTheme="minorEastAsia" w:hAnsiTheme="minorHAnsi" w:cstheme="minorBidi"/>
+        <w:sz w:val="22"/>
+        <w:szCs w:val="22"/>
+        <w:lang w:val="uk-UA" w:eastAsia="uk-UA" w:bidi="ar-SA"/>
+      </w:rPr>
+    </w:rPrDefault>
+    <w:pPrDefault>
+      <w:pPr>
+        <w:spacing w:after="160" w:line="259" w:lineRule="auto"/>
+      </w:pPr>
+    </w:pPrDefault>
+  </w:docDefaults>
+  <w:latentStyles w:defLockedState="0" w:defUIPriority="99" w:defSemiHidden="1" w:defUnhideWhenUsed="1" w:defQFormat="0" w:count="267">
+    <w:lsdException w:name="Normal" w:semiHidden="0" w:uiPriority="0" w:unhideWhenUsed="0" w:qFormat="1"/>
+    <w:lsdException w:name="heading 1" w:semiHidden="0" w:uiPriority="9" w:unhideWhenUsed="0" w:qFormat="1"/>
+    <w:lsdException w:name="heading 2" w:uiPriority="9" w:qFormat="1"/>
+    <w:lsdException w:name="heading 3" w:uiPriority="9" w:qFormat="1"/>
+    <w:lsdException w:name="heading 4" w:uiPriority="9" w:qFormat="1"/>
+    <w:lsdException w:name="heading 5" w:uiPriority="9" w:qFormat="1"/>
+    <w:lsdException w:name="heading 6" w:uiPriority="9" w:qFormat="1"/>
+    <w:lsdException w:name="heading 7" w:uiPriority="9" w:qFormat="1"/>
+    <w:lsdException w:name="heading 8" w:uiPriority="9" w:qFormat="1"/>
+    <w:lsdException w:name="heading 9" w:uiPriority="9" w:qFormat="1"/>
+    <w:lsdException w:name="toc 1" w:uiPriority="39"/>
+    <w:lsdException w:name="toc 2" w:uiPriority="39"/>
+    <w:lsdException w:name="toc 3" w:uiPriority="39"/>
+    <w:lsdException w:name="toc 4" w:uiPriority="39"/>
+    <w:lsdException w:name="toc 5" w:uiPriority="39"/>
+    <w:lsdException w:name="toc 6" w:uiPriority="39"/>
+    <w:lsdException w:name="toc 7" w:uiPriority="39"/>
+    <w:lsdException w:name="toc 8" w:uiPriority="39"/>
+    <w:lsdException w:name="toc 9" w:uiPriority="39"/>
+    <w:lsdException w:name="caption" w:uiPriority="35" w:qFormat="1"/>
+    <w:lsdException w:name="Title" w:semiHidden="0" w:uiPriority="10" w:unhideWhenUsed="0" w:qFormat="1"/>
+    <w:lsdException w:name="Default Paragraph Font" w:uiPriority="1"/>
+    <w:lsdException w:name="Subtitle" w:semiHidden="0" w:uiPriority="11" w:unhideWhenUsed="0" w:qFormat="1"/>
+    <w:lsdException w:name="Strong" w:semiHidden="0" w:uiPriority="22" w:unhideWhenUsed="0" w:qFormat="1"/>
+    <w:lsdException w:name="Emphasis" w:semiHidden="0" w:uiPriority="20" w:unhideWhenUsed="0" w:qFormat="1"/>
+    <w:lsdException w:name="Table Grid" w:semiHidden="0" w:uiPriority="39" w:unhideWhenUsed="0"/>
+    <w:lsdException w:name="Placeholder Text" w:unhideWhenUsed="0"/>
+    <w:lsdException w:name="No Spacing" w:semiHidden="0" w:uiPriority="1" w:unhideWhenUsed="0" w:qFormat="1"/>
+    <w:lsdException w:name="Light Shading" w:semiHidden="0" w:uiPriority="60" w:unhideWhenUsed="0"/>
+    <w:lsdException w:name="Light List" w:semiHidden="0" w:uiPriority="61" w:unhideWhenUsed="0"/>
+    <w:lsdException w:name="Light Grid" w:semiHidden="0" w:uiPriority="62" w:unhideWhenUsed="0"/>
+    <w:lsdException w:name="Medium Shading 1" w:semiHidden="0" w:uiPriority="63" w:unhideWhenUsed="0"/>
+    <w:lsdException w:name="Medium Shading 2" w:semiHidden="0" w:uiPriority="64" w:unhideWhenUsed="0"/>
+    <w:lsdException w:name="Medium List 1" w:semiHidden="0" w:uiPriority="65" w:unhideWhenUsed="0"/>
+    <w:lsdException w:name="Medium List 2" w:semiHidden="0" w:uiPriority="66" w:unhideWhenUsed="0"/>
+    <w:lsdException w:name="Medium Grid 1" w:semiHidden="0" w:uiPriority="67" w:unhideWhenUsed="0"/>
+    <w:lsdException w:name="Medium Grid 2" w:semiHidden="0" w:uiPriority="68" w:unhideWhenUsed="0"/>
+    <w:lsdException w:name="Medium Grid 3" w:semiHidden="0" w:uiPriority="69" w:unhideWhenUsed="0"/>
+    <w:lsdException w:name="Dark List" w:semiHidden="0" w:uiPriority="70" w:unhideWhenUsed="0"/>
+    <w:lsdException w:name="Colorful Shading" w:semiHidden="0" w:uiPriority="71" w:unhideWhenUsed="0"/>
+    <w:lsdException w:name="Colorful List" w:semiHidden="0" w:uiPriority="72" w:unhideWhenUsed="0"/>
+    <w:lsdException w:name="Colorful Grid" w:semiHidden="0" w:uiPriority="73" w:unhideWhenUsed="0"/>
+    <w:lsdException w:name="Light Shading Accent 1" w:semiHidden="0" w:uiPriority="60" w:unhideWhenUsed="0"/>
+    <w:lsdException w:name="Light List Accent 1" w:semiHidden="0" w:uiPriority="61" w:unhideWhenUsed="0"/>
+    <w:lsdException w:name="Light Grid Accent 1" w:semiHidden="0" w:uiPriority="62" w:unhideWhenUsed="0"/>
+    <w:lsdException w:name="Medium Shading 1 Accent 1" w:semiHidden="0" w:uiPriority="63" w:unhideWhenUsed="0"/>
+    <w:lsdException w:name="Medium Shading 2 Accent 1" w:semiHidden="0" w:uiPriority="64" w:unhideWhenUsed="0"/>
+    <w:lsdException w:name="Medium List 1 Accent 1" w:semiHidden="0" w:uiPriority="65" w:unhideWhenUsed="0"/>
+    <w:lsdException w:name="Revision" w:unhideWhenUsed="0"/>
+    <w:lsdException w:name="List Paragraph" w:semiHidden="0" w:uiPriority="34" w:unhideWhenUsed="0" w:qFormat="1"/>
+    <w:lsdException w:name="Quote" w:semiHidden="0" w:uiPriority="29" w:unhideWhenUsed="0" w:qFormat="1"/>
+    <w:lsdException w:name="Intense Quote" w:semiHidden="0" w:uiPriority="30" w:unhideWhenUsed="0" w:qFormat="1"/>
+    <w:lsdException w:name="Medium List 2 Accent 1" w:semiHidden="0" w:uiPriority="66" w:unhideWhenUsed="0"/>
+    <w:lsdException w:name="Medium Grid 1 Accent 1" w:semiHidden="0" w:uiPriority="67" w:unhideWhenUsed="0"/>
+    <w:lsdException w:name="Medium Grid 2 Accent 1" w:semiHidden="0" w:uiPriority="68" w:unhideWhenUsed="0"/>
+    <w:lsdException w:name="Medium Grid 3 Accent 1" w:semiHidden="0" w:uiPriority="69" w:unhideWhenUsed="0"/>
+    <w:lsdException w:name="Dark List Accent 1" w:semiHidden="0" w:uiPriority="70" w:unhideWhenUsed="0"/>
+    <w:lsdException w:name="Colorful Shading Accent 1" w:semiHidden="0" w:uiPriority="71" w:unhideWhenUsed="0"/>
+    <w:lsdException w:name="Colorful List Accent 1" w:semiHidden="0" w:uiPriority="72" w:unhideWhenUsed="0"/>
+    <w:lsdException w:name="Colorful Grid Accent 1" w:semiHidden="0" w:uiPriority="73" w:unhideWhenUsed="0"/>
+    <w:lsdException w:name="Light Shading Accent 2" w:semiHidden="0" w:uiPriority="60" w:unhideWhenUsed="0"/>
+    <w:lsdException w:name="Light List Accent 2" w:semiHidden="0" w:uiPriority="61" w:unhideWhenUsed="0"/>
+    <w:lsdException w:name="Light Grid Accent 2" w:semiHidden="0" w:uiPriority="62" w:unhideWhenUsed="0"/>
+    <w:lsdException w:name="Medium Shading 1 Accent 2" w:semiHidden="0" w:uiPriority="63" w:unhideWhenUsed="0"/>
+    <w:lsdException w:name="Medium Shading 2 Accent 2" w:semiHidden="0" w:uiPriority="64" w:unhideWhenUsed="0"/>
+    <w:lsdException w:name="Medium List 1 Accent 2" w:semiHidden="0" w:uiPriority="65" w:unhideWhenUsed="0"/>
+    <w:lsdException w:name="Medium List 2 Accent 2" w:semiHidden="0" w:uiPriority="66" w:unhideWhenUsed="0"/>
+    <w:lsdException w:name="Medium Grid 1 Accent 2" w:semiHidden="0" w:uiPriority="67" w:unhideWhenUsed="0"/>
+    <w:lsdException w:name="Medium Grid 2 Accent 2" w:semiHidden="0" w:uiPriority="68" w:unhideWhenUsed="0"/>
+    <w:lsdException w:name="Medium Grid 3 Accent 2" w:semiHidden="0" w:uiPriority="69" w:unhideWhenUsed="0"/>
+    <w:lsdException w:name="Dark List Accent 2" w:semiHidden="0" w:uiPriority="70" w:unhideWhenUsed="0"/>
+    <w:lsdException w:name="Colorful Shading Accent 2" w:semiHidden="0" w:uiPriority="71" w:unhideWhenUsed="0"/>
+    <w:lsdException w:name="Colorful List Accent 2" w:semiHidden="0" w:uiPriority="72" w:unhideWhenUsed="0"/>
+    <w:lsdException w:name="Colorful Grid Accent 2" w:semiHidden="0" w:uiPriority="73" w:unhideWhenUsed="0"/>
+    <w:lsdException w:name="Light Shading Accent 3" w:semiHidden="0" w:uiPriority="60" w:unhideWhenUsed="0"/>
+    <w:lsdException w:name="Light List Accent 3" w:semiHidden="0" w:uiPriority="61" w:unhideWhenUsed="0"/>
+    <w:lsdException w:name="Light Grid Accent 3" w:semiHidden="0" w:uiPriority="62" w:unhideWhenUsed="0"/>
+    <w:lsdException w:name="Medium Shading 1 Accent 3" w:semiHidden="0" w:uiPriority="63" w:unhideWhenUsed="0"/>
+    <w:lsdException w:name="Medium Shading 2 Accent 3" w:semiHidden="0" w:uiPriority="64" w:unhideWhenUsed="0"/>
+    <w:lsdException w:name="Medium List 1 Accent 3" w:semiHidden="0" w:uiPriority="65" w:unhideWhenUsed="0"/>
+    <w:lsdException w:name="Medium List 2 Accent 3" w:semiHidden="0" w:uiPriority="66" w:unhideWhenUsed="0"/>
+    <w:lsdException w:name="Medium Grid 1 Accent 3" w:semiHidden="0" w:uiPriority="67" w:unhideWhenUsed="0"/>
+    <w:lsdException w:name="Medium Grid 2 Accent 3" w:semiHidden="0" w:uiPriority="68" w:unhideWhenUsed="0"/>
+    <w:lsdException w:name="Medium Grid 3 Accent 3" w:semiHidden="0" w:uiPriority="69" w:unhideWhenUsed="0"/>
+    <w:lsdException w:name="Dark List Accent 3" w:semiHidden="0" w:uiPriority="70" w:unhideWhenUsed="0"/>
+    <w:lsdException w:name="Colorful Shading Accent 3" w:semiHidden="0" w:uiPriority="71" w:unhideWhenUsed="0"/>
+    <w:lsdException w:name="Colorful List Accent 3" w:semiHidden="0" w:uiPriority="72" w:unhideWhenUsed="0"/>
+    <w:lsdException w:name="Colorful Grid Accent 3" w:semiHidden="0" w:uiPriority="73" w:unhideWhenUsed="0"/>
+    <w:lsdException w:name="Light Shading Accent 4" w:semiHidden="0" w:uiPriority="60" w:unhideWhenUsed="0"/>
+    <w:lsdException w:name="Light List Accent 4" w:semiHidden="0" w:uiPriority="61" w:unhideWhenUsed="0"/>
+    <w:lsdException w:name="Light Grid Accent 4" w:semiHidden="0" w:uiPriority="62" w:unhideWhenUsed="0"/>
+    <w:lsdException w:name="Medium Shading 1 Accent 4" w:semiHidden="0" w:uiPriority="63" w:unhideWhenUsed="0"/>
+    <w:lsdException w:name="Medium Shading 2 Accent 4" w:semiHidden="0" w:uiPriority="64" w:unhideWhenUsed="0"/>
+    <w:lsdException w:name="Medium List 1 Accent 4" w:semiHidden="0" w:uiPriority="65" w:unhideWhenUsed="0"/>
+    <w:lsdException w:name="Medium List 2 Accent 4" w:semiHidden="0" w:uiPriority="66" w:unhideWhenUsed="0"/>
+    <w:lsdException w:name="Medium Grid 1 Accent 4" w:semiHidden="0" w:uiPriority="67" w:unhideWhenUsed="0"/>
+    <w:lsdException w:name="Medium Grid 2 Accent 4" w:semiHidden="0" w:uiPriority="68" w:unhideWhenUsed="0"/>
+    <w:lsdException w:name="Medium Grid 3 Accent 4" w:semiHidden="0" w:uiPriority="69" w:unhideWhenUsed="0"/>
+    <w:lsdException w:name="Dark List Accent 4" w:semiHidden="0" w:uiPriority="70" w:unhideWhenUsed="0"/>
+    <w:lsdException w:name="Colorful Shading Accent 4" w:semiHidden="0" w:uiPriority="71" w:unhideWhenUsed="0"/>
+    <w:lsdException w:name="Colorful List Accent 4" w:semiHidden="0" w:uiPriority="72" w:unhideWhenUsed="0"/>
+    <w:lsdException w:name="Colorful Grid Accent 4" w:semiHidden="0" w:uiPriority="73" w:unhideWhenUsed="0"/>
+    <w:lsdException w:name="Light Shading Accent 5" w:semiHidden="0" w:uiPriority="60" w:unhideWhenUsed="0"/>
+    <w:lsdException w:name="Light List Accent 5" w:semiHidden="0" w:uiPriority="61" w:unhideWhenUsed="0"/>
+    <w:lsdException w:name="Light Grid Accent 5" w:semiHidden="0" w:uiPriority="62" w:unhideWhenUsed="0"/>
+    <w:lsdException w:name="Medium Shading 1 Accent 5" w:semiHidden="0" w:uiPriority="63" w:unhideWhenUsed="0"/>
+    <w:lsdException w:name="Medium Shading 2 Accent 5" w:semiHidden="0" w:uiPriority="64" w:unhideWhenUsed="0"/>
+    <w:lsdException w:name="Medium List 1 Accent 5" w:semiHidden="0" w:uiPriority="65" w:unhideWhenUsed="0"/>
+    <w:lsdException w:name="Medium List 2 Accent 5" w:semiHidden="0" w:uiPriority="66" w:unhideWhenUsed="0"/>
+    <w:lsdException w:name="Medium Grid 1 Accent 5" w:semiHidden="0" w:uiPriority="67" w:unhideWhenUsed="0"/>
+    <w:lsdException w:name="Medium Grid 2 Accent 5" w:semiHidden="0" w:uiPriority="68" w:unhideWhenUsed="0"/>
+    <w:lsdException w:name="Medium Grid 3 Accent 5" w:semiHidden="0" w:uiPriority="69" w:unhideWhenUsed="0"/>
+    <w:lsdException w:name="Dark List Accent 5" w:semiHidden="0" w:uiPriority="70" w:unhideWhenUsed="0"/>
+    <w:lsdException w:name="Colorful Shading Accent 5" w:semiHidden="0" w:uiPriority="71" w:unhideWhenUsed="0"/>
+    <w:lsdException w:name="Colorful List Accent 5" w:semiHidden="0" w:uiPriority="72" w:unhideWhenUsed="0"/>
+    <w:lsdException w:name="Colorful Grid Accent 5" w:semiHidden="0" w:uiPriority="73" w:unhideWhenUsed="0"/>
+    <w:lsdException w:name="Light Shading Accent 6" w:semiHidden="0" w:uiPriority="60" w:unhideWhenUsed="0"/>
+    <w:lsdException w:name="Light List Accent 6" w:semiHidden="0" w:uiPriority="61" w:unhideWhenUsed="0"/>
+    <w:lsdException w:name="Light Grid Accent 6" w:semiHidden="0" w:uiPriority="62" w:unhideWhenUsed="0"/>
+    <w:lsdException w:name="Medium Shading 1 Accent 6" w:semiHidden="0" w:uiPriority="63" w:unhideWhenUsed="0"/>
+    <w:lsdException w:name="Medium Shading 2 Accent 6" w:semiHidden="0" w:uiPriority="64" w:unhideWhenUsed="0"/>
+    <w:lsdException w:name="Medium List 1 Accent 6" w:semiHidden="0" w:uiPriority="65" w:unhideWhenUsed="0"/>
+    <w:lsdException w:name="Medium List 2 Accent 6" w:semiHidden="0" w:uiPriority="66" w:unhideWhenUsed="0"/>
+    <w:lsdException w:name="Medium Grid 1 Accent 6" w:semiHidden="0" w:uiPriority="67" w:unhideWhenUsed="0"/>
+    <w:lsdException w:name="Medium Grid 2 Accent 6" w:semiHidden="0" w:uiPriority="68" w:unhideWhenUsed="0"/>
+    <w:lsdException w:name="Medium Grid 3 Accent 6" w:semiHidden="0" w:uiPriority="69" w:unhideWhenUsed="0"/>
+    <w:lsdException w:name="Dark List Accent 6" w:semiHidden="0" w:uiPriority="70" w:unhideWhenUsed="0"/>
+    <w:lsdException w:name="Colorful Shading Accent 6" w:semiHidden="0" w:uiPriority="71" w:unhideWhenUsed="0"/>
+    <w:lsdException w:name="Colorful List Accent 6" w:semiHidden="0" w:uiPriority="72" w:unhideWhenUsed="0"/>
+    <w:lsdException w:name="Colorful Grid Accent 6" w:semiHidden="0" w:uiPriority="73" w:unhideWhenUsed="0"/>
+    <w:lsdException w:name="Subtle Emphasis" w:semiHidden="0" w:uiPriority="19" w:unhideWhenUsed="0" w:qFormat="1"/>
+    <w:lsdException w:name="Intense Emphasis" w:semiHidden="0" w:uiPriority="21" w:unhideWhenUsed="0" w:qFormat="1"/>
+    <w:lsdException w:name="Subtle Reference" w:semiHidden="0" w:uiPriority="31" w:unhideWhenUsed="0" w:qFormat="1"/>
+    <w:lsdException w:name="Intense Reference" w:semiHidden="0" w:uiPriority="32" w:unhideWhenUsed="0" w:qFormat="1"/>
+    <w:lsdException w:name="Book Title" w:semiHidden="0" w:uiPriority="33" w:unhideWhenUsed="0" w:qFormat="1"/>
+    <w:lsdException w:name="Bibliography" w:uiPriority="37"/>
+    <w:lsdException w:name="TOC Heading" w:uiPriority="39" w:qFormat="1"/>
+  </w:latentStyles>
+  <w:style w:type="paragraph" w:default="1" w:styleId="a">
+    <w:name w:val="Normal"/>
+    <w:qFormat/>
+    <w:rPr>
+      <w:rFonts w:ascii="Calibri" w:eastAsia="Calibri" w:hAnsi="Calibri" w:cs="Calibri"/>
+      <w:color w:val="000000"/>
+    </w:rPr>
+  </w:style>
+  <w:style w:type="character" w:default="1" w:styleId="a0">
+    <w:name w:val="Default Paragraph Font"/>
+    <w:uiPriority w:val="1"/>
+    <w:semiHidden/>
+    <w:unhideWhenUsed/>
+  </w:style>
+  <w:style w:type="table" w:default="1" w:styleId="a1">
+    <w:name w:val="Normal Table"/>
+    <w:uiPriority w:val="99"/>
+    <w:semiHidden/>
+    <w:unhideWhenUsed/>
+    <w:tblPr>
+      <w:tblInd w:w="0" w:type="dxa"/>
+      <w:tblCellMar>
+        <w:top w:w="0" w:type="dxa"/>
+        <w:left w:w="108" w:type="dxa"/>
+        <w:bottom w:w="0" w:type="dxa"/>
+        <w:right w:w="108" w:type="dxa"/>
+      </w:tblCellMar>
+    </w:tblPr>
+  </w:style>
+  <w:style w:type="numbering" w:default="1" w:styleId="a2">
+    <w:name w:val="No List"/>
+    <w:uiPriority w:val="99"/>
+    <w:semiHidden/>
+    <w:unhideWhenUsed/>
+  </w:style>
+  <w:style w:type="table" w:styleId="a3">
+    <w:name w:val="Table Grid"/>
+    <w:basedOn w:val="a1"/>
+    <w:uiPriority w:val="39"/>
+    <w:rsid w:val="0011315E"/>
+    <w:pPr>
+      <w:spacing w:after="0" w:line="240" w:lineRule="auto"/>
+    </w:pPr>
+    <w:tblPr>
+      <w:tblBorders>
+        <w:top w:val="single" w:sz="4" w:space="0" w:color="auto"/>
+        <w:left w:val="single" w:sz="4" w:space="0" w:color="auto"/>
+        <w:bottom w:val="single" w:sz="4" w:space="0" w:color="auto"/>
+        <w:right w:val="single" w:sz="4" w:space="0" w:color="auto"/>
+        <w:insideH w:val="single" w:sz="4" w:space="0" w:color="auto"/>
+        <w:insideV w:val="single" w:sz="4" w:space="0" w:color="auto"/>
+      </w:tblBorders>
+    </w:tblPr>
+  </w:style>
+  <w:style w:type="character" w:styleId="a4">
+    <w:name w:val="annotation reference"/>
+    <w:basedOn w:val="a0"/>
+    <w:uiPriority w:val="99"/>
+    <w:semiHidden/>
+    <w:unhideWhenUsed/>
+    <w:rsid w:val="002E2DDA"/>
+    <w:rPr>
+      <w:sz w:val="16"/>
+      <w:szCs w:val="16"/>
+    </w:rPr>
+  </w:style>
+  <w:style w:type="paragraph" w:styleId="a5">
+    <w:name w:val="annotation text"/>
+    <w:basedOn w:val="a"/>
+    <w:link w:val="a6"/>
+    <w:uiPriority w:val="99"/>
+    <w:semiHidden/>
+    <w:unhideWhenUsed/>
+    <w:rsid w:val="002E2DDA"/>
+    <w:pPr>
+      <w:spacing w:line="240" w:lineRule="auto"/>
+    </w:pPr>
+    <w:rPr>
+      <w:sz w:val="20"/>
+      <w:szCs w:val="20"/>
+    </w:rPr>
+  </w:style>
+  <w:style w:type="character" w:customStyle="1" w:styleId="a6">
+    <w:name w:val="Текст примітки Знак"/>
+    <w:basedOn w:val="a0"/>
+    <w:link w:val="a5"/>
+    <w:uiPriority w:val="99"/>
+    <w:semiHidden/>
+    <w:rsid w:val="002E2DDA"/>
+    <w:rPr>
+      <w:rFonts w:ascii="Calibri" w:eastAsia="Calibri" w:hAnsi="Calibri" w:cs="Calibri"/>
+      <w:color w:val="000000"/>
+      <w:sz w:val="20"/>
+      <w:szCs w:val="20"/>
+    </w:rPr>
+  </w:style>
+  <w:style w:type="paragraph" w:styleId="a7">
+    <w:name w:val="annotation subject"/>
+    <w:basedOn w:val="a5"/>
+    <w:next w:val="a5"/>
+    <w:link w:val="a8"/>
+    <w:uiPriority w:val="99"/>
+    <w:semiHidden/>
+    <w:unhideWhenUsed/>
+    <w:rsid w:val="002E2DDA"/>
+    <w:rPr>
+      <w:b/>
+      <w:bCs/>
+    </w:rPr>
+  </w:style>
+  <w:style w:type="character" w:customStyle="1" w:styleId="a8">
+    <w:name w:val="Тема примітки Знак"/>
+    <w:basedOn w:val="a6"/>
+    <w:link w:val="a7"/>
+    <w:uiPriority w:val="99"/>
+    <w:semiHidden/>
+    <w:rsid w:val="002E2DDA"/>
+    <w:rPr>
+      <w:rFonts w:ascii="Calibri" w:eastAsia="Calibri" w:hAnsi="Calibri" w:cs="Calibri"/>
+      <w:b/>
+      <w:bCs/>
+      <w:color w:val="000000"/>
+      <w:sz w:val="20"/>
+      <w:szCs w:val="20"/>
+    </w:rPr>
+  </w:style>
+  <w:style w:type="paragraph" w:styleId="a9">
+    <w:name w:val="Balloon Text"/>
+    <w:basedOn w:val="a"/>
+    <w:link w:val="aa"/>
+    <w:uiPriority w:val="99"/>
+    <w:semiHidden/>
+    <w:unhideWhenUsed/>
+    <w:rsid w:val="002E2DDA"/>
+    <w:pPr>
+      <w:spacing w:after="0" w:line="240" w:lineRule="auto"/>
+    </w:pPr>
+    <w:rPr>
+      <w:rFonts w:ascii="Segoe UI" w:hAnsi="Segoe UI" w:cs="Segoe UI"/>
+      <w:sz w:val="18"/>
+      <w:szCs w:val="18"/>
+    </w:rPr>
+  </w:style>
+  <w:style w:type="character" w:customStyle="1" w:styleId="aa">
+    <w:name w:val="Текст у виносці Знак"/>
     <w:basedOn w:val="a0"/>
     <w:link w:val="a9"/>
     <w:uiPriority w:val="99"/>
@@ -5584,7 +5688,7 @@
   <a:extraClrSchemeLst/>
   <a:extLst>
     <a:ext uri="{05A4C25C-085E-4340-85A3-A5531E510DB2}">
-      <thm15:themeFamily xmlns:thm15="http://schemas.microsoft.com/office/thememl/2012/main" name="Office Theme" id="{62F939B6-93AF-4DB8-9C6B-D6C7DFDC589F}" vid="{4A3C46E8-61CC-4603-A589-7422A47A8E4A}"/>
+      <thm15:themeFamily xmlns:thm15="http://schemas.microsoft.com/office/thememl/2012/main" xmlns="" name="Office Theme" id="{62F939B6-93AF-4DB8-9C6B-D6C7DFDC589F}" vid="{4A3C46E8-61CC-4603-A589-7422A47A8E4A}"/>
     </a:ext>
   </a:extLst>
 </a:theme>
